--- a/Лабораторные работы/№1/Ответы на вопросы.docx
+++ b/Лабораторные работы/№1/Ответы на вопросы.docx
@@ -1,1278 +1,3313 @@
 
 <file path=word/document.xml><?xml version="1.0" encoding="utf-8"?>
-<w:document xmlns:wpc="http://schemas.microsoft.com/office/word/2010/wordprocessingCanvas" xmlns:cx="http://schemas.microsoft.com/office/drawing/2014/chartex" xmlns:cx1="http://schemas.microsoft.com/office/drawing/2015/9/8/chartex" xmlns:cx2="http://schemas.microsoft.com/office/drawing/2015/10/21/chartex" xmlns:cx3="http://schemas.microsoft.com/office/drawing/2016/5/9/chartex" xmlns:cx4="http://schemas.microsoft.com/office/drawing/2016/5/10/chartex" xmlns:cx5="http://schemas.microsoft.com/office/drawing/2016/5/11/chartex" xmlns:cx6="http://schemas.microsoft.com/office/drawing/2016/5/12/chartex" xmlns:cx7="http://schemas.microsoft.com/office/drawing/2016/5/13/chartex" xmlns:cx8="http://schemas.microsoft.com/office/drawing/2016/5/14/chartex" xmlns:mc="http://schemas.openxmlformats.org/markup-compatibility/2006" xmlns:aink="http://schemas.microsoft.com/office/drawing/2016/ink" xmlns:am3d="http://schemas.microsoft.com/office/drawing/2017/model3d" xmlns:o="urn:schemas-microsoft-com:office:office" xmlns:r="http://schemas.openxmlformats.org/officeDocument/2006/relationships" xmlns:m="http://schemas.openxmlformats.org/officeDocument/2006/math" xmlns:v="urn:schemas-microsoft-com:vml" xmlns:wp14="http://schemas.microsoft.com/office/word/2010/wordprocessingDrawing" xmlns:wp="http://schemas.openxmlformats.org/drawingml/2006/wordprocessingDrawing" xmlns:w10="urn:schemas-microsoft-com:office:word" xmlns:w="http://schemas.openxmlformats.org/wordprocessingml/2006/main" xmlns:w14="http://schemas.microsoft.com/office/word/2010/wordml" xmlns:w15="http://schemas.microsoft.com/office/word/2012/wordml" xmlns:w16cex="http://schemas.microsoft.com/office/word/2018/wordml/cex" xmlns:w16cid="http://schemas.microsoft.com/office/word/2016/wordml/cid" xmlns:w16="http://schemas.microsoft.com/office/word/2018/wordml" xmlns:w16sdtdh="http://schemas.microsoft.com/office/word/2020/wordml/sdtdatahash" xmlns:w16se="http://schemas.microsoft.com/office/word/2015/wordml/symex" xmlns:wpg="http://schemas.microsoft.com/office/word/2010/wordprocessingGroup" xmlns:wpi="http://schemas.microsoft.com/office/word/2010/wordprocessingInk" xmlns:wne="http://schemas.microsoft.com/office/word/2006/wordml" xmlns:wps="http://schemas.microsoft.com/office/word/2010/wordprocessingShape" mc:Ignorable="w14 w15 w16se w16cid w16 w16cex w16sdtdh wp14">
+<w:document xmlns:wpc="http://schemas.microsoft.com/office/word/2010/wordprocessingCanvas" xmlns:cx="http://schemas.microsoft.com/office/drawing/2014/chartex" xmlns:cx1="http://schemas.microsoft.com/office/drawing/2015/9/8/chartex" xmlns:cx2="http://schemas.microsoft.com/office/drawing/2015/10/21/chartex" xmlns:cx3="http://schemas.microsoft.com/office/drawing/2016/5/9/chartex" xmlns:cx4="http://schemas.microsoft.com/office/drawing/2016/5/10/chartex" xmlns:cx5="http://schemas.microsoft.com/office/drawing/2016/5/11/chartex" xmlns:cx6="http://schemas.microsoft.com/office/drawing/2016/5/12/chartex" xmlns:cx7="http://schemas.microsoft.com/office/drawing/2016/5/13/chartex" xmlns:cx8="http://schemas.microsoft.com/office/drawing/2016/5/14/chartex" xmlns:mc="http://schemas.openxmlformats.org/markup-compatibility/2006" xmlns:aink="http://schemas.microsoft.com/office/drawing/2016/ink" xmlns:am3d="http://schemas.microsoft.com/office/drawing/2017/model3d" xmlns:o="urn:schemas-microsoft-com:office:office" xmlns:r="http://schemas.openxmlformats.org/officeDocument/2006/relationships" xmlns:m="http://schemas.openxmlformats.org/officeDocument/2006/math" xmlns:v="urn:schemas-microsoft-com:vml" xmlns:wp14="http://schemas.microsoft.com/office/word/2010/wordprocessingDrawing" xmlns:wp="http://schemas.openxmlformats.org/drawingml/2006/wordprocessingDrawing" xmlns:w10="urn:schemas-microsoft-com:office:word" xmlns:w="http://schemas.openxmlformats.org/wordprocessingml/2006/main" xmlns:w14="http://schemas.microsoft.com/office/word/2010/wordml" xmlns:w15="http://schemas.microsoft.com/office/word/2012/wordml" xmlns:w16cid="http://schemas.microsoft.com/office/word/2016/wordml/cid" xmlns:w16se="http://schemas.microsoft.com/office/word/2015/wordml/symex" xmlns:wpg="http://schemas.microsoft.com/office/word/2010/wordprocessingGroup" xmlns:wpi="http://schemas.microsoft.com/office/word/2010/wordprocessingInk" xmlns:wne="http://schemas.microsoft.com/office/word/2006/wordml" xmlns:wps="http://schemas.microsoft.com/office/word/2010/wordprocessingShape" mc:Ignorable="w14 w15 w16se w16cid wp14">
   <w:body>
     <w:p>
       <w:pPr>
         <w:pStyle w:val="1"/>
-        <w:jc w:val="center"/>
-      </w:pPr>
-      <w:r>
+        <w:spacing w:line="360" w:lineRule="auto"/>
+        <w:ind w:firstLine="706"/>
+        <w:jc w:val="both"/>
+        <w:rPr>
+          <w:rFonts w:ascii="Times New Roman" w:hAnsi="Times New Roman" w:cs="Times New Roman"/>
+          <w:b/>
+          <w:color w:val="auto"/>
+          <w:sz w:val="28"/>
+          <w:szCs w:val="28"/>
+        </w:rPr>
+      </w:pPr>
+      <w:r>
+        <w:rPr>
+          <w:rFonts w:ascii="Times New Roman" w:hAnsi="Times New Roman" w:cs="Times New Roman"/>
+          <w:b/>
+          <w:color w:val="auto"/>
+          <w:sz w:val="28"/>
+          <w:szCs w:val="28"/>
+        </w:rPr>
         <w:t xml:space="preserve">Чем отличаются </w:t>
       </w:r>
       <w:r>
         <w:rPr>
+          <w:rFonts w:ascii="Times New Roman" w:hAnsi="Times New Roman" w:cs="Times New Roman"/>
+          <w:b/>
+          <w:color w:val="auto"/>
+          <w:sz w:val="28"/>
+          <w:szCs w:val="28"/>
           <w:lang w:val="en-US"/>
         </w:rPr>
         <w:t>Java</w:t>
       </w:r>
       <w:r>
+        <w:rPr>
+          <w:rFonts w:ascii="Times New Roman" w:hAnsi="Times New Roman" w:cs="Times New Roman"/>
+          <w:b/>
+          <w:color w:val="auto"/>
+          <w:sz w:val="28"/>
+          <w:szCs w:val="28"/>
+        </w:rPr>
+        <w:t xml:space="preserve"> приложения и </w:t>
+      </w:r>
+      <w:r>
+        <w:rPr>
+          <w:rFonts w:ascii="Times New Roman" w:hAnsi="Times New Roman" w:cs="Times New Roman"/>
+          <w:b/>
+          <w:color w:val="auto"/>
+          <w:sz w:val="28"/>
+          <w:szCs w:val="28"/>
+          <w:lang w:val="en-US"/>
+        </w:rPr>
+        <w:t>Java</w:t>
+      </w:r>
+      <w:r>
+        <w:rPr>
+          <w:rFonts w:ascii="Times New Roman" w:hAnsi="Times New Roman" w:cs="Times New Roman"/>
+          <w:b/>
+          <w:color w:val="auto"/>
+          <w:sz w:val="28"/>
+          <w:szCs w:val="28"/>
+        </w:rPr>
+        <w:t xml:space="preserve"> апплеты:</w:t>
+      </w:r>
+    </w:p>
+    <w:p>
+      <w:pPr>
+        <w:spacing w:line="360" w:lineRule="auto"/>
+        <w:ind w:firstLine="706"/>
+        <w:jc w:val="both"/>
+        <w:rPr>
+          <w:rFonts w:ascii="Times New Roman" w:hAnsi="Times New Roman" w:cs="Times New Roman"/>
+          <w:sz w:val="28"/>
+          <w:szCs w:val="28"/>
+        </w:rPr>
+      </w:pPr>
+      <w:proofErr w:type="spellStart"/>
+      <w:r>
+        <w:rPr>
+          <w:rFonts w:ascii="Times New Roman" w:hAnsi="Times New Roman" w:cs="Times New Roman"/>
+          <w:sz w:val="28"/>
+          <w:szCs w:val="28"/>
+        </w:rPr>
+        <w:t>Java</w:t>
+      </w:r>
+      <w:proofErr w:type="spellEnd"/>
+      <w:r>
+        <w:rPr>
+          <w:rFonts w:ascii="Times New Roman" w:hAnsi="Times New Roman" w:cs="Times New Roman"/>
+          <w:sz w:val="28"/>
+          <w:szCs w:val="28"/>
+        </w:rPr>
+        <w:t xml:space="preserve">-апплет — прикладная программа, в то время как </w:t>
+      </w:r>
+      <w:r>
+        <w:rPr>
+          <w:rFonts w:ascii="Times New Roman" w:hAnsi="Times New Roman" w:cs="Times New Roman"/>
+          <w:sz w:val="28"/>
+          <w:szCs w:val="28"/>
+          <w:lang w:val="en-US"/>
+        </w:rPr>
+        <w:t>Java</w:t>
+      </w:r>
+      <w:r>
+        <w:rPr>
+          <w:rFonts w:ascii="Times New Roman" w:hAnsi="Times New Roman" w:cs="Times New Roman"/>
+          <w:sz w:val="28"/>
+          <w:szCs w:val="28"/>
+        </w:rPr>
+        <w:t xml:space="preserve"> приложение</w:t>
+      </w:r>
+      <w:r>
+        <w:rPr>
+          <w:rFonts w:ascii="Times New Roman" w:hAnsi="Times New Roman" w:cs="Times New Roman"/>
+          <w:sz w:val="28"/>
+          <w:szCs w:val="28"/>
+          <w:lang w:val="en-US"/>
+        </w:rPr>
         <w:t xml:space="preserve"> </w:t>
       </w:r>
-      <w:r>
-        <w:t xml:space="preserve">приложения и </w:t>
-      </w:r>
-      <w:r>
-        <w:rPr>
+      <w:proofErr w:type="gramStart"/>
+      <w:r>
+        <w:rPr>
+          <w:rFonts w:ascii="Times New Roman" w:hAnsi="Times New Roman" w:cs="Times New Roman"/>
+          <w:sz w:val="28"/>
+          <w:szCs w:val="28"/>
+          <w:lang w:val="en-US"/>
+        </w:rPr>
+        <w:t>-</w:t>
+      </w:r>
+      <w:r>
+        <w:rPr>
+          <w:rFonts w:ascii="Times New Roman" w:hAnsi="Times New Roman" w:cs="Times New Roman"/>
+          <w:sz w:val="28"/>
+          <w:szCs w:val="28"/>
+        </w:rPr>
+        <w:t xml:space="preserve"> это</w:t>
+      </w:r>
+      <w:proofErr w:type="gramEnd"/>
+      <w:r>
+        <w:rPr>
+          <w:rFonts w:ascii="Times New Roman" w:hAnsi="Times New Roman" w:cs="Times New Roman"/>
+          <w:sz w:val="28"/>
+          <w:szCs w:val="28"/>
+        </w:rPr>
+        <w:t xml:space="preserve"> самостоятельное приложение, которое можно запустить в системе. Для обоих необходима виртуальная </w:t>
+      </w:r>
+      <w:r>
+        <w:rPr>
+          <w:rFonts w:ascii="Times New Roman" w:hAnsi="Times New Roman" w:cs="Times New Roman"/>
+          <w:sz w:val="28"/>
+          <w:szCs w:val="28"/>
           <w:lang w:val="en-US"/>
         </w:rPr>
         <w:t>Java</w:t>
       </w:r>
       <w:r>
+        <w:rPr>
+          <w:rFonts w:ascii="Times New Roman" w:hAnsi="Times New Roman" w:cs="Times New Roman"/>
+          <w:sz w:val="28"/>
+          <w:szCs w:val="28"/>
+        </w:rPr>
+        <w:t xml:space="preserve"> машина </w:t>
+      </w:r>
+    </w:p>
+    <w:p>
+      <w:pPr>
+        <w:pStyle w:val="1"/>
+        <w:spacing w:line="360" w:lineRule="auto"/>
+        <w:ind w:firstLine="706"/>
+        <w:jc w:val="both"/>
+        <w:rPr>
+          <w:rFonts w:ascii="Times New Roman" w:hAnsi="Times New Roman" w:cs="Times New Roman"/>
+          <w:b/>
+          <w:color w:val="auto"/>
+          <w:sz w:val="28"/>
+          <w:szCs w:val="28"/>
+        </w:rPr>
+      </w:pPr>
+      <w:r>
+        <w:rPr>
+          <w:rFonts w:ascii="Times New Roman" w:hAnsi="Times New Roman" w:cs="Times New Roman"/>
+          <w:b/>
+          <w:color w:val="auto"/>
+          <w:sz w:val="28"/>
+          <w:szCs w:val="28"/>
+        </w:rPr>
+        <w:t xml:space="preserve">Какие основные части должны </w:t>
+      </w:r>
+      <w:r>
+        <w:rPr>
+          <w:rFonts w:ascii="Times New Roman" w:hAnsi="Times New Roman" w:cs="Times New Roman"/>
+          <w:b/>
+          <w:color w:val="auto"/>
+          <w:sz w:val="28"/>
+          <w:szCs w:val="28"/>
+        </w:rPr>
+        <w:t xml:space="preserve">присутствовать в каждой </w:t>
+      </w:r>
+      <w:r>
+        <w:rPr>
+          <w:rFonts w:ascii="Times New Roman" w:hAnsi="Times New Roman" w:cs="Times New Roman"/>
+          <w:b/>
+          <w:color w:val="auto"/>
+          <w:sz w:val="28"/>
+          <w:szCs w:val="28"/>
+          <w:lang w:val="en-US"/>
+        </w:rPr>
+        <w:t>Java</w:t>
+      </w:r>
+      <w:r>
+        <w:rPr>
+          <w:rFonts w:ascii="Times New Roman" w:hAnsi="Times New Roman" w:cs="Times New Roman"/>
+          <w:b/>
+          <w:color w:val="auto"/>
+          <w:sz w:val="28"/>
+          <w:szCs w:val="28"/>
+        </w:rPr>
+        <w:t>-программе, их функции (назначение)?</w:t>
+      </w:r>
+    </w:p>
+    <w:p>
+      <w:pPr>
+        <w:spacing w:line="360" w:lineRule="auto"/>
+        <w:ind w:firstLine="706"/>
+        <w:jc w:val="both"/>
+        <w:rPr>
+          <w:rFonts w:ascii="Times New Roman" w:hAnsi="Times New Roman" w:cs="Times New Roman"/>
+          <w:sz w:val="28"/>
+          <w:szCs w:val="28"/>
+        </w:rPr>
+      </w:pPr>
+      <w:r>
+        <w:rPr>
+          <w:rFonts w:ascii="Times New Roman" w:hAnsi="Times New Roman" w:cs="Times New Roman"/>
+          <w:sz w:val="28"/>
+          <w:szCs w:val="28"/>
+        </w:rPr>
+        <w:t xml:space="preserve">Все </w:t>
+      </w:r>
+      <w:r>
+        <w:rPr>
+          <w:rFonts w:ascii="Times New Roman" w:hAnsi="Times New Roman" w:cs="Times New Roman"/>
+          <w:sz w:val="28"/>
+          <w:szCs w:val="28"/>
+          <w:lang w:val="en-US"/>
+        </w:rPr>
+        <w:t>Java</w:t>
+      </w:r>
+      <w:r>
+        <w:rPr>
+          <w:rFonts w:ascii="Times New Roman" w:hAnsi="Times New Roman" w:cs="Times New Roman"/>
+          <w:sz w:val="28"/>
+          <w:szCs w:val="28"/>
+        </w:rPr>
+        <w:t xml:space="preserve"> программы содержат в себе 4 разновидности:</w:t>
+      </w:r>
+    </w:p>
+    <w:p>
+      <w:pPr>
+        <w:pStyle w:val="a3"/>
+        <w:numPr>
+          <w:ilvl w:val="0"/>
+          <w:numId w:val="4"/>
+        </w:numPr>
+        <w:spacing w:line="360" w:lineRule="auto"/>
+        <w:ind w:firstLine="706"/>
+        <w:jc w:val="both"/>
+        <w:rPr>
+          <w:rFonts w:ascii="Times New Roman" w:hAnsi="Times New Roman" w:cs="Times New Roman"/>
+          <w:sz w:val="28"/>
+          <w:szCs w:val="28"/>
+        </w:rPr>
+      </w:pPr>
+      <w:r>
+        <w:rPr>
+          <w:rFonts w:ascii="Times New Roman" w:hAnsi="Times New Roman" w:cs="Times New Roman"/>
+          <w:sz w:val="28"/>
+          <w:szCs w:val="28"/>
+        </w:rPr>
+        <w:t>Классы – модель для создания объектов. Классы содержат в себе атрибуты (поля и методы)</w:t>
+      </w:r>
+    </w:p>
+    <w:p>
+      <w:pPr>
+        <w:pStyle w:val="a3"/>
+        <w:numPr>
+          <w:ilvl w:val="0"/>
+          <w:numId w:val="4"/>
+        </w:numPr>
+        <w:spacing w:line="360" w:lineRule="auto"/>
+        <w:ind w:firstLine="706"/>
+        <w:jc w:val="both"/>
+        <w:rPr>
+          <w:rFonts w:ascii="Times New Roman" w:hAnsi="Times New Roman" w:cs="Times New Roman"/>
+          <w:sz w:val="28"/>
+          <w:szCs w:val="28"/>
+        </w:rPr>
+      </w:pPr>
+      <w:r>
+        <w:rPr>
+          <w:rFonts w:ascii="Times New Roman" w:hAnsi="Times New Roman" w:cs="Times New Roman"/>
+          <w:sz w:val="28"/>
+          <w:szCs w:val="28"/>
+        </w:rPr>
+        <w:t>Методы – функции</w:t>
+      </w:r>
+      <w:r>
+        <w:rPr>
+          <w:rFonts w:ascii="Times New Roman" w:hAnsi="Times New Roman" w:cs="Times New Roman"/>
+          <w:sz w:val="28"/>
+          <w:szCs w:val="28"/>
+        </w:rPr>
+        <w:t>,</w:t>
+      </w:r>
+      <w:r>
+        <w:rPr>
+          <w:rFonts w:ascii="Times New Roman" w:hAnsi="Times New Roman" w:cs="Times New Roman"/>
+          <w:sz w:val="28"/>
+          <w:szCs w:val="28"/>
+        </w:rPr>
+        <w:t xml:space="preserve"> работающие с объектами и находящимися в составе класса</w:t>
+      </w:r>
+    </w:p>
+    <w:p>
+      <w:pPr>
+        <w:pStyle w:val="a3"/>
+        <w:numPr>
+          <w:ilvl w:val="0"/>
+          <w:numId w:val="4"/>
+        </w:numPr>
+        <w:spacing w:line="360" w:lineRule="auto"/>
+        <w:ind w:firstLine="706"/>
+        <w:jc w:val="both"/>
+        <w:rPr>
+          <w:rFonts w:ascii="Times New Roman" w:hAnsi="Times New Roman" w:cs="Times New Roman"/>
+          <w:sz w:val="28"/>
+          <w:szCs w:val="28"/>
+        </w:rPr>
+      </w:pPr>
+      <w:r>
+        <w:rPr>
+          <w:rFonts w:ascii="Times New Roman" w:hAnsi="Times New Roman" w:cs="Times New Roman"/>
+          <w:sz w:val="28"/>
+          <w:szCs w:val="28"/>
+        </w:rPr>
+        <w:t xml:space="preserve">Переменные – имя которое ссылается на область </w:t>
+      </w:r>
+      <w:proofErr w:type="gramStart"/>
+      <w:r>
+        <w:rPr>
+          <w:rFonts w:ascii="Times New Roman" w:hAnsi="Times New Roman" w:cs="Times New Roman"/>
+          <w:sz w:val="28"/>
+          <w:szCs w:val="28"/>
+        </w:rPr>
+        <w:t>памяти</w:t>
+      </w:r>
+      <w:proofErr w:type="gramEnd"/>
+      <w:r>
+        <w:rPr>
+          <w:rFonts w:ascii="Times New Roman" w:hAnsi="Times New Roman" w:cs="Times New Roman"/>
+          <w:sz w:val="28"/>
+          <w:szCs w:val="28"/>
+        </w:rPr>
+        <w:t xml:space="preserve"> в которой храниться определенные значения определенные значения</w:t>
+      </w:r>
+    </w:p>
+    <w:p>
+      <w:pPr>
+        <w:pStyle w:val="a3"/>
+        <w:numPr>
+          <w:ilvl w:val="0"/>
+          <w:numId w:val="4"/>
+        </w:numPr>
+        <w:spacing w:line="360" w:lineRule="auto"/>
+        <w:ind w:firstLine="706"/>
+        <w:jc w:val="both"/>
+        <w:rPr>
+          <w:rFonts w:ascii="Times New Roman" w:hAnsi="Times New Roman" w:cs="Times New Roman"/>
+          <w:sz w:val="28"/>
+          <w:szCs w:val="28"/>
+        </w:rPr>
+      </w:pPr>
+      <w:r>
+        <w:rPr>
+          <w:rFonts w:ascii="Times New Roman" w:hAnsi="Times New Roman" w:cs="Times New Roman"/>
+          <w:sz w:val="28"/>
+          <w:szCs w:val="28"/>
+        </w:rPr>
+        <w:t xml:space="preserve">Пакеты – содержат в себе классы и помогают компилятору </w:t>
+      </w:r>
+      <w:r>
+        <w:rPr>
+          <w:rFonts w:ascii="Times New Roman" w:hAnsi="Times New Roman" w:cs="Times New Roman"/>
+          <w:sz w:val="28"/>
+          <w:szCs w:val="28"/>
+        </w:rPr>
+        <w:t>найти нужные классы для компиляции программы</w:t>
+      </w:r>
+    </w:p>
+    <w:p>
+      <w:pPr>
+        <w:pStyle w:val="1"/>
+        <w:spacing w:line="360" w:lineRule="auto"/>
+        <w:ind w:firstLine="706"/>
+        <w:jc w:val="both"/>
+        <w:rPr>
+          <w:rFonts w:ascii="Times New Roman" w:hAnsi="Times New Roman" w:cs="Times New Roman"/>
+          <w:b/>
+          <w:color w:val="auto"/>
+          <w:sz w:val="28"/>
+          <w:szCs w:val="28"/>
+        </w:rPr>
+      </w:pPr>
+      <w:r>
+        <w:rPr>
+          <w:rFonts w:ascii="Times New Roman" w:hAnsi="Times New Roman" w:cs="Times New Roman"/>
+          <w:b/>
+          <w:color w:val="auto"/>
+          <w:sz w:val="28"/>
+          <w:szCs w:val="28"/>
+        </w:rPr>
+        <w:t>Что такое первичный класс приложения? Какой обязательный метод он должен содержать?</w:t>
+      </w:r>
+    </w:p>
+    <w:p>
+      <w:pPr>
+        <w:spacing w:line="360" w:lineRule="auto"/>
+        <w:ind w:firstLine="706"/>
+        <w:jc w:val="both"/>
+        <w:rPr>
+          <w:rFonts w:ascii="Times New Roman" w:hAnsi="Times New Roman" w:cs="Times New Roman"/>
+          <w:sz w:val="28"/>
+          <w:szCs w:val="28"/>
+        </w:rPr>
+      </w:pPr>
+      <w:r>
+        <w:rPr>
+          <w:rFonts w:ascii="Times New Roman" w:hAnsi="Times New Roman" w:cs="Times New Roman"/>
+          <w:sz w:val="28"/>
+          <w:szCs w:val="28"/>
+        </w:rPr>
+        <w:t xml:space="preserve">Первичный класс – класс, носящий название файла. Именно с первичного класса начинается работа приложения. Первичный класс обязательно должен содержать метод </w:t>
+      </w:r>
+      <w:r>
+        <w:rPr>
+          <w:rFonts w:ascii="Times New Roman" w:hAnsi="Times New Roman" w:cs="Times New Roman"/>
+          <w:sz w:val="28"/>
+          <w:szCs w:val="28"/>
+          <w:lang w:val="en-US"/>
+        </w:rPr>
+        <w:t>main</w:t>
+      </w:r>
+      <w:r>
+        <w:rPr>
+          <w:rFonts w:ascii="Times New Roman" w:hAnsi="Times New Roman" w:cs="Times New Roman"/>
+          <w:sz w:val="28"/>
+          <w:szCs w:val="28"/>
+        </w:rPr>
+        <w:t xml:space="preserve"> так как данный метод является точкой входа в программу. </w:t>
+      </w:r>
+    </w:p>
+    <w:p>
+      <w:pPr>
+        <w:pStyle w:val="1"/>
+        <w:spacing w:line="360" w:lineRule="auto"/>
+        <w:ind w:firstLine="706"/>
+        <w:jc w:val="both"/>
+        <w:rPr>
+          <w:rFonts w:ascii="Times New Roman" w:hAnsi="Times New Roman" w:cs="Times New Roman"/>
+          <w:b/>
+          <w:color w:val="auto"/>
+          <w:sz w:val="28"/>
+          <w:szCs w:val="28"/>
+        </w:rPr>
+      </w:pPr>
+      <w:r>
+        <w:rPr>
+          <w:rFonts w:ascii="Times New Roman" w:hAnsi="Times New Roman" w:cs="Times New Roman"/>
+          <w:b/>
+          <w:color w:val="auto"/>
+          <w:sz w:val="28"/>
+          <w:szCs w:val="28"/>
+        </w:rPr>
+        <w:t xml:space="preserve">Какие существуют виды переменных </w:t>
+      </w:r>
+      <w:r>
+        <w:rPr>
+          <w:rFonts w:ascii="Times New Roman" w:hAnsi="Times New Roman" w:cs="Times New Roman"/>
+          <w:b/>
+          <w:color w:val="auto"/>
+          <w:sz w:val="28"/>
+          <w:szCs w:val="28"/>
+          <w:lang w:val="en-US"/>
+        </w:rPr>
+        <w:t>java</w:t>
+      </w:r>
+      <w:r>
+        <w:rPr>
+          <w:rFonts w:ascii="Times New Roman" w:hAnsi="Times New Roman" w:cs="Times New Roman"/>
+          <w:b/>
+          <w:color w:val="auto"/>
+          <w:sz w:val="28"/>
+          <w:szCs w:val="28"/>
+        </w:rPr>
+        <w:t>, чем они отличаются друг от друга?</w:t>
+      </w:r>
+    </w:p>
+    <w:p>
+      <w:pPr>
+        <w:spacing w:line="360" w:lineRule="auto"/>
+        <w:ind w:firstLine="706"/>
+        <w:jc w:val="both"/>
+        <w:rPr>
+          <w:rFonts w:ascii="Times New Roman" w:hAnsi="Times New Roman" w:cs="Times New Roman"/>
+          <w:sz w:val="28"/>
+          <w:szCs w:val="28"/>
+        </w:rPr>
+      </w:pPr>
+      <w:r>
+        <w:rPr>
+          <w:rFonts w:ascii="Times New Roman" w:hAnsi="Times New Roman" w:cs="Times New Roman"/>
+          <w:sz w:val="28"/>
+          <w:szCs w:val="28"/>
+        </w:rPr>
+        <w:t xml:space="preserve">Переменные в </w:t>
+      </w:r>
+      <w:r>
+        <w:rPr>
+          <w:rFonts w:ascii="Times New Roman" w:hAnsi="Times New Roman" w:cs="Times New Roman"/>
+          <w:sz w:val="28"/>
+          <w:szCs w:val="28"/>
+          <w:lang w:val="en-US"/>
+        </w:rPr>
+        <w:t>Java</w:t>
+      </w:r>
+      <w:r>
+        <w:rPr>
+          <w:rFonts w:ascii="Times New Roman" w:hAnsi="Times New Roman" w:cs="Times New Roman"/>
+          <w:sz w:val="28"/>
+          <w:szCs w:val="28"/>
+        </w:rPr>
+        <w:t xml:space="preserve"> делятся на 2 категории:</w:t>
+      </w:r>
+    </w:p>
+    <w:p>
+      <w:pPr>
+        <w:pStyle w:val="a3"/>
+        <w:numPr>
+          <w:ilvl w:val="0"/>
+          <w:numId w:val="5"/>
+        </w:numPr>
+        <w:spacing w:line="360" w:lineRule="auto"/>
+        <w:ind w:firstLine="706"/>
+        <w:jc w:val="both"/>
+        <w:rPr>
+          <w:rFonts w:ascii="Times New Roman" w:hAnsi="Times New Roman" w:cs="Times New Roman"/>
+          <w:sz w:val="28"/>
+          <w:szCs w:val="28"/>
+        </w:rPr>
+      </w:pPr>
+      <w:r>
+        <w:rPr>
+          <w:rFonts w:ascii="Times New Roman" w:hAnsi="Times New Roman" w:cs="Times New Roman"/>
+          <w:sz w:val="28"/>
+          <w:szCs w:val="28"/>
+        </w:rPr>
+        <w:t>Примитивные типы – встроенные типы в я</w:t>
+      </w:r>
+      <w:r>
+        <w:rPr>
+          <w:rFonts w:ascii="Times New Roman" w:hAnsi="Times New Roman" w:cs="Times New Roman"/>
+          <w:sz w:val="28"/>
+          <w:szCs w:val="28"/>
+        </w:rPr>
+        <w:t>зык программирования</w:t>
+      </w:r>
+      <w:r>
+        <w:rPr>
+          <w:rFonts w:ascii="Times New Roman" w:hAnsi="Times New Roman" w:cs="Times New Roman"/>
+          <w:sz w:val="28"/>
+          <w:szCs w:val="28"/>
+        </w:rPr>
+        <w:t>, имеют определенный размер</w:t>
+      </w:r>
+      <w:r>
+        <w:rPr>
+          <w:rFonts w:ascii="Times New Roman" w:hAnsi="Times New Roman" w:cs="Times New Roman"/>
+          <w:sz w:val="28"/>
+          <w:szCs w:val="28"/>
+        </w:rPr>
+        <w:t>. Память для них выделяется заранее</w:t>
+      </w:r>
+    </w:p>
+    <w:p>
+      <w:pPr>
+        <w:pStyle w:val="a3"/>
+        <w:numPr>
+          <w:ilvl w:val="0"/>
+          <w:numId w:val="5"/>
+        </w:numPr>
+        <w:spacing w:line="360" w:lineRule="auto"/>
+        <w:ind w:firstLine="706"/>
+        <w:jc w:val="both"/>
+        <w:rPr>
+          <w:rFonts w:ascii="Times New Roman" w:hAnsi="Times New Roman" w:cs="Times New Roman"/>
+          <w:sz w:val="28"/>
+          <w:szCs w:val="28"/>
+        </w:rPr>
+      </w:pPr>
+      <w:r>
+        <w:rPr>
+          <w:rFonts w:ascii="Times New Roman" w:hAnsi="Times New Roman" w:cs="Times New Roman"/>
+          <w:sz w:val="28"/>
+          <w:szCs w:val="28"/>
+        </w:rPr>
+        <w:lastRenderedPageBreak/>
+        <w:t>Ссылочные типы – типы определенные пользователем</w:t>
+      </w:r>
+      <w:r>
+        <w:rPr>
+          <w:rFonts w:ascii="Times New Roman" w:hAnsi="Times New Roman" w:cs="Times New Roman"/>
+          <w:sz w:val="28"/>
+          <w:szCs w:val="28"/>
+        </w:rPr>
+        <w:t xml:space="preserve"> или массивы. Память для них выделяется во время работы</w:t>
+      </w:r>
+    </w:p>
+    <w:p>
+      <w:pPr>
+        <w:pStyle w:val="1"/>
+        <w:spacing w:line="360" w:lineRule="auto"/>
+        <w:ind w:firstLine="706"/>
+        <w:jc w:val="both"/>
+        <w:rPr>
+          <w:rFonts w:ascii="Times New Roman" w:hAnsi="Times New Roman" w:cs="Times New Roman"/>
+          <w:b/>
+          <w:color w:val="auto"/>
+          <w:sz w:val="28"/>
+          <w:szCs w:val="28"/>
+        </w:rPr>
+      </w:pPr>
+      <w:r>
+        <w:rPr>
+          <w:rFonts w:ascii="Times New Roman" w:hAnsi="Times New Roman" w:cs="Times New Roman"/>
+          <w:b/>
+          <w:color w:val="auto"/>
+          <w:sz w:val="28"/>
+          <w:szCs w:val="28"/>
+        </w:rPr>
+        <w:t xml:space="preserve">Какие примитивные типы определены в </w:t>
+      </w:r>
+      <w:r>
+        <w:rPr>
+          <w:rFonts w:ascii="Times New Roman" w:hAnsi="Times New Roman" w:cs="Times New Roman"/>
+          <w:b/>
+          <w:color w:val="auto"/>
+          <w:sz w:val="28"/>
+          <w:szCs w:val="28"/>
+          <w:lang w:val="en-US"/>
+        </w:rPr>
+        <w:t>Java</w:t>
+      </w:r>
+      <w:r>
+        <w:rPr>
+          <w:rFonts w:ascii="Times New Roman" w:hAnsi="Times New Roman" w:cs="Times New Roman"/>
+          <w:b/>
+          <w:color w:val="auto"/>
+          <w:sz w:val="28"/>
+          <w:szCs w:val="28"/>
+        </w:rPr>
+        <w:t xml:space="preserve">, особенности </w:t>
+      </w:r>
+      <w:proofErr w:type="spellStart"/>
+      <w:r>
+        <w:rPr>
+          <w:rFonts w:ascii="Times New Roman" w:hAnsi="Times New Roman" w:cs="Times New Roman"/>
+          <w:b/>
+          <w:color w:val="auto"/>
+          <w:sz w:val="28"/>
+          <w:szCs w:val="28"/>
+          <w:lang w:val="en-US"/>
+        </w:rPr>
+        <w:t>boolean</w:t>
+      </w:r>
+      <w:proofErr w:type="spellEnd"/>
+      <w:r>
+        <w:rPr>
+          <w:rFonts w:ascii="Times New Roman" w:hAnsi="Times New Roman" w:cs="Times New Roman"/>
+          <w:b/>
+          <w:color w:val="auto"/>
+          <w:sz w:val="28"/>
+          <w:szCs w:val="28"/>
+        </w:rPr>
+        <w:t xml:space="preserve"> типа.</w:t>
+      </w:r>
+    </w:p>
+    <w:p>
+      <w:pPr>
+        <w:spacing w:line="360" w:lineRule="auto"/>
+        <w:ind w:firstLine="706"/>
+        <w:jc w:val="both"/>
+        <w:rPr>
+          <w:rFonts w:ascii="Times New Roman" w:hAnsi="Times New Roman" w:cs="Times New Roman"/>
+          <w:sz w:val="28"/>
+          <w:szCs w:val="28"/>
+        </w:rPr>
+      </w:pPr>
+      <w:r>
+        <w:rPr>
+          <w:rFonts w:ascii="Times New Roman" w:hAnsi="Times New Roman" w:cs="Times New Roman"/>
+          <w:sz w:val="28"/>
+          <w:szCs w:val="28"/>
+        </w:rPr>
+        <w:t xml:space="preserve">В </w:t>
+      </w:r>
+      <w:r>
+        <w:rPr>
+          <w:rFonts w:ascii="Times New Roman" w:hAnsi="Times New Roman" w:cs="Times New Roman"/>
+          <w:sz w:val="28"/>
+          <w:szCs w:val="28"/>
+          <w:lang w:val="en-US"/>
+        </w:rPr>
+        <w:t>Java</w:t>
+      </w:r>
+      <w:r>
+        <w:rPr>
+          <w:rFonts w:ascii="Times New Roman" w:hAnsi="Times New Roman" w:cs="Times New Roman"/>
+          <w:sz w:val="28"/>
+          <w:szCs w:val="28"/>
+        </w:rPr>
+        <w:t xml:space="preserve"> существуют переменные следующего типа:</w:t>
+      </w:r>
+    </w:p>
+    <w:p>
+      <w:pPr>
+        <w:pStyle w:val="a3"/>
+        <w:numPr>
+          <w:ilvl w:val="0"/>
+          <w:numId w:val="6"/>
+        </w:numPr>
+        <w:spacing w:line="360" w:lineRule="auto"/>
+        <w:ind w:firstLine="706"/>
+        <w:jc w:val="both"/>
+        <w:rPr>
+          <w:rFonts w:ascii="Times New Roman" w:hAnsi="Times New Roman" w:cs="Times New Roman"/>
+          <w:sz w:val="28"/>
+          <w:szCs w:val="28"/>
+        </w:rPr>
+      </w:pPr>
+      <w:r>
+        <w:rPr>
+          <w:rFonts w:ascii="Times New Roman" w:hAnsi="Times New Roman" w:cs="Times New Roman"/>
+          <w:sz w:val="28"/>
+          <w:szCs w:val="28"/>
+        </w:rPr>
+        <w:t>Целочисленные</w:t>
+      </w:r>
+      <w:r>
+        <w:rPr>
+          <w:rFonts w:ascii="Times New Roman" w:hAnsi="Times New Roman" w:cs="Times New Roman"/>
+          <w:sz w:val="28"/>
+          <w:szCs w:val="28"/>
+          <w:lang w:val="en-US"/>
+        </w:rPr>
         <w:t xml:space="preserve"> </w:t>
       </w:r>
       <w:r>
-        <w:t>апплеты:</w:t>
-      </w:r>
-    </w:p>
-    <w:p>
-      <w:r>
-        <w:t>Java-апплет — прикладная программа,</w:t>
-      </w:r>
-      <w:r>
-        <w:t xml:space="preserve"> в то время как </w:t>
-      </w:r>
-      <w:r>
-        <w:rPr>
-          <w:lang w:val="en-US"/>
-        </w:rPr>
-        <w:t>Java</w:t>
-      </w:r>
-      <w:r>
-        <w:t xml:space="preserve"> </w:t>
+        <w:rPr>
+          <w:rFonts w:ascii="Times New Roman" w:hAnsi="Times New Roman" w:cs="Times New Roman"/>
+          <w:sz w:val="28"/>
+          <w:szCs w:val="28"/>
+        </w:rPr>
+        <w:t>типы</w:t>
+      </w:r>
+      <w:r>
+        <w:rPr>
+          <w:rFonts w:ascii="Times New Roman" w:hAnsi="Times New Roman" w:cs="Times New Roman"/>
+          <w:sz w:val="28"/>
+          <w:szCs w:val="28"/>
+          <w:lang w:val="en-US"/>
+        </w:rPr>
+        <w:t xml:space="preserve">: </w:t>
       </w:r>
       <w:proofErr w:type="gramStart"/>
       <w:r>
-        <w:t xml:space="preserve">приложение </w:t>
-      </w:r>
-      <w:r>
-        <w:t>это самостоятельное приложение</w:t>
+        <w:rPr>
+          <w:rFonts w:ascii="Times New Roman" w:hAnsi="Times New Roman" w:cs="Times New Roman"/>
+          <w:sz w:val="28"/>
+          <w:szCs w:val="28"/>
+          <w:lang w:val="en-US"/>
+        </w:rPr>
+        <w:t>byte(</w:t>
       </w:r>
       <w:proofErr w:type="gramEnd"/>
       <w:r>
-        <w:t>, которое можно запустить в системе</w:t>
-      </w:r>
-      <w:r>
-        <w:t xml:space="preserve">. Для обоих необходима виртуальная </w:t>
-      </w:r>
-      <w:r>
-        <w:rPr>
-          <w:lang w:val="en-US"/>
-        </w:rPr>
-        <w:t>Java</w:t>
-      </w:r>
-      <w:r>
-        <w:t xml:space="preserve"> машина </w:t>
-      </w:r>
-    </w:p>
-    <w:p>
-      <w:pPr>
-        <w:pStyle w:val="1"/>
-        <w:jc w:val="center"/>
-      </w:pPr>
-      <w:r>
-        <w:t xml:space="preserve">Какие основные части должны </w:t>
-      </w:r>
-      <w:r>
-        <w:t xml:space="preserve">присутствовать в каждой </w:t>
-      </w:r>
-      <w:r>
-        <w:rPr>
-          <w:lang w:val="en-US"/>
-        </w:rPr>
-        <w:t>Java</w:t>
-      </w:r>
-      <w:r>
-        <w:t>-</w:t>
-      </w:r>
-      <w:r>
-        <w:t>программе, их функции (назначение)?</w:t>
-      </w:r>
-    </w:p>
-    <w:p>
-      <w:r>
-        <w:t xml:space="preserve">Все </w:t>
-      </w:r>
-      <w:r>
-        <w:rPr>
-          <w:lang w:val="en-US"/>
-        </w:rPr>
-        <w:t>Java</w:t>
-      </w:r>
-      <w:r>
-        <w:t xml:space="preserve"> </w:t>
-      </w:r>
-      <w:r>
-        <w:t>программы содержат в себе 4 разновидности:</w:t>
-      </w:r>
-    </w:p>
-    <w:p>
-      <w:r>
-        <w:tab/>
-        <w:t>Классы – модель для создания объектов. Классы содержат в себе атрибуты (поля и методы)</w:t>
-      </w:r>
-    </w:p>
-    <w:p>
-      <w:r>
-        <w:tab/>
-        <w:t xml:space="preserve">Методы – </w:t>
+        <w:rPr>
+          <w:rFonts w:ascii="Times New Roman" w:hAnsi="Times New Roman" w:cs="Times New Roman"/>
+          <w:sz w:val="28"/>
+          <w:szCs w:val="28"/>
+          <w:lang w:val="en-US"/>
+        </w:rPr>
+        <w:t xml:space="preserve">1), short(2), int(4) long(8). </w:t>
+      </w:r>
+    </w:p>
+    <w:p>
+      <w:pPr>
+        <w:pStyle w:val="a3"/>
+        <w:numPr>
+          <w:ilvl w:val="0"/>
+          <w:numId w:val="6"/>
+        </w:numPr>
+        <w:spacing w:line="360" w:lineRule="auto"/>
+        <w:ind w:firstLine="706"/>
+        <w:jc w:val="both"/>
+        <w:rPr>
+          <w:rFonts w:ascii="Times New Roman" w:hAnsi="Times New Roman" w:cs="Times New Roman"/>
+          <w:sz w:val="28"/>
+          <w:szCs w:val="28"/>
+        </w:rPr>
+      </w:pPr>
+      <w:r>
+        <w:rPr>
+          <w:rFonts w:ascii="Times New Roman" w:hAnsi="Times New Roman" w:cs="Times New Roman"/>
+          <w:sz w:val="28"/>
+          <w:szCs w:val="28"/>
+        </w:rPr>
+        <w:t xml:space="preserve">Дробные типы: </w:t>
       </w:r>
       <w:proofErr w:type="gramStart"/>
       <w:r>
-        <w:t>функции</w:t>
+        <w:rPr>
+          <w:rFonts w:ascii="Times New Roman" w:hAnsi="Times New Roman" w:cs="Times New Roman"/>
+          <w:sz w:val="28"/>
+          <w:szCs w:val="28"/>
+          <w:lang w:val="en-US"/>
+        </w:rPr>
+        <w:t>float</w:t>
+      </w:r>
+      <w:r>
+        <w:rPr>
+          <w:rFonts w:ascii="Times New Roman" w:hAnsi="Times New Roman" w:cs="Times New Roman"/>
+          <w:sz w:val="28"/>
+          <w:szCs w:val="28"/>
+        </w:rPr>
+        <w:t>(</w:t>
       </w:r>
       <w:proofErr w:type="gramEnd"/>
       <w:r>
-        <w:t xml:space="preserve"> работающие с объектами и находящимися в составе класса</w:t>
-      </w:r>
-    </w:p>
-    <w:p>
-      <w:r>
-        <w:tab/>
-        <w:t xml:space="preserve">Переменные – </w:t>
-      </w:r>
-      <w:proofErr w:type="gramStart"/>
-      <w:r>
-        <w:t>имя</w:t>
-      </w:r>
-      <w:proofErr w:type="gramEnd"/>
-      <w:r>
-        <w:t xml:space="preserve"> которое ссылается на область памяти в которой храниться определенные значения определенные значения</w:t>
-      </w:r>
-    </w:p>
-    <w:p>
-      <w:r>
-        <w:tab/>
-        <w:t xml:space="preserve">Пакеты – содержат в себе классы и помогают компилятору </w:t>
-      </w:r>
-      <w:r>
-        <w:t>найти нужные классы для компиляции программы</w:t>
-      </w:r>
-    </w:p>
-    <w:p>
-      <w:pPr>
-        <w:pStyle w:val="1"/>
-        <w:jc w:val="center"/>
-      </w:pPr>
-      <w:r>
-        <w:t>Что такое первичный класс приложения? Какой обязательный метод он должен содержать?</w:t>
-      </w:r>
-    </w:p>
-    <w:p>
-      <w:r>
-        <w:t xml:space="preserve">Первичный класс – класс, носящий название файла. Именно с первичного класса начинается работа приложения. Первичный класс обязательно должен содержать метод </w:t>
-      </w:r>
-      <w:r>
-        <w:rPr>
-          <w:lang w:val="en-US"/>
-        </w:rPr>
-        <w:t>main</w:t>
-      </w:r>
-      <w:r>
-        <w:t xml:space="preserve"> так как данный метод является точкой входа в программу. </w:t>
-      </w:r>
-    </w:p>
-    <w:p>
-      <w:pPr>
-        <w:pStyle w:val="1"/>
-        <w:jc w:val="center"/>
-      </w:pPr>
-      <w:r>
-        <w:t xml:space="preserve">Какие существуют виды переменных </w:t>
-      </w:r>
-      <w:r>
-        <w:rPr>
-          <w:lang w:val="en-US"/>
-        </w:rPr>
-        <w:t>java</w:t>
-      </w:r>
-      <w:r>
-        <w:t>, чем они отличаются друг от друга?</w:t>
-      </w:r>
-    </w:p>
-    <w:p>
-      <w:r>
-        <w:t xml:space="preserve">Переменные в </w:t>
-      </w:r>
-      <w:r>
-        <w:rPr>
-          <w:lang w:val="en-US"/>
-        </w:rPr>
-        <w:t>Java</w:t>
-      </w:r>
-      <w:r>
-        <w:t xml:space="preserve"> </w:t>
-      </w:r>
-      <w:r>
-        <w:t>делятся на 2 категории:</w:t>
-      </w:r>
-    </w:p>
-    <w:p>
-      <w:r>
-        <w:tab/>
-        <w:t xml:space="preserve">Примитивные типы – встроенные типы в </w:t>
-      </w:r>
-      <w:proofErr w:type="spellStart"/>
-      <w:r>
-        <w:t>яп</w:t>
-      </w:r>
-      <w:proofErr w:type="spellEnd"/>
-      <w:r>
-        <w:t>, имеют определенный размер</w:t>
-      </w:r>
-      <w:r>
-        <w:t>. Память для них выделяется заранее</w:t>
-      </w:r>
-    </w:p>
-    <w:p>
-      <w:r>
-        <w:tab/>
-        <w:t>Ссылочные типы – типы определенные пользователем</w:t>
-      </w:r>
-      <w:r>
-        <w:t xml:space="preserve"> или массивы. Память для них выделяется во время работы</w:t>
-      </w:r>
-    </w:p>
-    <w:p>
-      <w:pPr>
-        <w:pStyle w:val="1"/>
-        <w:jc w:val="center"/>
-      </w:pPr>
-      <w:r>
-        <w:t xml:space="preserve">Какие примитивные типы определены в </w:t>
-      </w:r>
-      <w:r>
-        <w:rPr>
-          <w:lang w:val="en-US"/>
-        </w:rPr>
-        <w:t>Java</w:t>
-      </w:r>
-      <w:r>
-        <w:t xml:space="preserve">, </w:t>
-      </w:r>
-      <w:r>
-        <w:t xml:space="preserve">особенности </w:t>
-      </w:r>
-      <w:proofErr w:type="spellStart"/>
-      <w:r>
-        <w:t>булевого</w:t>
-      </w:r>
-      <w:proofErr w:type="spellEnd"/>
-      <w:r>
-        <w:t xml:space="preserve"> типа.</w:t>
-      </w:r>
-    </w:p>
-    <w:p>
-      <w:r>
-        <w:t xml:space="preserve">В </w:t>
-      </w:r>
-      <w:r>
-        <w:rPr>
-          <w:lang w:val="en-US"/>
-        </w:rPr>
-        <w:t>Java</w:t>
-      </w:r>
-      <w:r>
-        <w:t xml:space="preserve"> </w:t>
-      </w:r>
-      <w:r>
-        <w:t>существуют переменные следующего типа:</w:t>
-      </w:r>
-    </w:p>
-    <w:p>
-      <w:r>
-        <w:t>Целочисленные</w:t>
-      </w:r>
-      <w:r>
-        <w:rPr>
-          <w:lang w:val="en-US"/>
-        </w:rPr>
-        <w:t xml:space="preserve"> </w:t>
-      </w:r>
-      <w:r>
-        <w:t>типы</w:t>
-      </w:r>
-      <w:r>
-        <w:rPr>
-          <w:lang w:val="en-US"/>
-        </w:rPr>
-        <w:t xml:space="preserve">: </w:t>
-      </w:r>
-      <w:proofErr w:type="gramStart"/>
-      <w:r>
-        <w:rPr>
-          <w:lang w:val="en-US"/>
-        </w:rPr>
-        <w:t>byte(</w:t>
-      </w:r>
-      <w:proofErr w:type="gramEnd"/>
-      <w:r>
-        <w:rPr>
-          <w:lang w:val="en-US"/>
-        </w:rPr>
-        <w:t xml:space="preserve">1), short(2), int(4) long(8). </w:t>
-      </w:r>
-    </w:p>
-    <w:p>
-      <w:r>
-        <w:t xml:space="preserve">Дробные типы: </w:t>
-      </w:r>
-      <w:proofErr w:type="gramStart"/>
-      <w:r>
-        <w:rPr>
-          <w:lang w:val="en-US"/>
-        </w:rPr>
-        <w:t>float</w:t>
-      </w:r>
-      <w:r>
-        <w:t>(</w:t>
-      </w:r>
-      <w:proofErr w:type="gramEnd"/>
-      <w:r>
+        <w:rPr>
+          <w:rFonts w:ascii="Times New Roman" w:hAnsi="Times New Roman" w:cs="Times New Roman"/>
+          <w:sz w:val="28"/>
+          <w:szCs w:val="28"/>
+        </w:rPr>
         <w:t xml:space="preserve">4), </w:t>
       </w:r>
       <w:r>
         <w:rPr>
+          <w:rFonts w:ascii="Times New Roman" w:hAnsi="Times New Roman" w:cs="Times New Roman"/>
+          <w:sz w:val="28"/>
+          <w:szCs w:val="28"/>
           <w:lang w:val="en-US"/>
         </w:rPr>
         <w:t>double</w:t>
       </w:r>
       <w:r>
-        <w:t>(8)</w:t>
-      </w:r>
-      <w:r>
-        <w:t xml:space="preserve">. </w:t>
-      </w:r>
-    </w:p>
-    <w:p>
-      <w:r>
+        <w:rPr>
+          <w:rFonts w:ascii="Times New Roman" w:hAnsi="Times New Roman" w:cs="Times New Roman"/>
+          <w:sz w:val="28"/>
+          <w:szCs w:val="28"/>
+        </w:rPr>
+        <w:t xml:space="preserve">(8). </w:t>
+      </w:r>
+    </w:p>
+    <w:p>
+      <w:pPr>
+        <w:pStyle w:val="a3"/>
+        <w:numPr>
+          <w:ilvl w:val="0"/>
+          <w:numId w:val="6"/>
+        </w:numPr>
+        <w:spacing w:line="360" w:lineRule="auto"/>
+        <w:ind w:firstLine="706"/>
+        <w:jc w:val="both"/>
+        <w:rPr>
+          <w:rFonts w:ascii="Times New Roman" w:hAnsi="Times New Roman" w:cs="Times New Roman"/>
+          <w:sz w:val="28"/>
+          <w:szCs w:val="28"/>
+        </w:rPr>
+      </w:pPr>
+      <w:r>
+        <w:rPr>
+          <w:rFonts w:ascii="Times New Roman" w:hAnsi="Times New Roman" w:cs="Times New Roman"/>
+          <w:sz w:val="28"/>
+          <w:szCs w:val="28"/>
+        </w:rPr>
         <w:t xml:space="preserve">Логический тип: </w:t>
       </w:r>
       <w:proofErr w:type="spellStart"/>
       <w:proofErr w:type="gramStart"/>
       <w:r>
         <w:rPr>
+          <w:rFonts w:ascii="Times New Roman" w:hAnsi="Times New Roman" w:cs="Times New Roman"/>
+          <w:sz w:val="28"/>
+          <w:szCs w:val="28"/>
           <w:lang w:val="en-US"/>
         </w:rPr>
         <w:t>boolean</w:t>
       </w:r>
       <w:proofErr w:type="spellEnd"/>
       <w:r>
+        <w:rPr>
+          <w:rFonts w:ascii="Times New Roman" w:hAnsi="Times New Roman" w:cs="Times New Roman"/>
+          <w:sz w:val="28"/>
+          <w:szCs w:val="28"/>
+        </w:rPr>
         <w:t>(</w:t>
       </w:r>
       <w:proofErr w:type="gramEnd"/>
       <w:r>
-        <w:t>1)</w:t>
-      </w:r>
-      <w:r>
-        <w:t xml:space="preserve">. </w:t>
-      </w:r>
-    </w:p>
-    <w:p>
-      <w:r>
+        <w:rPr>
+          <w:rFonts w:ascii="Times New Roman" w:hAnsi="Times New Roman" w:cs="Times New Roman"/>
+          <w:sz w:val="28"/>
+          <w:szCs w:val="28"/>
+        </w:rPr>
+        <w:t xml:space="preserve">1). </w:t>
+      </w:r>
+    </w:p>
+    <w:p>
+      <w:pPr>
+        <w:pStyle w:val="a3"/>
+        <w:numPr>
+          <w:ilvl w:val="0"/>
+          <w:numId w:val="6"/>
+        </w:numPr>
+        <w:spacing w:line="360" w:lineRule="auto"/>
+        <w:ind w:firstLine="706"/>
+        <w:jc w:val="both"/>
+        <w:rPr>
+          <w:rFonts w:ascii="Times New Roman" w:hAnsi="Times New Roman" w:cs="Times New Roman"/>
+          <w:sz w:val="28"/>
+          <w:szCs w:val="28"/>
+        </w:rPr>
+      </w:pPr>
+      <w:r>
+        <w:rPr>
+          <w:rFonts w:ascii="Times New Roman" w:hAnsi="Times New Roman" w:cs="Times New Roman"/>
+          <w:sz w:val="28"/>
+          <w:szCs w:val="28"/>
+        </w:rPr>
         <w:t xml:space="preserve">Символьный тип: </w:t>
       </w:r>
       <w:proofErr w:type="gramStart"/>
       <w:r>
         <w:rPr>
+          <w:rFonts w:ascii="Times New Roman" w:hAnsi="Times New Roman" w:cs="Times New Roman"/>
+          <w:sz w:val="28"/>
+          <w:szCs w:val="28"/>
           <w:lang w:val="en-US"/>
         </w:rPr>
         <w:t>char</w:t>
       </w:r>
       <w:r>
+        <w:rPr>
+          <w:rFonts w:ascii="Times New Roman" w:hAnsi="Times New Roman" w:cs="Times New Roman"/>
+          <w:sz w:val="28"/>
+          <w:szCs w:val="28"/>
+        </w:rPr>
         <w:t>(</w:t>
       </w:r>
       <w:proofErr w:type="gramEnd"/>
       <w:r>
-        <w:t>2)</w:t>
-      </w:r>
-      <w:r>
-        <w:t xml:space="preserve">. </w:t>
-      </w:r>
-    </w:p>
-    <w:p>
+        <w:rPr>
+          <w:rFonts w:ascii="Times New Roman" w:hAnsi="Times New Roman" w:cs="Times New Roman"/>
+          <w:sz w:val="28"/>
+          <w:szCs w:val="28"/>
+        </w:rPr>
+        <w:t xml:space="preserve">2). </w:t>
+      </w:r>
+    </w:p>
+    <w:p>
+      <w:pPr>
+        <w:spacing w:line="360" w:lineRule="auto"/>
+        <w:ind w:firstLine="706"/>
+        <w:jc w:val="both"/>
+        <w:rPr>
+          <w:rFonts w:ascii="Times New Roman" w:hAnsi="Times New Roman" w:cs="Times New Roman"/>
+          <w:sz w:val="28"/>
+          <w:szCs w:val="28"/>
+        </w:rPr>
+      </w:pPr>
       <w:proofErr w:type="spellStart"/>
       <w:r>
+        <w:rPr>
+          <w:rFonts w:ascii="Times New Roman" w:hAnsi="Times New Roman" w:cs="Times New Roman"/>
+          <w:sz w:val="28"/>
+          <w:szCs w:val="28"/>
+        </w:rPr>
         <w:t>Булевый</w:t>
       </w:r>
       <w:proofErr w:type="spellEnd"/>
       <w:r>
+        <w:rPr>
+          <w:rFonts w:ascii="Times New Roman" w:hAnsi="Times New Roman" w:cs="Times New Roman"/>
+          <w:sz w:val="28"/>
+          <w:szCs w:val="28"/>
+        </w:rPr>
         <w:t xml:space="preserve"> тип может принимать только два значения (</w:t>
       </w:r>
       <w:r>
         <w:rPr>
+          <w:rFonts w:ascii="Times New Roman" w:hAnsi="Times New Roman" w:cs="Times New Roman"/>
+          <w:sz w:val="28"/>
+          <w:szCs w:val="28"/>
           <w:lang w:val="en-US"/>
         </w:rPr>
         <w:t>true</w:t>
       </w:r>
       <w:r>
+        <w:rPr>
+          <w:rFonts w:ascii="Times New Roman" w:hAnsi="Times New Roman" w:cs="Times New Roman"/>
+          <w:sz w:val="28"/>
+          <w:szCs w:val="28"/>
+        </w:rPr>
+        <w:t xml:space="preserve"> или </w:t>
+      </w:r>
+      <w:r>
+        <w:rPr>
+          <w:rFonts w:ascii="Times New Roman" w:hAnsi="Times New Roman" w:cs="Times New Roman"/>
+          <w:sz w:val="28"/>
+          <w:szCs w:val="28"/>
+          <w:lang w:val="en-US"/>
+        </w:rPr>
+        <w:t>false</w:t>
+      </w:r>
+      <w:r>
+        <w:rPr>
+          <w:rFonts w:ascii="Times New Roman" w:hAnsi="Times New Roman" w:cs="Times New Roman"/>
+          <w:sz w:val="28"/>
+          <w:szCs w:val="28"/>
+        </w:rPr>
+        <w:t>)</w:t>
+      </w:r>
+    </w:p>
+    <w:p>
+      <w:pPr>
+        <w:pStyle w:val="1"/>
+        <w:spacing w:line="360" w:lineRule="auto"/>
+        <w:ind w:firstLine="706"/>
+        <w:jc w:val="both"/>
+        <w:rPr>
+          <w:rFonts w:ascii="Times New Roman" w:hAnsi="Times New Roman" w:cs="Times New Roman"/>
+          <w:b/>
+          <w:color w:val="auto"/>
+          <w:sz w:val="28"/>
+          <w:szCs w:val="28"/>
+        </w:rPr>
+      </w:pPr>
+      <w:r>
+        <w:rPr>
+          <w:rFonts w:ascii="Times New Roman" w:hAnsi="Times New Roman" w:cs="Times New Roman"/>
+          <w:b/>
+          <w:color w:val="auto"/>
+          <w:sz w:val="28"/>
+          <w:szCs w:val="28"/>
+        </w:rPr>
+        <w:t>Что называют процессом реализации ссылочного типа</w:t>
+      </w:r>
+    </w:p>
+    <w:p>
+      <w:pPr>
+        <w:spacing w:line="360" w:lineRule="auto"/>
+        <w:ind w:firstLine="706"/>
+        <w:jc w:val="both"/>
+        <w:rPr>
+          <w:rFonts w:ascii="Times New Roman" w:hAnsi="Times New Roman" w:cs="Times New Roman"/>
+          <w:sz w:val="28"/>
+          <w:szCs w:val="28"/>
+        </w:rPr>
+      </w:pPr>
+      <w:r>
+        <w:rPr>
+          <w:rFonts w:ascii="Times New Roman" w:hAnsi="Times New Roman" w:cs="Times New Roman"/>
+          <w:sz w:val="28"/>
+          <w:szCs w:val="28"/>
+        </w:rPr>
+        <w:t xml:space="preserve">Реализация ссылочного типа – выделение памяти для переменной ссылочного типа с помощью оператора </w:t>
+      </w:r>
+      <w:r>
+        <w:rPr>
+          <w:rFonts w:ascii="Times New Roman" w:hAnsi="Times New Roman" w:cs="Times New Roman"/>
+          <w:sz w:val="28"/>
+          <w:szCs w:val="28"/>
+          <w:lang w:val="en-US"/>
+        </w:rPr>
+        <w:t>new</w:t>
+      </w:r>
+      <w:bookmarkStart w:id="0" w:name="_GoBack"/>
+      <w:bookmarkEnd w:id="0"/>
+    </w:p>
+    <w:p>
+      <w:pPr>
+        <w:pStyle w:val="1"/>
+        <w:spacing w:line="360" w:lineRule="auto"/>
+        <w:ind w:firstLine="706"/>
+        <w:jc w:val="both"/>
+        <w:rPr>
+          <w:rFonts w:ascii="Times New Roman" w:hAnsi="Times New Roman" w:cs="Times New Roman"/>
+          <w:b/>
+          <w:color w:val="auto"/>
+          <w:sz w:val="28"/>
+          <w:szCs w:val="28"/>
+        </w:rPr>
+      </w:pPr>
+      <w:r>
+        <w:rPr>
+          <w:rFonts w:ascii="Times New Roman" w:hAnsi="Times New Roman" w:cs="Times New Roman"/>
+          <w:b/>
+          <w:color w:val="auto"/>
+          <w:sz w:val="28"/>
+          <w:szCs w:val="28"/>
+        </w:rPr>
+        <w:t>Что делает конструктор класса? Должен ли он обязательно явно присутствовать в объявлении класса?</w:t>
+      </w:r>
+    </w:p>
+    <w:p>
+      <w:pPr>
+        <w:spacing w:line="360" w:lineRule="auto"/>
+        <w:ind w:firstLine="706"/>
+        <w:jc w:val="both"/>
+        <w:rPr>
+          <w:rFonts w:ascii="Times New Roman" w:hAnsi="Times New Roman" w:cs="Times New Roman"/>
+          <w:sz w:val="28"/>
+          <w:szCs w:val="28"/>
+        </w:rPr>
+      </w:pPr>
+      <w:r>
+        <w:rPr>
+          <w:rFonts w:ascii="Times New Roman" w:hAnsi="Times New Roman" w:cs="Times New Roman"/>
+          <w:sz w:val="28"/>
+          <w:szCs w:val="28"/>
+        </w:rPr>
+        <w:t xml:space="preserve">Конструктор – </w:t>
+      </w:r>
+      <w:proofErr w:type="gramStart"/>
+      <w:r>
+        <w:rPr>
+          <w:rFonts w:ascii="Times New Roman" w:hAnsi="Times New Roman" w:cs="Times New Roman"/>
+          <w:sz w:val="28"/>
+          <w:szCs w:val="28"/>
+        </w:rPr>
+        <w:t>метод</w:t>
+      </w:r>
+      <w:proofErr w:type="gramEnd"/>
+      <w:r>
+        <w:rPr>
+          <w:rFonts w:ascii="Times New Roman" w:hAnsi="Times New Roman" w:cs="Times New Roman"/>
+          <w:sz w:val="28"/>
+          <w:szCs w:val="28"/>
+        </w:rPr>
+        <w:t xml:space="preserve"> имеющий такое же название как и класс, выполняет определенные действия во время создания объекта.</w:t>
+      </w:r>
+    </w:p>
+    <w:p>
+      <w:pPr>
+        <w:spacing w:line="360" w:lineRule="auto"/>
+        <w:ind w:firstLine="706"/>
+        <w:jc w:val="both"/>
+        <w:rPr>
+          <w:rFonts w:ascii="Times New Roman" w:hAnsi="Times New Roman" w:cs="Times New Roman"/>
+          <w:sz w:val="28"/>
+          <w:szCs w:val="28"/>
+        </w:rPr>
+      </w:pPr>
+      <w:r>
+        <w:rPr>
+          <w:rFonts w:ascii="Times New Roman" w:hAnsi="Times New Roman" w:cs="Times New Roman"/>
+          <w:sz w:val="28"/>
+          <w:szCs w:val="28"/>
+        </w:rPr>
+        <w:t>Конструктор можно не объявлять в классе (тогда буде использоваться конструктор по умолчанию)</w:t>
+      </w:r>
+    </w:p>
+    <w:p>
+      <w:pPr>
+        <w:pStyle w:val="1"/>
+        <w:spacing w:line="360" w:lineRule="auto"/>
+        <w:ind w:firstLine="706"/>
+        <w:jc w:val="both"/>
+        <w:rPr>
+          <w:rFonts w:ascii="Times New Roman" w:hAnsi="Times New Roman" w:cs="Times New Roman"/>
+          <w:b/>
+          <w:color w:val="auto"/>
+          <w:sz w:val="28"/>
+          <w:szCs w:val="28"/>
+        </w:rPr>
+      </w:pPr>
+      <w:r>
+        <w:rPr>
+          <w:rFonts w:ascii="Times New Roman" w:hAnsi="Times New Roman" w:cs="Times New Roman"/>
+          <w:b/>
+          <w:color w:val="auto"/>
+          <w:sz w:val="28"/>
+          <w:szCs w:val="28"/>
+        </w:rPr>
+        <w:t>Какие существуют виды ссылочных типов?</w:t>
+      </w:r>
+    </w:p>
+    <w:p>
+      <w:pPr>
+        <w:spacing w:line="360" w:lineRule="auto"/>
+        <w:ind w:firstLine="706"/>
+        <w:jc w:val="both"/>
+        <w:rPr>
+          <w:rFonts w:ascii="Times New Roman" w:hAnsi="Times New Roman" w:cs="Times New Roman"/>
+          <w:sz w:val="28"/>
+          <w:szCs w:val="28"/>
+        </w:rPr>
+      </w:pPr>
+      <w:r>
+        <w:rPr>
+          <w:rFonts w:ascii="Times New Roman" w:hAnsi="Times New Roman" w:cs="Times New Roman"/>
+          <w:sz w:val="28"/>
+          <w:szCs w:val="28"/>
+        </w:rPr>
+        <w:t>Существуют виды ссылочных типов:</w:t>
+      </w:r>
+    </w:p>
+    <w:p>
+      <w:pPr>
+        <w:pStyle w:val="a3"/>
+        <w:numPr>
+          <w:ilvl w:val="0"/>
+          <w:numId w:val="7"/>
+        </w:numPr>
+        <w:spacing w:line="360" w:lineRule="auto"/>
+        <w:ind w:firstLine="706"/>
+        <w:jc w:val="both"/>
+        <w:rPr>
+          <w:rFonts w:ascii="Times New Roman" w:hAnsi="Times New Roman" w:cs="Times New Roman"/>
+          <w:sz w:val="28"/>
+          <w:szCs w:val="28"/>
+        </w:rPr>
+      </w:pPr>
+      <w:proofErr w:type="gramStart"/>
+      <w:r>
+        <w:rPr>
+          <w:rFonts w:ascii="Times New Roman" w:hAnsi="Times New Roman" w:cs="Times New Roman"/>
+          <w:sz w:val="28"/>
+          <w:szCs w:val="28"/>
+        </w:rPr>
+        <w:t>Типы</w:t>
+      </w:r>
+      <w:proofErr w:type="gramEnd"/>
+      <w:r>
+        <w:rPr>
+          <w:rFonts w:ascii="Times New Roman" w:hAnsi="Times New Roman" w:cs="Times New Roman"/>
+          <w:sz w:val="28"/>
+          <w:szCs w:val="28"/>
+        </w:rPr>
+        <w:t xml:space="preserve"> определенные пользователем</w:t>
+      </w:r>
+    </w:p>
+    <w:p>
+      <w:pPr>
+        <w:pStyle w:val="a3"/>
+        <w:numPr>
+          <w:ilvl w:val="0"/>
+          <w:numId w:val="7"/>
+        </w:numPr>
+        <w:spacing w:line="360" w:lineRule="auto"/>
+        <w:ind w:firstLine="706"/>
+        <w:jc w:val="both"/>
+        <w:rPr>
+          <w:rFonts w:ascii="Times New Roman" w:hAnsi="Times New Roman" w:cs="Times New Roman"/>
+          <w:sz w:val="28"/>
+          <w:szCs w:val="28"/>
+          <w:lang w:val="en-US"/>
+        </w:rPr>
+      </w:pPr>
+      <w:r>
+        <w:rPr>
+          <w:rFonts w:ascii="Times New Roman" w:hAnsi="Times New Roman" w:cs="Times New Roman"/>
+          <w:sz w:val="28"/>
+          <w:szCs w:val="28"/>
+        </w:rPr>
+        <w:t xml:space="preserve">Тип </w:t>
+      </w:r>
+      <w:r>
+        <w:rPr>
+          <w:rFonts w:ascii="Times New Roman" w:hAnsi="Times New Roman" w:cs="Times New Roman"/>
+          <w:sz w:val="28"/>
+          <w:szCs w:val="28"/>
+          <w:lang w:val="en-US"/>
+        </w:rPr>
+        <w:t>String</w:t>
+      </w:r>
+    </w:p>
+    <w:p>
+      <w:pPr>
+        <w:pStyle w:val="a3"/>
+        <w:numPr>
+          <w:ilvl w:val="0"/>
+          <w:numId w:val="7"/>
+        </w:numPr>
+        <w:spacing w:line="360" w:lineRule="auto"/>
+        <w:ind w:firstLine="706"/>
+        <w:jc w:val="both"/>
+        <w:rPr>
+          <w:rFonts w:ascii="Times New Roman" w:hAnsi="Times New Roman" w:cs="Times New Roman"/>
+          <w:sz w:val="28"/>
+          <w:szCs w:val="28"/>
+        </w:rPr>
+      </w:pPr>
+      <w:r>
+        <w:rPr>
+          <w:rFonts w:ascii="Times New Roman" w:hAnsi="Times New Roman" w:cs="Times New Roman"/>
+          <w:sz w:val="28"/>
+          <w:szCs w:val="28"/>
+        </w:rPr>
+        <w:t>Типы массива</w:t>
+      </w:r>
+    </w:p>
+    <w:p>
+      <w:pPr>
+        <w:pStyle w:val="1"/>
+        <w:spacing w:line="360" w:lineRule="auto"/>
+        <w:ind w:firstLine="706"/>
+        <w:jc w:val="both"/>
+        <w:rPr>
+          <w:rFonts w:ascii="Times New Roman" w:hAnsi="Times New Roman" w:cs="Times New Roman"/>
+          <w:b/>
+          <w:color w:val="auto"/>
+          <w:sz w:val="28"/>
+          <w:szCs w:val="28"/>
+        </w:rPr>
+      </w:pPr>
+      <w:r>
+        <w:rPr>
+          <w:rFonts w:ascii="Times New Roman" w:hAnsi="Times New Roman" w:cs="Times New Roman"/>
+          <w:b/>
+          <w:color w:val="auto"/>
+          <w:sz w:val="28"/>
+          <w:szCs w:val="28"/>
+        </w:rPr>
+        <w:lastRenderedPageBreak/>
+        <w:t xml:space="preserve">Что такое типы, </w:t>
+      </w:r>
+      <w:r>
+        <w:rPr>
+          <w:rFonts w:ascii="Times New Roman" w:hAnsi="Times New Roman" w:cs="Times New Roman"/>
+          <w:b/>
+          <w:color w:val="auto"/>
+          <w:sz w:val="28"/>
+          <w:szCs w:val="28"/>
+        </w:rPr>
+        <w:t>определенные пользователем?</w:t>
+      </w:r>
+    </w:p>
+    <w:p>
+      <w:pPr>
+        <w:spacing w:line="360" w:lineRule="auto"/>
+        <w:ind w:firstLine="706"/>
+        <w:jc w:val="both"/>
+        <w:rPr>
+          <w:rFonts w:ascii="Times New Roman" w:hAnsi="Times New Roman" w:cs="Times New Roman"/>
+          <w:sz w:val="28"/>
+          <w:szCs w:val="28"/>
+        </w:rPr>
+      </w:pPr>
+      <w:proofErr w:type="gramStart"/>
+      <w:r>
+        <w:rPr>
+          <w:rFonts w:ascii="Times New Roman" w:hAnsi="Times New Roman" w:cs="Times New Roman"/>
+          <w:sz w:val="28"/>
+          <w:szCs w:val="28"/>
+        </w:rPr>
+        <w:t>Типы</w:t>
+      </w:r>
+      <w:proofErr w:type="gramEnd"/>
+      <w:r>
+        <w:rPr>
+          <w:rFonts w:ascii="Times New Roman" w:hAnsi="Times New Roman" w:cs="Times New Roman"/>
+          <w:sz w:val="28"/>
+          <w:szCs w:val="28"/>
+        </w:rPr>
+        <w:t xml:space="preserve"> созданные самим программистом и которые не входят в стандартный набор типов</w:t>
+      </w:r>
+    </w:p>
+    <w:p>
+      <w:pPr>
+        <w:pStyle w:val="1"/>
+        <w:spacing w:line="360" w:lineRule="auto"/>
+        <w:ind w:firstLine="706"/>
+        <w:jc w:val="both"/>
+        <w:rPr>
+          <w:rFonts w:ascii="Times New Roman" w:hAnsi="Times New Roman" w:cs="Times New Roman"/>
+          <w:b/>
+          <w:color w:val="auto"/>
+          <w:sz w:val="28"/>
+          <w:szCs w:val="28"/>
+        </w:rPr>
+      </w:pPr>
+      <w:r>
+        <w:rPr>
+          <w:rFonts w:ascii="Times New Roman" w:hAnsi="Times New Roman" w:cs="Times New Roman"/>
+          <w:b/>
+          <w:color w:val="auto"/>
+          <w:sz w:val="28"/>
+          <w:szCs w:val="28"/>
+        </w:rPr>
+        <w:t>Что такое стандартные типы</w:t>
+      </w:r>
+      <w:r>
+        <w:rPr>
+          <w:rFonts w:ascii="Times New Roman" w:hAnsi="Times New Roman" w:cs="Times New Roman"/>
+          <w:b/>
+          <w:color w:val="auto"/>
+          <w:sz w:val="28"/>
+          <w:szCs w:val="28"/>
+        </w:rPr>
+        <w:t>,</w:t>
+      </w:r>
+      <w:r>
+        <w:rPr>
+          <w:rFonts w:ascii="Times New Roman" w:hAnsi="Times New Roman" w:cs="Times New Roman"/>
+          <w:b/>
+          <w:color w:val="auto"/>
+          <w:sz w:val="28"/>
+          <w:szCs w:val="28"/>
+        </w:rPr>
+        <w:t xml:space="preserve"> определённые пользователям</w:t>
+      </w:r>
+    </w:p>
+    <w:p>
+      <w:pPr>
+        <w:spacing w:line="360" w:lineRule="auto"/>
+        <w:ind w:firstLine="706"/>
+      </w:pPr>
+    </w:p>
+    <w:p>
+      <w:pPr>
+        <w:spacing w:line="360" w:lineRule="auto"/>
+        <w:ind w:firstLine="706"/>
+        <w:rPr>
+          <w:rFonts w:ascii="Times New Roman" w:hAnsi="Times New Roman" w:cs="Times New Roman"/>
+          <w:b/>
+          <w:sz w:val="28"/>
+        </w:rPr>
+      </w:pPr>
+      <w:r>
+        <w:rPr>
+          <w:rFonts w:ascii="Times New Roman" w:hAnsi="Times New Roman" w:cs="Times New Roman"/>
+          <w:b/>
+          <w:sz w:val="28"/>
+        </w:rPr>
+        <w:t>В чём особенности строковых переменных?</w:t>
+      </w:r>
+    </w:p>
+    <w:p>
+      <w:pPr>
+        <w:spacing w:line="360" w:lineRule="auto"/>
+        <w:ind w:firstLine="706"/>
+        <w:rPr>
+          <w:rFonts w:ascii="Times New Roman" w:hAnsi="Times New Roman" w:cs="Times New Roman"/>
+          <w:sz w:val="28"/>
+        </w:rPr>
+      </w:pPr>
+      <w:r>
+        <w:rPr>
+          <w:rFonts w:ascii="Times New Roman" w:hAnsi="Times New Roman" w:cs="Times New Roman"/>
+          <w:sz w:val="28"/>
+        </w:rPr>
+        <w:t>Строковые переменные имеют следующие особенности:</w:t>
+      </w:r>
+    </w:p>
+    <w:p>
+      <w:pPr>
+        <w:pStyle w:val="a3"/>
+        <w:numPr>
+          <w:ilvl w:val="0"/>
+          <w:numId w:val="8"/>
+        </w:numPr>
+        <w:spacing w:line="360" w:lineRule="auto"/>
+        <w:ind w:firstLine="706"/>
+        <w:rPr>
+          <w:rFonts w:ascii="Times New Roman" w:hAnsi="Times New Roman" w:cs="Times New Roman"/>
+          <w:sz w:val="28"/>
+        </w:rPr>
+      </w:pPr>
+      <w:r>
+        <w:rPr>
+          <w:rFonts w:ascii="Times New Roman" w:hAnsi="Times New Roman" w:cs="Times New Roman"/>
+          <w:sz w:val="28"/>
+        </w:rPr>
+        <w:t>Они являются «гибридом» примитивных и ссылочных типов</w:t>
+      </w:r>
+    </w:p>
+    <w:p>
+      <w:pPr>
+        <w:pStyle w:val="a3"/>
+        <w:numPr>
+          <w:ilvl w:val="0"/>
+          <w:numId w:val="8"/>
+        </w:numPr>
+        <w:spacing w:line="360" w:lineRule="auto"/>
+        <w:ind w:firstLine="706"/>
+        <w:rPr>
+          <w:rFonts w:ascii="Times New Roman" w:hAnsi="Times New Roman" w:cs="Times New Roman"/>
+          <w:sz w:val="28"/>
+        </w:rPr>
+      </w:pPr>
+      <w:r>
+        <w:rPr>
+          <w:rFonts w:ascii="Times New Roman" w:hAnsi="Times New Roman" w:cs="Times New Roman"/>
+          <w:sz w:val="28"/>
+        </w:rPr>
+        <w:t>В основе – тип, определяемый пользователем</w:t>
+      </w:r>
+    </w:p>
+    <w:p>
+      <w:pPr>
+        <w:pStyle w:val="a3"/>
+        <w:numPr>
+          <w:ilvl w:val="0"/>
+          <w:numId w:val="8"/>
+        </w:numPr>
+        <w:spacing w:line="360" w:lineRule="auto"/>
+        <w:ind w:firstLine="706"/>
+        <w:rPr>
+          <w:rFonts w:ascii="Times New Roman" w:hAnsi="Times New Roman" w:cs="Times New Roman"/>
+          <w:sz w:val="28"/>
+        </w:rPr>
+      </w:pPr>
+      <w:r>
+        <w:rPr>
+          <w:rFonts w:ascii="Times New Roman" w:hAnsi="Times New Roman" w:cs="Times New Roman"/>
+          <w:sz w:val="28"/>
+        </w:rPr>
+        <w:t xml:space="preserve">Имеет некоторые свойства примитивного типа (например, это выражается при присвоении значения этим переменных с помощью </w:t>
+      </w:r>
+      <w:proofErr w:type="gramStart"/>
+      <w:r>
+        <w:rPr>
+          <w:rFonts w:ascii="Times New Roman" w:hAnsi="Times New Roman" w:cs="Times New Roman"/>
+          <w:sz w:val="28"/>
+          <w:lang w:val="en-US"/>
+        </w:rPr>
+        <w:t>=</w:t>
+      </w:r>
+      <w:r>
+        <w:rPr>
+          <w:rFonts w:ascii="Times New Roman" w:hAnsi="Times New Roman" w:cs="Times New Roman"/>
+          <w:sz w:val="28"/>
+        </w:rPr>
+        <w:t xml:space="preserve">  или</w:t>
+      </w:r>
+      <w:proofErr w:type="gramEnd"/>
+      <w:r>
+        <w:rPr>
+          <w:rFonts w:ascii="Times New Roman" w:hAnsi="Times New Roman" w:cs="Times New Roman"/>
+          <w:sz w:val="28"/>
+        </w:rPr>
+        <w:t xml:space="preserve"> при сложении (в данном случае – конкатенации) </w:t>
+      </w:r>
+      <w:r>
+        <w:rPr>
+          <w:rFonts w:ascii="Times New Roman" w:hAnsi="Times New Roman" w:cs="Times New Roman"/>
+          <w:sz w:val="28"/>
+        </w:rPr>
+        <w:t>2 строк с помощью +)</w:t>
+      </w:r>
+    </w:p>
+    <w:p>
+      <w:pPr>
+        <w:pStyle w:val="a3"/>
+        <w:numPr>
+          <w:ilvl w:val="0"/>
+          <w:numId w:val="8"/>
+        </w:numPr>
+        <w:spacing w:line="360" w:lineRule="auto"/>
+        <w:ind w:firstLine="706"/>
+        <w:rPr>
+          <w:rFonts w:ascii="Times New Roman" w:hAnsi="Times New Roman" w:cs="Times New Roman"/>
+          <w:sz w:val="28"/>
+        </w:rPr>
+      </w:pPr>
+      <w:r>
+        <w:rPr>
+          <w:rFonts w:ascii="Times New Roman" w:hAnsi="Times New Roman" w:cs="Times New Roman"/>
+          <w:sz w:val="28"/>
+        </w:rPr>
+        <w:t>В то же время являются объектами, у которого есть свои методы</w:t>
+      </w:r>
+    </w:p>
+    <w:p>
+      <w:pPr>
+        <w:pStyle w:val="a3"/>
+        <w:numPr>
+          <w:ilvl w:val="0"/>
+          <w:numId w:val="8"/>
+        </w:numPr>
+        <w:spacing w:line="360" w:lineRule="auto"/>
+        <w:ind w:firstLine="706"/>
+        <w:rPr>
+          <w:rFonts w:ascii="Times New Roman" w:hAnsi="Times New Roman" w:cs="Times New Roman"/>
+          <w:sz w:val="28"/>
+        </w:rPr>
+      </w:pPr>
+      <w:r>
+        <w:rPr>
+          <w:rFonts w:ascii="Times New Roman" w:hAnsi="Times New Roman" w:cs="Times New Roman"/>
+          <w:sz w:val="28"/>
+        </w:rPr>
+        <w:t xml:space="preserve">Реализация не требует оператора </w:t>
+      </w:r>
+      <w:proofErr w:type="gramStart"/>
+      <w:r>
+        <w:rPr>
+          <w:rFonts w:ascii="Times New Roman" w:hAnsi="Times New Roman" w:cs="Times New Roman"/>
+          <w:sz w:val="28"/>
+          <w:lang w:val="en-US"/>
+        </w:rPr>
+        <w:t>new  (</w:t>
+      </w:r>
+      <w:proofErr w:type="gramEnd"/>
+      <w:r>
+        <w:rPr>
+          <w:rFonts w:ascii="Times New Roman" w:hAnsi="Times New Roman" w:cs="Times New Roman"/>
+          <w:sz w:val="28"/>
+        </w:rPr>
+        <w:t>единственный определяемый пользователем тип с подобной особенностью)</w:t>
+      </w:r>
+    </w:p>
+    <w:p>
+      <w:pPr>
+        <w:pStyle w:val="1"/>
+        <w:spacing w:line="360" w:lineRule="auto"/>
+        <w:ind w:firstLine="706"/>
+        <w:jc w:val="both"/>
+        <w:rPr>
+          <w:rFonts w:ascii="Times New Roman" w:hAnsi="Times New Roman" w:cs="Times New Roman"/>
+          <w:b/>
+          <w:color w:val="auto"/>
+          <w:sz w:val="28"/>
+          <w:szCs w:val="28"/>
+        </w:rPr>
+      </w:pPr>
+      <w:r>
+        <w:rPr>
+          <w:rFonts w:ascii="Times New Roman" w:hAnsi="Times New Roman" w:cs="Times New Roman"/>
+          <w:b/>
+          <w:color w:val="auto"/>
+          <w:sz w:val="28"/>
+          <w:szCs w:val="28"/>
+        </w:rPr>
+        <w:t>Ч</w:t>
+      </w:r>
+      <w:r>
+        <w:rPr>
+          <w:rFonts w:ascii="Times New Roman" w:hAnsi="Times New Roman" w:cs="Times New Roman"/>
+          <w:b/>
+          <w:color w:val="auto"/>
+          <w:sz w:val="28"/>
+          <w:szCs w:val="28"/>
+        </w:rPr>
+        <w:t>ем массивы Java отличаются от массивов других языков</w:t>
+      </w:r>
+      <w:r>
+        <w:rPr>
+          <w:rFonts w:ascii="Times New Roman" w:hAnsi="Times New Roman" w:cs="Times New Roman"/>
+          <w:b/>
+          <w:color w:val="auto"/>
+          <w:sz w:val="28"/>
+          <w:szCs w:val="28"/>
+        </w:rPr>
+        <w:t>,</w:t>
+      </w:r>
+      <w:r>
+        <w:rPr>
+          <w:rFonts w:ascii="Times New Roman" w:hAnsi="Times New Roman" w:cs="Times New Roman"/>
+          <w:b/>
+          <w:color w:val="auto"/>
+          <w:sz w:val="28"/>
+          <w:szCs w:val="28"/>
+        </w:rPr>
+        <w:t xml:space="preserve"> их преимущества</w:t>
+      </w:r>
+    </w:p>
+    <w:p>
+      <w:pPr>
+        <w:spacing w:line="360" w:lineRule="auto"/>
+        <w:ind w:firstLine="706"/>
+        <w:jc w:val="both"/>
+        <w:rPr>
+          <w:rFonts w:ascii="Times New Roman" w:hAnsi="Times New Roman" w:cs="Times New Roman"/>
+          <w:sz w:val="28"/>
+          <w:szCs w:val="28"/>
+          <w:lang w:val="en-US"/>
+        </w:rPr>
+      </w:pPr>
+      <w:r>
+        <w:rPr>
+          <w:rFonts w:ascii="Times New Roman" w:hAnsi="Times New Roman" w:cs="Times New Roman"/>
+          <w:sz w:val="28"/>
+          <w:szCs w:val="28"/>
+        </w:rPr>
+        <w:t xml:space="preserve">Массивы в </w:t>
+      </w:r>
+      <w:r>
+        <w:rPr>
+          <w:rFonts w:ascii="Times New Roman" w:hAnsi="Times New Roman" w:cs="Times New Roman"/>
+          <w:sz w:val="28"/>
+          <w:szCs w:val="28"/>
+          <w:lang w:val="en-US"/>
+        </w:rPr>
+        <w:t>Java</w:t>
+      </w:r>
+      <w:r>
+        <w:rPr>
+          <w:rFonts w:ascii="Times New Roman" w:hAnsi="Times New Roman" w:cs="Times New Roman"/>
+          <w:sz w:val="28"/>
+          <w:szCs w:val="28"/>
+        </w:rPr>
+        <w:t xml:space="preserve"> имеют определенный тип, массивы не изменяемые, могут быть многомерными и инициализируются с помощью </w:t>
+      </w:r>
+      <w:r>
+        <w:rPr>
+          <w:rFonts w:ascii="Times New Roman" w:hAnsi="Times New Roman" w:cs="Times New Roman"/>
+          <w:sz w:val="28"/>
+          <w:szCs w:val="28"/>
+          <w:lang w:val="en-US"/>
+        </w:rPr>
+        <w:t>{}</w:t>
+      </w:r>
+    </w:p>
+    <w:p>
+      <w:pPr>
+        <w:pStyle w:val="1"/>
+        <w:spacing w:line="360" w:lineRule="auto"/>
+        <w:ind w:firstLine="706"/>
+        <w:jc w:val="both"/>
+        <w:rPr>
+          <w:rFonts w:ascii="Times New Roman" w:hAnsi="Times New Roman" w:cs="Times New Roman"/>
+          <w:b/>
+          <w:color w:val="auto"/>
+          <w:sz w:val="28"/>
+          <w:szCs w:val="28"/>
+        </w:rPr>
+      </w:pPr>
+      <w:r>
+        <w:rPr>
+          <w:rFonts w:ascii="Times New Roman" w:hAnsi="Times New Roman" w:cs="Times New Roman"/>
+          <w:b/>
+          <w:color w:val="auto"/>
+          <w:sz w:val="28"/>
+          <w:szCs w:val="28"/>
+        </w:rPr>
+        <w:t>К</w:t>
+      </w:r>
+      <w:r>
+        <w:rPr>
+          <w:rFonts w:ascii="Times New Roman" w:hAnsi="Times New Roman" w:cs="Times New Roman"/>
+          <w:b/>
+          <w:color w:val="auto"/>
+          <w:sz w:val="28"/>
+          <w:szCs w:val="28"/>
+        </w:rPr>
+        <w:t>ак переменные различных видов передаются в качестве параметров методам</w:t>
+      </w:r>
+    </w:p>
+    <w:p>
+      <w:pPr>
+        <w:spacing w:line="360" w:lineRule="auto"/>
+        <w:ind w:firstLine="706"/>
+        <w:jc w:val="both"/>
+        <w:rPr>
+          <w:rFonts w:ascii="Times New Roman" w:hAnsi="Times New Roman" w:cs="Times New Roman"/>
+          <w:sz w:val="28"/>
+          <w:szCs w:val="28"/>
+        </w:rPr>
+      </w:pPr>
+      <w:r>
+        <w:rPr>
+          <w:rFonts w:ascii="Times New Roman" w:hAnsi="Times New Roman" w:cs="Times New Roman"/>
+          <w:sz w:val="28"/>
+          <w:szCs w:val="28"/>
+        </w:rPr>
+        <w:t xml:space="preserve">Переменные ссылочного типа передаются по </w:t>
+      </w:r>
+      <w:proofErr w:type="gramStart"/>
+      <w:r>
+        <w:rPr>
+          <w:rFonts w:ascii="Times New Roman" w:hAnsi="Times New Roman" w:cs="Times New Roman"/>
+          <w:sz w:val="28"/>
+          <w:szCs w:val="28"/>
+        </w:rPr>
+        <w:t>ссылке</w:t>
+      </w:r>
+      <w:proofErr w:type="gramEnd"/>
+      <w:r>
+        <w:rPr>
+          <w:rFonts w:ascii="Times New Roman" w:hAnsi="Times New Roman" w:cs="Times New Roman"/>
+          <w:sz w:val="28"/>
+          <w:szCs w:val="28"/>
+        </w:rPr>
+        <w:t xml:space="preserve"> а переменные примитивных типов передаются по значению (создается новый объект) </w:t>
+      </w:r>
+    </w:p>
+    <w:p>
+      <w:pPr>
+        <w:pStyle w:val="1"/>
+        <w:spacing w:line="360" w:lineRule="auto"/>
+        <w:ind w:firstLine="706"/>
+        <w:jc w:val="both"/>
+        <w:rPr>
+          <w:rFonts w:ascii="Times New Roman" w:hAnsi="Times New Roman" w:cs="Times New Roman"/>
+          <w:b/>
+          <w:color w:val="auto"/>
+          <w:sz w:val="28"/>
+          <w:szCs w:val="28"/>
+          <w:lang w:val="en-US"/>
+        </w:rPr>
+      </w:pPr>
+      <w:r>
+        <w:rPr>
+          <w:rFonts w:ascii="Times New Roman" w:hAnsi="Times New Roman" w:cs="Times New Roman"/>
+          <w:b/>
+          <w:color w:val="auto"/>
+          <w:sz w:val="28"/>
+          <w:szCs w:val="28"/>
+        </w:rPr>
+        <w:lastRenderedPageBreak/>
+        <w:t>К</w:t>
+      </w:r>
+      <w:r>
+        <w:rPr>
+          <w:rFonts w:ascii="Times New Roman" w:hAnsi="Times New Roman" w:cs="Times New Roman"/>
+          <w:b/>
+          <w:color w:val="auto"/>
+          <w:sz w:val="28"/>
+          <w:szCs w:val="28"/>
+        </w:rPr>
+        <w:t xml:space="preserve">ак ведут себя строковые переменные при передаче их в качестве параметра в </w:t>
+      </w:r>
+      <w:r>
+        <w:rPr>
+          <w:rFonts w:ascii="Times New Roman" w:hAnsi="Times New Roman" w:cs="Times New Roman"/>
+          <w:b/>
+          <w:color w:val="auto"/>
+          <w:sz w:val="28"/>
+          <w:szCs w:val="28"/>
+          <w:lang w:val="en-US"/>
+        </w:rPr>
+        <w:t>Java</w:t>
+      </w:r>
+    </w:p>
+    <w:p>
+      <w:pPr>
+        <w:spacing w:line="360" w:lineRule="auto"/>
+        <w:ind w:firstLine="706"/>
+        <w:jc w:val="both"/>
+        <w:rPr>
+          <w:rFonts w:ascii="Times New Roman" w:hAnsi="Times New Roman" w:cs="Times New Roman"/>
+          <w:sz w:val="28"/>
+          <w:szCs w:val="28"/>
+        </w:rPr>
+      </w:pPr>
+      <w:r>
+        <w:rPr>
+          <w:rFonts w:ascii="Times New Roman" w:hAnsi="Times New Roman" w:cs="Times New Roman"/>
+          <w:sz w:val="28"/>
+          <w:szCs w:val="28"/>
+        </w:rPr>
+        <w:t xml:space="preserve">Строковые переменные передаются по ссылке в метод. В метод передается не </w:t>
+      </w:r>
+      <w:proofErr w:type="gramStart"/>
+      <w:r>
+        <w:rPr>
+          <w:rFonts w:ascii="Times New Roman" w:hAnsi="Times New Roman" w:cs="Times New Roman"/>
+          <w:sz w:val="28"/>
+          <w:szCs w:val="28"/>
+        </w:rPr>
+        <w:t>объект</w:t>
+      </w:r>
+      <w:proofErr w:type="gramEnd"/>
+      <w:r>
+        <w:rPr>
+          <w:rFonts w:ascii="Times New Roman" w:hAnsi="Times New Roman" w:cs="Times New Roman"/>
+          <w:sz w:val="28"/>
+          <w:szCs w:val="28"/>
+        </w:rPr>
+        <w:t xml:space="preserve"> а ссылка</w:t>
+      </w:r>
+    </w:p>
+    <w:p>
+      <w:pPr>
+        <w:pStyle w:val="1"/>
+        <w:spacing w:line="360" w:lineRule="auto"/>
+        <w:ind w:firstLine="706"/>
+        <w:jc w:val="both"/>
+        <w:rPr>
+          <w:rFonts w:ascii="Times New Roman" w:hAnsi="Times New Roman" w:cs="Times New Roman"/>
+          <w:b/>
+          <w:color w:val="auto"/>
+          <w:sz w:val="28"/>
+          <w:szCs w:val="28"/>
+        </w:rPr>
+      </w:pPr>
+      <w:proofErr w:type="spellStart"/>
+      <w:r>
+        <w:rPr>
+          <w:rFonts w:ascii="Times New Roman" w:hAnsi="Times New Roman" w:cs="Times New Roman"/>
+          <w:b/>
+          <w:color w:val="auto"/>
+          <w:sz w:val="28"/>
+          <w:szCs w:val="28"/>
+          <w:lang w:val="en-US"/>
+        </w:rPr>
+        <w:t>Что</w:t>
+      </w:r>
+      <w:proofErr w:type="spellEnd"/>
+      <w:r>
+        <w:rPr>
+          <w:rFonts w:ascii="Times New Roman" w:hAnsi="Times New Roman" w:cs="Times New Roman"/>
+          <w:b/>
+          <w:color w:val="auto"/>
+          <w:sz w:val="28"/>
+          <w:szCs w:val="28"/>
+          <w:lang w:val="en-US"/>
+        </w:rPr>
         <w:t xml:space="preserve"> </w:t>
       </w:r>
-      <w:r>
-        <w:t xml:space="preserve">или </w:t>
-      </w:r>
-      <w:r>
-        <w:rPr>
-          <w:lang w:val="en-US"/>
-        </w:rPr>
-        <w:t>false</w:t>
-      </w:r>
-      <w:r>
-        <w:t>)</w:t>
-      </w:r>
-    </w:p>
-    <w:p/>
+      <w:proofErr w:type="spellStart"/>
+      <w:r>
+        <w:rPr>
+          <w:rFonts w:ascii="Times New Roman" w:hAnsi="Times New Roman" w:cs="Times New Roman"/>
+          <w:b/>
+          <w:color w:val="auto"/>
+          <w:sz w:val="28"/>
+          <w:szCs w:val="28"/>
+          <w:lang w:val="en-US"/>
+        </w:rPr>
+        <w:t>такое</w:t>
+      </w:r>
+      <w:proofErr w:type="spellEnd"/>
+      <w:r>
+        <w:rPr>
+          <w:rFonts w:ascii="Times New Roman" w:hAnsi="Times New Roman" w:cs="Times New Roman"/>
+          <w:b/>
+          <w:color w:val="auto"/>
+          <w:sz w:val="28"/>
+          <w:szCs w:val="28"/>
+          <w:lang w:val="en-US"/>
+        </w:rPr>
+        <w:t xml:space="preserve"> </w:t>
+      </w:r>
+      <w:proofErr w:type="spellStart"/>
+      <w:r>
+        <w:rPr>
+          <w:rFonts w:ascii="Times New Roman" w:hAnsi="Times New Roman" w:cs="Times New Roman"/>
+          <w:b/>
+          <w:color w:val="auto"/>
+          <w:sz w:val="28"/>
+          <w:szCs w:val="28"/>
+          <w:lang w:val="en-US"/>
+        </w:rPr>
+        <w:t>совмещение</w:t>
+      </w:r>
+      <w:proofErr w:type="spellEnd"/>
+      <w:r>
+        <w:rPr>
+          <w:rFonts w:ascii="Times New Roman" w:hAnsi="Times New Roman" w:cs="Times New Roman"/>
+          <w:b/>
+          <w:color w:val="auto"/>
+          <w:sz w:val="28"/>
+          <w:szCs w:val="28"/>
+          <w:lang w:val="en-US"/>
+        </w:rPr>
+        <w:t xml:space="preserve"> </w:t>
+      </w:r>
+      <w:proofErr w:type="spellStart"/>
+      <w:r>
+        <w:rPr>
+          <w:rFonts w:ascii="Times New Roman" w:hAnsi="Times New Roman" w:cs="Times New Roman"/>
+          <w:b/>
+          <w:color w:val="auto"/>
+          <w:sz w:val="28"/>
+          <w:szCs w:val="28"/>
+          <w:lang w:val="en-US"/>
+        </w:rPr>
+        <w:t>методов</w:t>
+      </w:r>
+      <w:proofErr w:type="spellEnd"/>
+      <w:r>
+        <w:rPr>
+          <w:rFonts w:ascii="Times New Roman" w:hAnsi="Times New Roman" w:cs="Times New Roman"/>
+          <w:b/>
+          <w:color w:val="auto"/>
+          <w:sz w:val="28"/>
+          <w:szCs w:val="28"/>
+        </w:rPr>
+        <w:t>?</w:t>
+      </w:r>
+    </w:p>
+    <w:p>
+      <w:pPr>
+        <w:spacing w:line="360" w:lineRule="auto"/>
+        <w:ind w:firstLine="706"/>
+        <w:jc w:val="both"/>
+        <w:rPr>
+          <w:rFonts w:ascii="Times New Roman" w:hAnsi="Times New Roman" w:cs="Times New Roman"/>
+          <w:sz w:val="28"/>
+          <w:szCs w:val="28"/>
+        </w:rPr>
+      </w:pPr>
+      <w:r>
+        <w:rPr>
+          <w:rFonts w:ascii="Times New Roman" w:hAnsi="Times New Roman" w:cs="Times New Roman"/>
+          <w:sz w:val="28"/>
+          <w:szCs w:val="28"/>
+        </w:rPr>
+        <w:t>Э</w:t>
+      </w:r>
+      <w:r>
+        <w:rPr>
+          <w:rFonts w:ascii="Times New Roman" w:hAnsi="Times New Roman" w:cs="Times New Roman"/>
+          <w:sz w:val="28"/>
+          <w:szCs w:val="28"/>
+        </w:rPr>
+        <w:t>то механизм, позволяющий определить несколько методов с одним именем внутри одного класса, но с разными параметрами.</w:t>
+      </w:r>
+    </w:p>
+    <w:p>
+      <w:pPr>
+        <w:spacing w:line="360" w:lineRule="auto"/>
+        <w:ind w:firstLine="706"/>
+        <w:jc w:val="both"/>
+        <w:rPr>
+          <w:rFonts w:ascii="Times New Roman" w:hAnsi="Times New Roman" w:cs="Times New Roman"/>
+          <w:sz w:val="28"/>
+          <w:szCs w:val="28"/>
+        </w:rPr>
+      </w:pPr>
+    </w:p>
+    <w:p>
+      <w:pPr>
+        <w:spacing w:line="360" w:lineRule="auto"/>
+        <w:ind w:firstLine="706"/>
+        <w:jc w:val="both"/>
+        <w:rPr>
+          <w:rFonts w:ascii="Times New Roman" w:hAnsi="Times New Roman" w:cs="Times New Roman"/>
+          <w:sz w:val="28"/>
+          <w:szCs w:val="28"/>
+        </w:rPr>
+      </w:pPr>
+    </w:p>
     <w:p>
       <w:pPr>
         <w:pStyle w:val="1"/>
-        <w:jc w:val="center"/>
-      </w:pPr>
-      <w:r>
-        <w:lastRenderedPageBreak/>
-        <w:t>Что называют процессом реализации ссылочного типа</w:t>
-      </w:r>
-    </w:p>
-    <w:p>
-      <w:r>
-        <w:t xml:space="preserve">Реализация ссылочного типа – выделение памяти для переменной ссылочного типа с помощью оператора </w:t>
-      </w:r>
-      <w:r>
-        <w:rPr>
-          <w:lang w:val="en-US"/>
-        </w:rPr>
-        <w:t>new</w:t>
-      </w:r>
-    </w:p>
-    <w:p>
-      <w:pPr>
-        <w:pStyle w:val="1"/>
-        <w:jc w:val="center"/>
-      </w:pPr>
-      <w:r>
-        <w:t>Что делает конструктор класса? Должен ли он обязательно явно присутствовать в объявлении класса?</w:t>
-      </w:r>
-    </w:p>
-    <w:p>
-      <w:r>
-        <w:t xml:space="preserve">Конструктор – </w:t>
-      </w:r>
-      <w:proofErr w:type="gramStart"/>
-      <w:r>
-        <w:t>метод</w:t>
-      </w:r>
-      <w:proofErr w:type="gramEnd"/>
-      <w:r>
-        <w:t xml:space="preserve"> имеющий такое же название как и класс, выполняет определенные действия во время создания объекта.</w:t>
-      </w:r>
-    </w:p>
-    <w:p>
-      <w:r>
-        <w:t>Конструктор можно не объявлять в классе (тогда буде использоваться конструктор по умолчанию)</w:t>
-      </w:r>
-    </w:p>
-    <w:p>
-      <w:pPr>
-        <w:pStyle w:val="1"/>
-        <w:jc w:val="center"/>
-      </w:pPr>
-      <w:r>
-        <w:t>Какие существуют виды ссылочных типов?</w:t>
-      </w:r>
-    </w:p>
-    <w:p>
-      <w:r>
-        <w:t>Существуют виды ссылочных типов:</w:t>
-      </w:r>
-    </w:p>
-    <w:p>
-      <w:r>
-        <w:tab/>
-      </w:r>
-      <w:proofErr w:type="gramStart"/>
-      <w:r>
-        <w:t>Типы</w:t>
-      </w:r>
-      <w:proofErr w:type="gramEnd"/>
-      <w:r>
-        <w:t xml:space="preserve"> определенные пользователем</w:t>
-      </w:r>
-    </w:p>
-    <w:p>
-      <w:pPr>
-        <w:rPr>
-          <w:lang w:val="en-US"/>
-        </w:rPr>
-      </w:pPr>
-      <w:r>
-        <w:tab/>
-        <w:t xml:space="preserve">Тип </w:t>
-      </w:r>
-      <w:r>
-        <w:rPr>
-          <w:lang w:val="en-US"/>
-        </w:rPr>
-        <w:t>String</w:t>
-      </w:r>
-    </w:p>
-    <w:p>
-      <w:r>
-        <w:rPr>
-          <w:lang w:val="en-US"/>
-        </w:rPr>
-        <w:tab/>
-      </w:r>
-      <w:r>
-        <w:t>Типы массива</w:t>
-      </w:r>
-    </w:p>
-    <w:p>
-      <w:pPr>
-        <w:pStyle w:val="1"/>
-        <w:jc w:val="center"/>
-      </w:pPr>
-      <w:r>
-        <w:t xml:space="preserve">Что такое типы, </w:t>
-      </w:r>
-      <w:r>
-        <w:t>определенные пользователем?</w:t>
-      </w:r>
-    </w:p>
-    <w:p>
-      <w:proofErr w:type="gramStart"/>
-      <w:r>
-        <w:t>Типы</w:t>
-      </w:r>
-      <w:proofErr w:type="gramEnd"/>
-      <w:r>
-        <w:t xml:space="preserve"> созданные самим программистом и которые не входят </w:t>
-      </w:r>
-      <w:r>
-        <w:t>в стандартный набор типов</w:t>
-      </w:r>
-    </w:p>
-    <w:p>
-      <w:pPr>
-        <w:pStyle w:val="1"/>
-        <w:jc w:val="center"/>
-      </w:pPr>
-      <w:r>
-        <w:t xml:space="preserve">Что такое </w:t>
-      </w:r>
-      <w:proofErr w:type="gramStart"/>
-      <w:r>
-        <w:t>стандартные типы</w:t>
-      </w:r>
-      <w:proofErr w:type="gramEnd"/>
-      <w:r>
-        <w:t xml:space="preserve"> определённые пользователям</w:t>
-      </w:r>
-    </w:p>
-    <w:p/>
-    <w:p>
-      <w:pPr>
-        <w:pStyle w:val="1"/>
-        <w:jc w:val="center"/>
-      </w:pPr>
-      <w:r>
-        <w:t>чем массивы Java отличаются от массивов других языков их преимущества</w:t>
-      </w:r>
-    </w:p>
-    <w:p>
-      <w:pPr>
-        <w:rPr>
-          <w:lang w:val="en-US"/>
-        </w:rPr>
-      </w:pPr>
-      <w:r>
-        <w:t xml:space="preserve">Массивы в </w:t>
-      </w:r>
-      <w:r>
-        <w:rPr>
-          <w:lang w:val="en-US"/>
-        </w:rPr>
-        <w:t>Java</w:t>
-      </w:r>
-      <w:r>
-        <w:t xml:space="preserve"> </w:t>
-      </w:r>
-      <w:r>
-        <w:t xml:space="preserve">имеют определенный тип, массивы не изменяемые, могут быть многомерными и инициализируются с помощью </w:t>
-      </w:r>
-      <w:r>
-        <w:rPr>
-          <w:lang w:val="en-US"/>
-        </w:rPr>
-        <w:t>{}</w:t>
-      </w:r>
-    </w:p>
-    <w:p>
-      <w:pPr>
-        <w:pStyle w:val="1"/>
-        <w:jc w:val="center"/>
-      </w:pPr>
-      <w:r>
-        <w:t>как переменные различных видов передаются в качестве параметров методам</w:t>
-      </w:r>
-    </w:p>
-    <w:p>
-      <w:r>
-        <w:t xml:space="preserve">Переменные ссылочного типа передаются по </w:t>
-      </w:r>
-      <w:proofErr w:type="gramStart"/>
-      <w:r>
-        <w:t>ссылке</w:t>
-      </w:r>
-      <w:proofErr w:type="gramEnd"/>
-      <w:r>
-        <w:t xml:space="preserve"> а переменные примитивных типов передаются по значению (создается новый объект) </w:t>
-      </w:r>
-    </w:p>
-    <w:p>
-      <w:pPr>
-        <w:pStyle w:val="1"/>
-        <w:jc w:val="center"/>
-        <w:rPr>
-          <w:lang w:val="en-US"/>
-        </w:rPr>
-      </w:pPr>
-      <w:r>
-        <w:t xml:space="preserve">как ведут себя строковые переменные при передаче их в качестве параметра в </w:t>
-      </w:r>
-      <w:r>
-        <w:rPr>
-          <w:lang w:val="en-US"/>
-        </w:rPr>
-        <w:t>Java</w:t>
-      </w:r>
-    </w:p>
-    <w:p>
-      <w:r>
-        <w:t xml:space="preserve">Строковые переменные передаются по ссылке в метод. В метод передается не </w:t>
-      </w:r>
-      <w:proofErr w:type="gramStart"/>
-      <w:r>
-        <w:t>объект</w:t>
-      </w:r>
-      <w:proofErr w:type="gramEnd"/>
-      <w:r>
-        <w:t xml:space="preserve"> а ссылка</w:t>
-      </w:r>
-    </w:p>
-    <w:p>
-      <w:pPr>
-        <w:pStyle w:val="1"/>
-        <w:jc w:val="center"/>
-        <w:rPr>
-          <w:lang w:val="en-US"/>
-        </w:rPr>
-      </w:pPr>
-      <w:proofErr w:type="spellStart"/>
-      <w:r>
-        <w:rPr>
-          <w:lang w:val="en-US"/>
-        </w:rPr>
-        <w:t>Что</w:t>
-      </w:r>
-      <w:proofErr w:type="spellEnd"/>
-      <w:r>
-        <w:rPr>
-          <w:lang w:val="en-US"/>
-        </w:rPr>
-        <w:t xml:space="preserve"> </w:t>
-      </w:r>
-      <w:proofErr w:type="spellStart"/>
-      <w:r>
-        <w:rPr>
-          <w:lang w:val="en-US"/>
-        </w:rPr>
-        <w:t>такое</w:t>
-      </w:r>
-      <w:proofErr w:type="spellEnd"/>
-      <w:r>
-        <w:rPr>
-          <w:lang w:val="en-US"/>
-        </w:rPr>
-        <w:t xml:space="preserve"> </w:t>
-      </w:r>
-      <w:proofErr w:type="spellStart"/>
-      <w:r>
-        <w:rPr>
-          <w:lang w:val="en-US"/>
-        </w:rPr>
-        <w:t>совмещение</w:t>
-      </w:r>
-      <w:proofErr w:type="spellEnd"/>
-      <w:r>
-        <w:rPr>
-          <w:lang w:val="en-US"/>
-        </w:rPr>
-        <w:t xml:space="preserve"> </w:t>
-      </w:r>
-      <w:proofErr w:type="spellStart"/>
-      <w:r>
-        <w:rPr>
-          <w:lang w:val="en-US"/>
-        </w:rPr>
-        <w:t>методов</w:t>
-      </w:r>
-      <w:proofErr w:type="spellEnd"/>
-    </w:p>
-    <w:p>
-      <w:r>
-        <w:t>это механизм, позволяющий определить несколько методов с одним именем внутри одного класса, но с разными параметрами.</w:t>
-      </w:r>
-    </w:p>
-    <w:p/>
-    <w:p/>
-    <w:p>
-      <w:pPr>
-        <w:pStyle w:val="1"/>
-        <w:jc w:val="center"/>
-      </w:pPr>
-      <w:r>
-        <w:lastRenderedPageBreak/>
-        <w:t xml:space="preserve">Что такое элементы класса и элементы экземпляра класса чем они отличаются друг от друга как нужно указать что переменные элементы является элементом </w:t>
-      </w:r>
-      <w:proofErr w:type="gramStart"/>
-      <w:r>
-        <w:t>класса</w:t>
-      </w:r>
-      <w:proofErr w:type="gramEnd"/>
-      <w:r>
+        <w:spacing w:line="360" w:lineRule="auto"/>
+        <w:ind w:firstLine="706"/>
+        <w:jc w:val="both"/>
+        <w:rPr>
+          <w:rFonts w:ascii="Times New Roman" w:hAnsi="Times New Roman" w:cs="Times New Roman"/>
+          <w:b/>
+          <w:color w:val="auto"/>
+          <w:sz w:val="28"/>
+          <w:szCs w:val="28"/>
+        </w:rPr>
+      </w:pPr>
+      <w:r>
+        <w:rPr>
+          <w:rFonts w:ascii="Times New Roman" w:hAnsi="Times New Roman" w:cs="Times New Roman"/>
+          <w:b/>
+          <w:color w:val="auto"/>
+          <w:sz w:val="28"/>
+          <w:szCs w:val="28"/>
+        </w:rPr>
+        <w:t>Что такое элементы класса и элементы экземпляра класса чем они отличаются друг от друга как нужно указать что переменные элементы является элементом класса</w:t>
+      </w:r>
+      <w:r>
+        <w:rPr>
+          <w:rFonts w:ascii="Times New Roman" w:hAnsi="Times New Roman" w:cs="Times New Roman"/>
+          <w:b/>
+          <w:color w:val="auto"/>
+          <w:sz w:val="28"/>
+          <w:szCs w:val="28"/>
+        </w:rPr>
+        <w:t>,</w:t>
+      </w:r>
+      <w:r>
+        <w:rPr>
+          <w:rFonts w:ascii="Times New Roman" w:hAnsi="Times New Roman" w:cs="Times New Roman"/>
+          <w:b/>
+          <w:color w:val="auto"/>
+          <w:sz w:val="28"/>
+          <w:szCs w:val="28"/>
+        </w:rPr>
         <w:t xml:space="preserve"> а не экземпляра</w:t>
       </w:r>
     </w:p>
     <w:p>
-      <w:r>
+      <w:pPr>
+        <w:spacing w:line="360" w:lineRule="auto"/>
+        <w:ind w:firstLine="706"/>
+        <w:jc w:val="both"/>
+        <w:rPr>
+          <w:rFonts w:ascii="Times New Roman" w:hAnsi="Times New Roman" w:cs="Times New Roman"/>
+          <w:sz w:val="28"/>
+          <w:szCs w:val="28"/>
+        </w:rPr>
+      </w:pPr>
+      <w:r>
+        <w:rPr>
+          <w:rFonts w:ascii="Times New Roman" w:hAnsi="Times New Roman" w:cs="Times New Roman"/>
+          <w:sz w:val="28"/>
+          <w:szCs w:val="28"/>
+        </w:rPr>
         <w:t xml:space="preserve">Элементы класса можно определить с помощью модификатора </w:t>
       </w:r>
       <w:r>
         <w:rPr>
+          <w:rFonts w:ascii="Times New Roman" w:hAnsi="Times New Roman" w:cs="Times New Roman"/>
+          <w:sz w:val="28"/>
+          <w:szCs w:val="28"/>
           <w:lang w:val="en-US"/>
         </w:rPr>
         <w:t>static</w:t>
       </w:r>
       <w:r>
-        <w:t xml:space="preserve">. </w:t>
-      </w:r>
-      <w:r>
-        <w:t xml:space="preserve">Если элемент не имеет модификатор </w:t>
+        <w:rPr>
+          <w:rFonts w:ascii="Times New Roman" w:hAnsi="Times New Roman" w:cs="Times New Roman"/>
+          <w:sz w:val="28"/>
+          <w:szCs w:val="28"/>
+        </w:rPr>
+        <w:t xml:space="preserve">. Если элемент не имеет модификатор </w:t>
       </w:r>
       <w:proofErr w:type="spellStart"/>
       <w:proofErr w:type="gramStart"/>
       <w:r>
+        <w:rPr>
+          <w:rFonts w:ascii="Times New Roman" w:hAnsi="Times New Roman" w:cs="Times New Roman"/>
+          <w:sz w:val="28"/>
+          <w:szCs w:val="28"/>
+        </w:rPr>
         <w:t>static</w:t>
       </w:r>
       <w:proofErr w:type="spellEnd"/>
       <w:proofErr w:type="gramEnd"/>
       <w:r>
+        <w:rPr>
+          <w:rFonts w:ascii="Times New Roman" w:hAnsi="Times New Roman" w:cs="Times New Roman"/>
+          <w:sz w:val="28"/>
+          <w:szCs w:val="28"/>
+        </w:rPr>
         <w:t xml:space="preserve"> то он является элементом экземпляра класса</w:t>
       </w:r>
     </w:p>
     <w:p>
       <w:pPr>
         <w:pStyle w:val="1"/>
-        <w:jc w:val="center"/>
-      </w:pPr>
-      <w:r>
+        <w:spacing w:line="360" w:lineRule="auto"/>
+        <w:ind w:firstLine="706"/>
+        <w:jc w:val="both"/>
+        <w:rPr>
+          <w:rFonts w:ascii="Times New Roman" w:hAnsi="Times New Roman" w:cs="Times New Roman"/>
+          <w:b/>
+          <w:color w:val="auto"/>
+          <w:sz w:val="28"/>
+          <w:szCs w:val="28"/>
+        </w:rPr>
+      </w:pPr>
+      <w:r>
+        <w:rPr>
+          <w:rFonts w:ascii="Times New Roman" w:hAnsi="Times New Roman" w:cs="Times New Roman"/>
+          <w:b/>
+          <w:color w:val="auto"/>
+          <w:sz w:val="28"/>
+          <w:szCs w:val="28"/>
+        </w:rPr>
         <w:t>Для чего используется модификаторы доступа Какие существуют модификаторы доступа как они ограничивают доступ к элементам</w:t>
       </w:r>
     </w:p>
     <w:p>
-      <w:r>
+      <w:pPr>
+        <w:spacing w:line="360" w:lineRule="auto"/>
+        <w:ind w:firstLine="706"/>
+        <w:jc w:val="both"/>
+        <w:rPr>
+          <w:rFonts w:ascii="Times New Roman" w:hAnsi="Times New Roman" w:cs="Times New Roman"/>
+          <w:sz w:val="28"/>
+          <w:szCs w:val="28"/>
+        </w:rPr>
+      </w:pPr>
+      <w:r>
+        <w:rPr>
+          <w:rFonts w:ascii="Times New Roman" w:hAnsi="Times New Roman" w:cs="Times New Roman"/>
+          <w:sz w:val="28"/>
+          <w:szCs w:val="28"/>
+        </w:rPr>
         <w:t xml:space="preserve">Модификаторы доступа в </w:t>
       </w:r>
       <w:r>
         <w:rPr>
+          <w:rFonts w:ascii="Times New Roman" w:hAnsi="Times New Roman" w:cs="Times New Roman"/>
+          <w:sz w:val="28"/>
+          <w:szCs w:val="28"/>
           <w:lang w:val="en-US"/>
         </w:rPr>
         <w:t>Java</w:t>
       </w:r>
       <w:r>
+        <w:rPr>
+          <w:rFonts w:ascii="Times New Roman" w:hAnsi="Times New Roman" w:cs="Times New Roman"/>
+          <w:sz w:val="28"/>
+          <w:szCs w:val="28"/>
+        </w:rPr>
         <w:t xml:space="preserve"> используются для определения уровня доступа к классам, методам, полям и конструкторам.</w:t>
       </w:r>
     </w:p>
     <w:p>
-      <w:r>
+      <w:pPr>
+        <w:spacing w:line="360" w:lineRule="auto"/>
+        <w:ind w:firstLine="706"/>
+        <w:jc w:val="both"/>
+        <w:rPr>
+          <w:rFonts w:ascii="Times New Roman" w:hAnsi="Times New Roman" w:cs="Times New Roman"/>
+          <w:sz w:val="28"/>
+          <w:szCs w:val="28"/>
+        </w:rPr>
+      </w:pPr>
+      <w:r>
+        <w:rPr>
+          <w:rFonts w:ascii="Times New Roman" w:hAnsi="Times New Roman" w:cs="Times New Roman"/>
+          <w:sz w:val="28"/>
+          <w:szCs w:val="28"/>
+        </w:rPr>
         <w:t>Существуют следующие модификаторы:</w:t>
       </w:r>
     </w:p>
     <w:p>
-      <w:r>
-        <w:tab/>
-      </w:r>
-      <w:r>
-        <w:t>P</w:t>
-      </w:r>
-      <w:r>
-        <w:t>rivate</w:t>
-      </w:r>
-      <w:r>
-        <w:t xml:space="preserve"> - </w:t>
-      </w:r>
-      <w:r>
-        <w:t xml:space="preserve">Данные атрибуты могут </w:t>
-      </w:r>
+      <w:pPr>
+        <w:pStyle w:val="a3"/>
+        <w:numPr>
+          <w:ilvl w:val="0"/>
+          <w:numId w:val="2"/>
+        </w:numPr>
+        <w:spacing w:line="360" w:lineRule="auto"/>
+        <w:ind w:firstLine="706"/>
+        <w:jc w:val="both"/>
+        <w:rPr>
+          <w:rFonts w:ascii="Times New Roman" w:hAnsi="Times New Roman" w:cs="Times New Roman"/>
+          <w:sz w:val="28"/>
+          <w:szCs w:val="28"/>
+        </w:rPr>
+      </w:pPr>
       <w:proofErr w:type="spellStart"/>
       <w:r>
+        <w:rPr>
+          <w:rFonts w:ascii="Times New Roman" w:hAnsi="Times New Roman" w:cs="Times New Roman"/>
+          <w:sz w:val="28"/>
+          <w:szCs w:val="28"/>
+        </w:rPr>
+        <w:t>Private</w:t>
+      </w:r>
+      <w:proofErr w:type="spellEnd"/>
+      <w:r>
+        <w:rPr>
+          <w:rFonts w:ascii="Times New Roman" w:hAnsi="Times New Roman" w:cs="Times New Roman"/>
+          <w:sz w:val="28"/>
+          <w:szCs w:val="28"/>
+        </w:rPr>
+        <w:t xml:space="preserve"> - Данные атрибуты могут </w:t>
+      </w:r>
+      <w:proofErr w:type="spellStart"/>
+      <w:r>
+        <w:rPr>
+          <w:rFonts w:ascii="Times New Roman" w:hAnsi="Times New Roman" w:cs="Times New Roman"/>
+          <w:sz w:val="28"/>
+          <w:szCs w:val="28"/>
+        </w:rPr>
         <w:t>использоватся</w:t>
       </w:r>
       <w:proofErr w:type="spellEnd"/>
       <w:r>
+        <w:rPr>
+          <w:rFonts w:ascii="Times New Roman" w:hAnsi="Times New Roman" w:cs="Times New Roman"/>
+          <w:sz w:val="28"/>
+          <w:szCs w:val="28"/>
+        </w:rPr>
         <w:t xml:space="preserve"> только в классе</w:t>
       </w:r>
     </w:p>
     <w:p>
-      <w:r>
-        <w:tab/>
-      </w:r>
+      <w:pPr>
+        <w:pStyle w:val="a3"/>
+        <w:numPr>
+          <w:ilvl w:val="0"/>
+          <w:numId w:val="2"/>
+        </w:numPr>
+        <w:spacing w:line="360" w:lineRule="auto"/>
+        <w:ind w:firstLine="706"/>
+        <w:jc w:val="both"/>
+        <w:rPr>
+          <w:rFonts w:ascii="Times New Roman" w:hAnsi="Times New Roman" w:cs="Times New Roman"/>
+          <w:sz w:val="28"/>
+          <w:szCs w:val="28"/>
+        </w:rPr>
+      </w:pPr>
       <w:proofErr w:type="spellStart"/>
       <w:r>
-        <w:t>P</w:t>
-      </w:r>
-      <w:r>
-        <w:t>rotected</w:t>
+        <w:rPr>
+          <w:rFonts w:ascii="Times New Roman" w:hAnsi="Times New Roman" w:cs="Times New Roman"/>
+          <w:sz w:val="28"/>
+          <w:szCs w:val="28"/>
+        </w:rPr>
+        <w:t>Protected</w:t>
       </w:r>
       <w:proofErr w:type="spellEnd"/>
       <w:r>
-        <w:t xml:space="preserve">- </w:t>
-      </w:r>
-      <w:r>
-        <w:t xml:space="preserve">Данные атрибуты могут </w:t>
+        <w:rPr>
+          <w:rFonts w:ascii="Times New Roman" w:hAnsi="Times New Roman" w:cs="Times New Roman"/>
+          <w:sz w:val="28"/>
+          <w:szCs w:val="28"/>
+        </w:rPr>
+        <w:t xml:space="preserve">- Данные атрибуты могут </w:t>
       </w:r>
       <w:proofErr w:type="spellStart"/>
       <w:r>
+        <w:rPr>
+          <w:rFonts w:ascii="Times New Roman" w:hAnsi="Times New Roman" w:cs="Times New Roman"/>
+          <w:sz w:val="28"/>
+          <w:szCs w:val="28"/>
+        </w:rPr>
         <w:t>использоватся</w:t>
       </w:r>
       <w:proofErr w:type="spellEnd"/>
       <w:r>
+        <w:rPr>
+          <w:rFonts w:ascii="Times New Roman" w:hAnsi="Times New Roman" w:cs="Times New Roman"/>
+          <w:sz w:val="28"/>
+          <w:szCs w:val="28"/>
+        </w:rPr>
         <w:t xml:space="preserve"> только в классе или в классах производным от данного.</w:t>
       </w:r>
     </w:p>
     <w:p>
-      <w:r>
-        <w:tab/>
-      </w:r>
-      <w:r>
-        <w:t>P</w:t>
-      </w:r>
-      <w:r>
-        <w:t>ublic</w:t>
-      </w:r>
-      <w:r>
-        <w:t xml:space="preserve"> - </w:t>
-      </w:r>
-      <w:r>
-        <w:t>Данные атрибуты доступны в любой части программы</w:t>
-      </w:r>
-    </w:p>
-    <w:p>
-      <w:r>
-        <w:tab/>
-      </w:r>
-      <w:r>
-        <w:rPr>
-          <w:lang w:val="en-US"/>
-        </w:rPr>
+      <w:pPr>
+        <w:pStyle w:val="a3"/>
+        <w:numPr>
+          <w:ilvl w:val="0"/>
+          <w:numId w:val="2"/>
+        </w:numPr>
+        <w:spacing w:line="360" w:lineRule="auto"/>
+        <w:ind w:firstLine="706"/>
+        <w:jc w:val="both"/>
+        <w:rPr>
+          <w:rFonts w:ascii="Times New Roman" w:hAnsi="Times New Roman" w:cs="Times New Roman"/>
+          <w:sz w:val="28"/>
+          <w:szCs w:val="28"/>
+        </w:rPr>
+      </w:pPr>
+      <w:proofErr w:type="spellStart"/>
+      <w:r>
+        <w:rPr>
+          <w:rFonts w:ascii="Times New Roman" w:hAnsi="Times New Roman" w:cs="Times New Roman"/>
+          <w:sz w:val="28"/>
+          <w:szCs w:val="28"/>
+        </w:rPr>
+        <w:t>Public</w:t>
+      </w:r>
+      <w:proofErr w:type="spellEnd"/>
+      <w:r>
+        <w:rPr>
+          <w:rFonts w:ascii="Times New Roman" w:hAnsi="Times New Roman" w:cs="Times New Roman"/>
+          <w:sz w:val="28"/>
+          <w:szCs w:val="28"/>
+        </w:rPr>
+        <w:t xml:space="preserve"> - Данные атрибуты доступны в любой части программы</w:t>
+      </w:r>
+    </w:p>
+    <w:p>
+      <w:pPr>
+        <w:pStyle w:val="a3"/>
+        <w:numPr>
+          <w:ilvl w:val="0"/>
+          <w:numId w:val="2"/>
+        </w:numPr>
+        <w:spacing w:line="360" w:lineRule="auto"/>
+        <w:ind w:firstLine="706"/>
+        <w:jc w:val="both"/>
+        <w:rPr>
+          <w:rFonts w:ascii="Times New Roman" w:hAnsi="Times New Roman" w:cs="Times New Roman"/>
+          <w:sz w:val="28"/>
+          <w:szCs w:val="28"/>
+        </w:rPr>
+      </w:pPr>
+      <w:r>
+        <w:rPr>
+          <w:rFonts w:ascii="Times New Roman" w:hAnsi="Times New Roman" w:cs="Times New Roman"/>
+          <w:sz w:val="28"/>
+          <w:szCs w:val="28"/>
+          <w:lang w:val="en-US"/>
+        </w:rPr>
+        <w:lastRenderedPageBreak/>
         <w:t>Default</w:t>
       </w:r>
       <w:r>
+        <w:rPr>
+          <w:rFonts w:ascii="Times New Roman" w:hAnsi="Times New Roman" w:cs="Times New Roman"/>
+          <w:sz w:val="28"/>
+          <w:szCs w:val="28"/>
+        </w:rPr>
         <w:t xml:space="preserve"> </w:t>
       </w:r>
       <w:proofErr w:type="gramStart"/>
       <w:r>
-        <w:t xml:space="preserve">-  </w:t>
-      </w:r>
-      <w:r>
-        <w:t>Элементы</w:t>
+        <w:rPr>
+          <w:rFonts w:ascii="Times New Roman" w:hAnsi="Times New Roman" w:cs="Times New Roman"/>
+          <w:sz w:val="28"/>
+          <w:szCs w:val="28"/>
+        </w:rPr>
+        <w:t>-  Элементы</w:t>
       </w:r>
       <w:proofErr w:type="gramEnd"/>
       <w:r>
+        <w:rPr>
+          <w:rFonts w:ascii="Times New Roman" w:hAnsi="Times New Roman" w:cs="Times New Roman"/>
+          <w:sz w:val="28"/>
+          <w:szCs w:val="28"/>
+        </w:rPr>
         <w:t xml:space="preserve"> с </w:t>
       </w:r>
       <w:r>
         <w:rPr>
+          <w:rFonts w:ascii="Times New Roman" w:hAnsi="Times New Roman" w:cs="Times New Roman"/>
+          <w:sz w:val="28"/>
+          <w:szCs w:val="28"/>
           <w:lang w:val="en-US"/>
         </w:rPr>
         <w:t>default</w:t>
       </w:r>
       <w:r>
+        <w:rPr>
+          <w:rFonts w:ascii="Times New Roman" w:hAnsi="Times New Roman" w:cs="Times New Roman"/>
+          <w:sz w:val="28"/>
+          <w:szCs w:val="28"/>
+        </w:rPr>
         <w:t xml:space="preserve"> доступом доступны только внутри того же пакета.</w:t>
       </w:r>
     </w:p>
     <w:p>
       <w:pPr>
         <w:pStyle w:val="1"/>
-        <w:jc w:val="center"/>
-      </w:pPr>
-      <w:r>
-        <w:t>что позволяет делать процесс наследования</w:t>
-      </w:r>
-    </w:p>
-    <w:p>
-      <w:pPr>
-        <w:rPr>
+        <w:spacing w:line="360" w:lineRule="auto"/>
+        <w:ind w:firstLine="706"/>
+        <w:jc w:val="both"/>
+        <w:rPr>
+          <w:rFonts w:ascii="Times New Roman" w:hAnsi="Times New Roman" w:cs="Times New Roman"/>
+          <w:b/>
+          <w:color w:val="auto"/>
+          <w:sz w:val="28"/>
+          <w:szCs w:val="28"/>
+        </w:rPr>
+      </w:pPr>
+      <w:r>
+        <w:rPr>
+          <w:rFonts w:ascii="Times New Roman" w:hAnsi="Times New Roman" w:cs="Times New Roman"/>
+          <w:b/>
+          <w:color w:val="auto"/>
+          <w:sz w:val="28"/>
+          <w:szCs w:val="28"/>
+        </w:rPr>
+        <w:t>Ч</w:t>
+      </w:r>
+      <w:r>
+        <w:rPr>
+          <w:rFonts w:ascii="Times New Roman" w:hAnsi="Times New Roman" w:cs="Times New Roman"/>
+          <w:b/>
+          <w:color w:val="auto"/>
+          <w:sz w:val="28"/>
+          <w:szCs w:val="28"/>
+        </w:rPr>
+        <w:t>то позволяет делать процесс наследования</w:t>
+      </w:r>
+    </w:p>
+    <w:p>
+      <w:pPr>
+        <w:spacing w:line="360" w:lineRule="auto"/>
+        <w:ind w:firstLine="706"/>
+        <w:jc w:val="both"/>
+        <w:rPr>
+          <w:rFonts w:ascii="Times New Roman" w:hAnsi="Times New Roman" w:cs="Times New Roman"/>
+          <w:sz w:val="28"/>
+          <w:szCs w:val="28"/>
           <w:lang w:val="en-US"/>
         </w:rPr>
       </w:pPr>
       <w:proofErr w:type="gramStart"/>
       <w:r>
+        <w:rPr>
+          <w:rFonts w:ascii="Times New Roman" w:hAnsi="Times New Roman" w:cs="Times New Roman"/>
+          <w:sz w:val="28"/>
+          <w:szCs w:val="28"/>
+        </w:rPr>
         <w:t>Процесс  наследования</w:t>
       </w:r>
       <w:proofErr w:type="gramEnd"/>
       <w:r>
+        <w:rPr>
+          <w:rFonts w:ascii="Times New Roman" w:hAnsi="Times New Roman" w:cs="Times New Roman"/>
+          <w:sz w:val="28"/>
+          <w:szCs w:val="28"/>
+        </w:rPr>
         <w:t xml:space="preserve"> позволяет повторно использовать код, создать иерархию классов, использовать полиморфизм, расширять и специализировать базовый класс, поддерживать инкапсуляцию.</w:t>
       </w:r>
     </w:p>
     <w:p>
       <w:pPr>
         <w:pStyle w:val="1"/>
-        <w:jc w:val="center"/>
-      </w:pPr>
-      <w:r>
+        <w:spacing w:line="360" w:lineRule="auto"/>
+        <w:ind w:firstLine="706"/>
+        <w:jc w:val="both"/>
+        <w:rPr>
+          <w:rFonts w:ascii="Times New Roman" w:hAnsi="Times New Roman" w:cs="Times New Roman"/>
+          <w:b/>
+          <w:color w:val="auto"/>
+          <w:sz w:val="28"/>
+          <w:szCs w:val="28"/>
+        </w:rPr>
+      </w:pPr>
+      <w:r>
+        <w:rPr>
+          <w:rFonts w:ascii="Times New Roman" w:hAnsi="Times New Roman" w:cs="Times New Roman"/>
+          <w:b/>
+          <w:color w:val="auto"/>
+          <w:sz w:val="28"/>
+          <w:szCs w:val="28"/>
+        </w:rPr>
         <w:t>Что такое суперкласс и подкласс</w:t>
       </w:r>
     </w:p>
     <w:p>
-      <w:r>
-        <w:t xml:space="preserve">Суперкласс – </w:t>
+      <w:pPr>
+        <w:spacing w:line="360" w:lineRule="auto"/>
+        <w:ind w:firstLine="706"/>
+        <w:jc w:val="both"/>
+        <w:rPr>
+          <w:rFonts w:ascii="Times New Roman" w:hAnsi="Times New Roman" w:cs="Times New Roman"/>
+          <w:sz w:val="28"/>
+          <w:szCs w:val="28"/>
+        </w:rPr>
+      </w:pPr>
+      <w:r>
+        <w:rPr>
+          <w:rFonts w:ascii="Times New Roman" w:hAnsi="Times New Roman" w:cs="Times New Roman"/>
+          <w:sz w:val="28"/>
+          <w:szCs w:val="28"/>
+        </w:rPr>
+        <w:t xml:space="preserve">Суперкласс – класс от которого наследуются другие классы, подкласс – </w:t>
       </w:r>
       <w:proofErr w:type="gramStart"/>
       <w:r>
+        <w:rPr>
+          <w:rFonts w:ascii="Times New Roman" w:hAnsi="Times New Roman" w:cs="Times New Roman"/>
+          <w:sz w:val="28"/>
+          <w:szCs w:val="28"/>
+        </w:rPr>
         <w:t>класс</w:t>
       </w:r>
       <w:proofErr w:type="gramEnd"/>
       <w:r>
-        <w:t xml:space="preserve"> от которого наследуются другие классы, подкласс – класс наследующийся от других классов.</w:t>
+        <w:rPr>
+          <w:rFonts w:ascii="Times New Roman" w:hAnsi="Times New Roman" w:cs="Times New Roman"/>
+          <w:sz w:val="28"/>
+          <w:szCs w:val="28"/>
+        </w:rPr>
+        <w:t xml:space="preserve"> наследующийся от других классов.</w:t>
       </w:r>
     </w:p>
     <w:p>
       <w:pPr>
         <w:pStyle w:val="1"/>
-        <w:jc w:val="center"/>
-      </w:pPr>
-      <w:r>
+        <w:spacing w:line="360" w:lineRule="auto"/>
+        <w:ind w:firstLine="706"/>
+        <w:jc w:val="both"/>
+        <w:rPr>
+          <w:rFonts w:ascii="Times New Roman" w:hAnsi="Times New Roman" w:cs="Times New Roman"/>
+          <w:b/>
+          <w:color w:val="auto"/>
+          <w:sz w:val="28"/>
+          <w:szCs w:val="28"/>
+        </w:rPr>
+      </w:pPr>
+      <w:r>
+        <w:rPr>
+          <w:rFonts w:ascii="Times New Roman" w:hAnsi="Times New Roman" w:cs="Times New Roman"/>
+          <w:b/>
+          <w:color w:val="auto"/>
+          <w:sz w:val="28"/>
+          <w:szCs w:val="28"/>
+        </w:rPr>
         <w:t>Что такое повторное использование кода</w:t>
       </w:r>
     </w:p>
     <w:p>
-      <w:r>
-        <w:t xml:space="preserve">Повторное использование кода – использование написанного ранее </w:t>
-      </w:r>
-      <w:r>
-        <w:t>кода</w:t>
+      <w:pPr>
+        <w:spacing w:line="360" w:lineRule="auto"/>
+        <w:ind w:firstLine="706"/>
+        <w:jc w:val="both"/>
+        <w:rPr>
+          <w:rFonts w:ascii="Times New Roman" w:hAnsi="Times New Roman" w:cs="Times New Roman"/>
+          <w:sz w:val="28"/>
+          <w:szCs w:val="28"/>
+        </w:rPr>
+      </w:pPr>
+      <w:r>
+        <w:rPr>
+          <w:rFonts w:ascii="Times New Roman" w:hAnsi="Times New Roman" w:cs="Times New Roman"/>
+          <w:sz w:val="28"/>
+          <w:szCs w:val="28"/>
+        </w:rPr>
+        <w:t>Повторное использование кода – использование написанного ранее кода</w:t>
       </w:r>
     </w:p>
     <w:p>
       <w:pPr>
         <w:pStyle w:val="1"/>
-        <w:jc w:val="center"/>
-      </w:pPr>
-      <w:r>
+        <w:spacing w:line="360" w:lineRule="auto"/>
+        <w:ind w:firstLine="706"/>
+        <w:jc w:val="both"/>
+        <w:rPr>
+          <w:rFonts w:ascii="Times New Roman" w:hAnsi="Times New Roman" w:cs="Times New Roman"/>
+          <w:b/>
+          <w:color w:val="auto"/>
+          <w:sz w:val="28"/>
+          <w:szCs w:val="28"/>
+        </w:rPr>
+      </w:pPr>
+      <w:r>
+        <w:rPr>
+          <w:rFonts w:ascii="Times New Roman" w:hAnsi="Times New Roman" w:cs="Times New Roman"/>
+          <w:b/>
+          <w:color w:val="auto"/>
+          <w:sz w:val="28"/>
+          <w:szCs w:val="28"/>
+        </w:rPr>
         <w:t>Какие заранее определённые переменные содержат каждый класс Java</w:t>
       </w:r>
       <w:r>
-        <w:t xml:space="preserve">/ </w:t>
-      </w:r>
-      <w:r>
-        <w:t xml:space="preserve">Что можно сделать при помощи переменной </w:t>
+        <w:rPr>
+          <w:rFonts w:ascii="Times New Roman" w:hAnsi="Times New Roman" w:cs="Times New Roman"/>
+          <w:b/>
+          <w:color w:val="auto"/>
+          <w:sz w:val="28"/>
+          <w:szCs w:val="28"/>
+        </w:rPr>
+        <w:t xml:space="preserve">/ Что можно сделать при помощи переменной </w:t>
       </w:r>
       <w:proofErr w:type="spellStart"/>
       <w:proofErr w:type="gramStart"/>
       <w:r>
+        <w:rPr>
+          <w:rFonts w:ascii="Times New Roman" w:hAnsi="Times New Roman" w:cs="Times New Roman"/>
+          <w:b/>
+          <w:color w:val="auto"/>
+          <w:sz w:val="28"/>
+          <w:szCs w:val="28"/>
+        </w:rPr>
         <w:t>This</w:t>
       </w:r>
       <w:proofErr w:type="spellEnd"/>
+      <w:r>
+        <w:rPr>
+          <w:rFonts w:ascii="Times New Roman" w:hAnsi="Times New Roman" w:cs="Times New Roman"/>
+          <w:b/>
+          <w:color w:val="auto"/>
+          <w:sz w:val="28"/>
+          <w:szCs w:val="28"/>
+        </w:rPr>
+        <w:t xml:space="preserve"> Что</w:t>
+      </w:r>
       <w:proofErr w:type="gramEnd"/>
       <w:r>
-        <w:t xml:space="preserve"> Что можно сделать при помощи переменной супер</w:t>
-      </w:r>
-    </w:p>
-    <w:p>
-      <w:r>
+        <w:rPr>
+          <w:rFonts w:ascii="Times New Roman" w:hAnsi="Times New Roman" w:cs="Times New Roman"/>
+          <w:b/>
+          <w:color w:val="auto"/>
+          <w:sz w:val="28"/>
+          <w:szCs w:val="28"/>
+        </w:rPr>
+        <w:t xml:space="preserve"> можно сделать при помощи переменной супер</w:t>
+      </w:r>
+    </w:p>
+    <w:p>
+      <w:pPr>
+        <w:spacing w:line="360" w:lineRule="auto"/>
+        <w:ind w:firstLine="706"/>
+        <w:jc w:val="both"/>
+        <w:rPr>
+          <w:rFonts w:ascii="Times New Roman" w:hAnsi="Times New Roman" w:cs="Times New Roman"/>
+          <w:sz w:val="28"/>
+          <w:szCs w:val="28"/>
+        </w:rPr>
+      </w:pPr>
+      <w:r>
+        <w:rPr>
+          <w:rFonts w:ascii="Times New Roman" w:hAnsi="Times New Roman" w:cs="Times New Roman"/>
+          <w:sz w:val="28"/>
+          <w:szCs w:val="28"/>
+        </w:rPr>
         <w:t xml:space="preserve">Каждый класс </w:t>
       </w:r>
       <w:r>
         <w:rPr>
+          <w:rFonts w:ascii="Times New Roman" w:hAnsi="Times New Roman" w:cs="Times New Roman"/>
+          <w:sz w:val="28"/>
+          <w:szCs w:val="28"/>
           <w:lang w:val="en-US"/>
         </w:rPr>
         <w:t>java</w:t>
       </w:r>
       <w:r>
-        <w:t xml:space="preserve"> </w:t>
-      </w:r>
-      <w:r>
-        <w:t>содержит следующие заранее определенные переменные:</w:t>
-      </w:r>
-    </w:p>
-    <w:p>
-      <w:r>
-        <w:tab/>
-      </w:r>
-      <w:r>
-        <w:rPr>
+        <w:rPr>
+          <w:rFonts w:ascii="Times New Roman" w:hAnsi="Times New Roman" w:cs="Times New Roman"/>
+          <w:sz w:val="28"/>
+          <w:szCs w:val="28"/>
+        </w:rPr>
+        <w:t xml:space="preserve"> содержит следующие заранее определенные переменные:</w:t>
+      </w:r>
+    </w:p>
+    <w:p>
+      <w:pPr>
+        <w:pStyle w:val="a3"/>
+        <w:numPr>
+          <w:ilvl w:val="0"/>
+          <w:numId w:val="3"/>
+        </w:numPr>
+        <w:spacing w:line="360" w:lineRule="auto"/>
+        <w:ind w:firstLine="706"/>
+        <w:jc w:val="both"/>
+        <w:rPr>
+          <w:rFonts w:ascii="Times New Roman" w:hAnsi="Times New Roman" w:cs="Times New Roman"/>
+          <w:sz w:val="28"/>
+          <w:szCs w:val="28"/>
+        </w:rPr>
+      </w:pPr>
+      <w:r>
+        <w:rPr>
+          <w:rFonts w:ascii="Times New Roman" w:hAnsi="Times New Roman" w:cs="Times New Roman"/>
+          <w:sz w:val="28"/>
+          <w:szCs w:val="28"/>
           <w:lang w:val="en-US"/>
         </w:rPr>
         <w:t>This</w:t>
       </w:r>
       <w:r>
-        <w:t xml:space="preserve"> – </w:t>
-      </w:r>
-      <w:r>
-        <w:t xml:space="preserve">данная </w:t>
-      </w:r>
-      <w:r>
-        <w:t xml:space="preserve">переменная ссылается на текущий объект класса. С ее помощью можно ссылаться на элементы </w:t>
-      </w:r>
-      <w:r>
-        <w:t>текущ</w:t>
-      </w:r>
-      <w:r>
-        <w:t>его</w:t>
-      </w:r>
-      <w:r>
-        <w:t xml:space="preserve"> объект</w:t>
-      </w:r>
-      <w:r>
-        <w:t>а</w:t>
-      </w:r>
-      <w:r>
-        <w:t xml:space="preserve"> класса</w:t>
-      </w:r>
-    </w:p>
-    <w:p>
-      <w:r>
-        <w:tab/>
-      </w:r>
-      <w:r>
-        <w:rPr>
+        <w:rPr>
+          <w:rFonts w:ascii="Times New Roman" w:hAnsi="Times New Roman" w:cs="Times New Roman"/>
+          <w:sz w:val="28"/>
+          <w:szCs w:val="28"/>
+        </w:rPr>
+        <w:t xml:space="preserve"> – данная </w:t>
+      </w:r>
+      <w:r>
+        <w:rPr>
+          <w:rFonts w:ascii="Times New Roman" w:hAnsi="Times New Roman" w:cs="Times New Roman"/>
+          <w:sz w:val="28"/>
+          <w:szCs w:val="28"/>
+        </w:rPr>
+        <w:t>переменная ссылается на текущий объект класса. С ее помощью можно ссылаться на элементы текущего объекта класса</w:t>
+      </w:r>
+    </w:p>
+    <w:p>
+      <w:pPr>
+        <w:pStyle w:val="a3"/>
+        <w:numPr>
+          <w:ilvl w:val="0"/>
+          <w:numId w:val="3"/>
+        </w:numPr>
+        <w:spacing w:line="360" w:lineRule="auto"/>
+        <w:ind w:firstLine="706"/>
+        <w:jc w:val="both"/>
+        <w:rPr>
+          <w:rFonts w:ascii="Times New Roman" w:hAnsi="Times New Roman" w:cs="Times New Roman"/>
+          <w:sz w:val="28"/>
+          <w:szCs w:val="28"/>
+        </w:rPr>
+      </w:pPr>
+      <w:r>
+        <w:rPr>
+          <w:rFonts w:ascii="Times New Roman" w:hAnsi="Times New Roman" w:cs="Times New Roman"/>
+          <w:sz w:val="28"/>
+          <w:szCs w:val="28"/>
           <w:lang w:val="en-US"/>
         </w:rPr>
         <w:t>Super</w:t>
       </w:r>
       <w:r>
-        <w:t xml:space="preserve"> – </w:t>
-      </w:r>
-      <w:r>
-        <w:t xml:space="preserve">переменная ссылающаяся на объект суперкласса. </w:t>
-      </w:r>
-      <w:r>
-        <w:t xml:space="preserve">С ее помощью можно ссылаться на элементы объекта </w:t>
-      </w:r>
-      <w:r>
-        <w:t>суперкласса</w:t>
-      </w:r>
-    </w:p>
-    <w:p/>
+        <w:rPr>
+          <w:rFonts w:ascii="Times New Roman" w:hAnsi="Times New Roman" w:cs="Times New Roman"/>
+          <w:sz w:val="28"/>
+          <w:szCs w:val="28"/>
+        </w:rPr>
+        <w:t xml:space="preserve"> – переменная ссылающаяся на объект суперкласса. С ее помощью можно ссылаться на элементы объекта суперкласса</w:t>
+      </w:r>
+    </w:p>
+    <w:p>
+      <w:pPr>
+        <w:spacing w:line="360" w:lineRule="auto"/>
+        <w:ind w:firstLine="706"/>
+        <w:jc w:val="both"/>
+        <w:rPr>
+          <w:rFonts w:ascii="Times New Roman" w:hAnsi="Times New Roman" w:cs="Times New Roman"/>
+          <w:sz w:val="28"/>
+          <w:szCs w:val="28"/>
+        </w:rPr>
+      </w:pPr>
+    </w:p>
     <w:p>
       <w:pPr>
         <w:pStyle w:val="1"/>
-        <w:jc w:val="center"/>
-      </w:pPr>
-      <w:r>
+        <w:spacing w:line="360" w:lineRule="auto"/>
+        <w:ind w:firstLine="706"/>
+        <w:jc w:val="both"/>
+        <w:rPr>
+          <w:rFonts w:ascii="Times New Roman" w:hAnsi="Times New Roman" w:cs="Times New Roman"/>
+          <w:b/>
+          <w:color w:val="auto"/>
+          <w:sz w:val="28"/>
+          <w:szCs w:val="28"/>
+        </w:rPr>
+      </w:pPr>
+      <w:r>
+        <w:rPr>
+          <w:rFonts w:ascii="Times New Roman" w:hAnsi="Times New Roman" w:cs="Times New Roman"/>
+          <w:b/>
+          <w:color w:val="auto"/>
+          <w:sz w:val="28"/>
+          <w:szCs w:val="28"/>
+        </w:rPr>
+        <w:t>Что такое скрытие переменной затемнения переменной и замещения метода</w:t>
+      </w:r>
+    </w:p>
+    <w:p>
+      <w:pPr>
+        <w:spacing w:line="360" w:lineRule="auto"/>
+        <w:ind w:firstLine="706"/>
+        <w:jc w:val="both"/>
+        <w:rPr>
+          <w:rFonts w:ascii="Times New Roman" w:hAnsi="Times New Roman" w:cs="Times New Roman"/>
+          <w:sz w:val="28"/>
+          <w:szCs w:val="28"/>
+        </w:rPr>
+      </w:pPr>
+      <w:r>
+        <w:rPr>
+          <w:rFonts w:ascii="Times New Roman" w:hAnsi="Times New Roman" w:cs="Times New Roman"/>
+          <w:sz w:val="28"/>
+          <w:szCs w:val="28"/>
+        </w:rPr>
+        <w:t xml:space="preserve">Скрытие переменной </w:t>
+      </w:r>
+      <w:proofErr w:type="gramStart"/>
+      <w:r>
+        <w:rPr>
+          <w:rFonts w:ascii="Times New Roman" w:hAnsi="Times New Roman" w:cs="Times New Roman"/>
+          <w:sz w:val="28"/>
+          <w:szCs w:val="28"/>
+        </w:rPr>
+        <w:t>- это</w:t>
+      </w:r>
+      <w:proofErr w:type="gramEnd"/>
+      <w:r>
+        <w:rPr>
+          <w:rFonts w:ascii="Times New Roman" w:hAnsi="Times New Roman" w:cs="Times New Roman"/>
+          <w:sz w:val="28"/>
+          <w:szCs w:val="28"/>
+        </w:rPr>
+        <w:t xml:space="preserve"> когда переменная в подклассе имеет то же имя, что и переменная в суперклассе</w:t>
+      </w:r>
+      <w:r>
+        <w:rPr>
+          <w:rFonts w:ascii="Times New Roman" w:hAnsi="Times New Roman" w:cs="Times New Roman"/>
+          <w:sz w:val="28"/>
+          <w:szCs w:val="28"/>
+        </w:rPr>
+        <w:t xml:space="preserve"> (из-за видимости нельзя обратится к базовой)</w:t>
+      </w:r>
+    </w:p>
+    <w:p>
+      <w:pPr>
+        <w:spacing w:line="360" w:lineRule="auto"/>
+        <w:ind w:firstLine="706"/>
+        <w:jc w:val="both"/>
+        <w:rPr>
+          <w:rFonts w:ascii="Times New Roman" w:hAnsi="Times New Roman" w:cs="Times New Roman"/>
+          <w:sz w:val="28"/>
+          <w:szCs w:val="28"/>
+        </w:rPr>
+      </w:pPr>
+      <w:r>
+        <w:rPr>
+          <w:rFonts w:ascii="Times New Roman" w:hAnsi="Times New Roman" w:cs="Times New Roman"/>
+          <w:sz w:val="28"/>
+          <w:szCs w:val="28"/>
+        </w:rPr>
         <w:lastRenderedPageBreak/>
-        <w:t>Что такое скрытие переменной затемнения переменной и замещения метода</w:t>
-      </w:r>
-    </w:p>
-    <w:p>
-      <w:r>
-        <w:t xml:space="preserve">Скрытие переменной </w:t>
+        <w:t xml:space="preserve">Затемнение переменной </w:t>
       </w:r>
       <w:proofErr w:type="gramStart"/>
       <w:r>
+        <w:rPr>
+          <w:rFonts w:ascii="Times New Roman" w:hAnsi="Times New Roman" w:cs="Times New Roman"/>
+          <w:sz w:val="28"/>
+          <w:szCs w:val="28"/>
+        </w:rPr>
         <w:t>- это</w:t>
       </w:r>
       <w:proofErr w:type="gramEnd"/>
       <w:r>
-        <w:t xml:space="preserve"> когда переменная в подклассе имеет то же имя, что и переменная в суперклассе</w:t>
-      </w:r>
-      <w:r>
-        <w:t xml:space="preserve"> (</w:t>
-      </w:r>
-      <w:r>
-        <w:t>из-за видимости нельзя обратится к базовой</w:t>
-      </w:r>
-      <w:r>
-        <w:t>)</w:t>
-      </w:r>
-    </w:p>
-    <w:p>
-      <w:r>
-        <w:t xml:space="preserve">Затемнение переменной </w:t>
+        <w:rPr>
+          <w:rFonts w:ascii="Times New Roman" w:hAnsi="Times New Roman" w:cs="Times New Roman"/>
+          <w:sz w:val="28"/>
+          <w:szCs w:val="28"/>
+        </w:rPr>
+        <w:t xml:space="preserve"> когда переменная в подклассе имеет то же имя, что и переменная в суперклассе, но может обратиться к переменной суперкласса через ключевое слово "</w:t>
+      </w:r>
+      <w:proofErr w:type="spellStart"/>
+      <w:r>
+        <w:rPr>
+          <w:rFonts w:ascii="Times New Roman" w:hAnsi="Times New Roman" w:cs="Times New Roman"/>
+          <w:sz w:val="28"/>
+          <w:szCs w:val="28"/>
+        </w:rPr>
+        <w:t>super</w:t>
+      </w:r>
+      <w:proofErr w:type="spellEnd"/>
+      <w:r>
+        <w:rPr>
+          <w:rFonts w:ascii="Times New Roman" w:hAnsi="Times New Roman" w:cs="Times New Roman"/>
+          <w:sz w:val="28"/>
+          <w:szCs w:val="28"/>
+        </w:rPr>
+        <w:t>".</w:t>
+      </w:r>
+    </w:p>
+    <w:p>
+      <w:pPr>
+        <w:spacing w:line="360" w:lineRule="auto"/>
+        <w:ind w:firstLine="706"/>
+        <w:jc w:val="both"/>
+        <w:rPr>
+          <w:rFonts w:ascii="Times New Roman" w:hAnsi="Times New Roman" w:cs="Times New Roman"/>
+          <w:sz w:val="28"/>
+          <w:szCs w:val="28"/>
+        </w:rPr>
+      </w:pPr>
+      <w:r>
+        <w:rPr>
+          <w:rFonts w:ascii="Times New Roman" w:hAnsi="Times New Roman" w:cs="Times New Roman"/>
+          <w:sz w:val="28"/>
+          <w:szCs w:val="28"/>
+        </w:rPr>
+        <w:t xml:space="preserve">Замещение метода </w:t>
       </w:r>
       <w:proofErr w:type="gramStart"/>
       <w:r>
+        <w:rPr>
+          <w:rFonts w:ascii="Times New Roman" w:hAnsi="Times New Roman" w:cs="Times New Roman"/>
+          <w:sz w:val="28"/>
+          <w:szCs w:val="28"/>
+        </w:rPr>
         <w:t>- это</w:t>
       </w:r>
       <w:proofErr w:type="gramEnd"/>
       <w:r>
-        <w:t xml:space="preserve"> когда переменная в подклассе имеет то же имя, что и переменная в суперклассе, но может обратиться к переменной суперкласса через ключевое слово "</w:t>
+        <w:rPr>
+          <w:rFonts w:ascii="Times New Roman" w:hAnsi="Times New Roman" w:cs="Times New Roman"/>
+          <w:sz w:val="28"/>
+          <w:szCs w:val="28"/>
+        </w:rPr>
+        <w:t xml:space="preserve"> когда подкласс переопределяет метод суперкласса с тем же именем, сигнатурой и возвращаемым типом.</w:t>
+      </w:r>
+    </w:p>
+    <w:p>
+      <w:pPr>
+        <w:pStyle w:val="1"/>
+        <w:spacing w:line="360" w:lineRule="auto"/>
+        <w:ind w:firstLine="706"/>
+        <w:jc w:val="both"/>
+        <w:rPr>
+          <w:rFonts w:ascii="Times New Roman" w:hAnsi="Times New Roman" w:cs="Times New Roman"/>
+          <w:b/>
+          <w:color w:val="auto"/>
+          <w:sz w:val="28"/>
+          <w:szCs w:val="28"/>
+        </w:rPr>
+      </w:pPr>
+      <w:r>
+        <w:rPr>
+          <w:rFonts w:ascii="Times New Roman" w:hAnsi="Times New Roman" w:cs="Times New Roman"/>
+          <w:b/>
+          <w:color w:val="auto"/>
+          <w:sz w:val="28"/>
+          <w:szCs w:val="28"/>
+        </w:rPr>
+        <w:t>Как импортировать классы из пакетов</w:t>
+      </w:r>
+    </w:p>
+    <w:p>
+      <w:pPr>
+        <w:spacing w:line="360" w:lineRule="auto"/>
+        <w:ind w:firstLine="706"/>
+        <w:jc w:val="both"/>
+        <w:rPr>
+          <w:rFonts w:ascii="Times New Roman" w:hAnsi="Times New Roman" w:cs="Times New Roman"/>
+          <w:sz w:val="28"/>
+          <w:szCs w:val="28"/>
+        </w:rPr>
+      </w:pPr>
+      <w:r>
+        <w:rPr>
+          <w:rFonts w:ascii="Times New Roman" w:hAnsi="Times New Roman" w:cs="Times New Roman"/>
+          <w:sz w:val="28"/>
+          <w:szCs w:val="28"/>
+        </w:rPr>
+        <w:t>Чтобы импортировать классы из пакетов в Java, используйте ключевое слово "</w:t>
       </w:r>
       <w:proofErr w:type="spellStart"/>
       <w:r>
-        <w:t>super</w:t>
+        <w:rPr>
+          <w:rFonts w:ascii="Times New Roman" w:hAnsi="Times New Roman" w:cs="Times New Roman"/>
+          <w:sz w:val="28"/>
+          <w:szCs w:val="28"/>
+        </w:rPr>
+        <w:t>import</w:t>
       </w:r>
       <w:proofErr w:type="spellEnd"/>
       <w:r>
+        <w:rPr>
+          <w:rFonts w:ascii="Times New Roman" w:hAnsi="Times New Roman" w:cs="Times New Roman"/>
+          <w:sz w:val="28"/>
+          <w:szCs w:val="28"/>
+        </w:rPr>
         <w:t>".</w:t>
       </w:r>
     </w:p>
     <w:p>
-      <w:r>
-        <w:t xml:space="preserve">Замещение метода </w:t>
-      </w:r>
-      <w:proofErr w:type="gramStart"/>
-      <w:r>
-        <w:t>- это</w:t>
-      </w:r>
-      <w:proofErr w:type="gramEnd"/>
-      <w:r>
-        <w:t xml:space="preserve"> когда подкласс переопределяет метод суперкласса с тем же именем, сигнатурой и возвращаемым типом.</w:t>
-      </w:r>
-    </w:p>
-    <w:p>
       <w:pPr>
         <w:pStyle w:val="1"/>
-        <w:jc w:val="center"/>
-      </w:pPr>
-      <w:r>
-        <w:t>Как импортировать классы из пакетов</w:t>
-      </w:r>
-    </w:p>
-    <w:p>
-      <w:r>
-        <w:t>Чтобы импортировать классы из пакетов в Java, используйте ключевое слово "</w:t>
+        <w:spacing w:line="360" w:lineRule="auto"/>
+        <w:ind w:firstLine="706"/>
+        <w:jc w:val="both"/>
+        <w:rPr>
+          <w:rFonts w:ascii="Times New Roman" w:hAnsi="Times New Roman" w:cs="Times New Roman"/>
+          <w:b/>
+          <w:color w:val="auto"/>
+          <w:sz w:val="28"/>
+          <w:szCs w:val="28"/>
+        </w:rPr>
+      </w:pPr>
+      <w:r>
+        <w:rPr>
+          <w:rFonts w:ascii="Times New Roman" w:hAnsi="Times New Roman" w:cs="Times New Roman"/>
+          <w:b/>
+          <w:color w:val="auto"/>
+          <w:sz w:val="28"/>
+          <w:szCs w:val="28"/>
+        </w:rPr>
+        <w:t>Как использовать явные ссылки на классы из пакетов</w:t>
+      </w:r>
+    </w:p>
+    <w:p>
+      <w:pPr>
+        <w:spacing w:line="360" w:lineRule="auto"/>
+        <w:ind w:firstLine="706"/>
+        <w:jc w:val="both"/>
+        <w:rPr>
+          <w:rFonts w:ascii="Times New Roman" w:hAnsi="Times New Roman" w:cs="Times New Roman"/>
+          <w:sz w:val="28"/>
+          <w:szCs w:val="28"/>
+        </w:rPr>
+      </w:pPr>
+      <w:r>
+        <w:rPr>
+          <w:rFonts w:ascii="Times New Roman" w:hAnsi="Times New Roman" w:cs="Times New Roman"/>
+          <w:sz w:val="28"/>
+          <w:szCs w:val="28"/>
+        </w:rPr>
+        <w:t>Если вы хотите использовать класс из пакета без импорта, вы можете использовать полное имя класса, включая имя пакета. Это называется явной ссылкой на класс.</w:t>
+      </w:r>
+    </w:p>
+    <w:p>
+      <w:pPr>
+        <w:pStyle w:val="1"/>
+        <w:spacing w:line="360" w:lineRule="auto"/>
+        <w:ind w:firstLine="706"/>
+        <w:jc w:val="both"/>
+        <w:rPr>
+          <w:rFonts w:ascii="Times New Roman" w:hAnsi="Times New Roman" w:cs="Times New Roman"/>
+          <w:b/>
+          <w:color w:val="auto"/>
+          <w:sz w:val="28"/>
+          <w:szCs w:val="28"/>
+        </w:rPr>
+      </w:pPr>
+      <w:r>
+        <w:rPr>
+          <w:rFonts w:ascii="Times New Roman" w:hAnsi="Times New Roman" w:cs="Times New Roman"/>
+          <w:b/>
+          <w:color w:val="auto"/>
+          <w:sz w:val="28"/>
+          <w:szCs w:val="28"/>
+        </w:rPr>
+        <w:t>Как добавлять класс в пакет</w:t>
+      </w:r>
+    </w:p>
+    <w:p>
+      <w:pPr>
+        <w:spacing w:line="360" w:lineRule="auto"/>
+        <w:ind w:firstLine="706"/>
+        <w:jc w:val="both"/>
+        <w:rPr>
+          <w:rFonts w:ascii="Times New Roman" w:hAnsi="Times New Roman" w:cs="Times New Roman"/>
+          <w:sz w:val="28"/>
+          <w:szCs w:val="28"/>
+        </w:rPr>
+      </w:pPr>
+      <w:r>
+        <w:rPr>
+          <w:rFonts w:ascii="Times New Roman" w:hAnsi="Times New Roman" w:cs="Times New Roman"/>
+          <w:sz w:val="28"/>
+          <w:szCs w:val="28"/>
+        </w:rPr>
+        <w:t>В Java, чтобы добавить класс в пакет, необходимо указать имя пакета в первой строке файла класса, перед объявлением класса. Например, чтобы добавить класс "</w:t>
       </w:r>
       <w:proofErr w:type="spellStart"/>
       <w:r>
-        <w:t>import</w:t>
+        <w:rPr>
+          <w:rFonts w:ascii="Times New Roman" w:hAnsi="Times New Roman" w:cs="Times New Roman"/>
+          <w:sz w:val="28"/>
+          <w:szCs w:val="28"/>
+        </w:rPr>
+        <w:t>MyClass</w:t>
       </w:r>
       <w:proofErr w:type="spellEnd"/>
       <w:r>
-        <w:t>".</w:t>
-      </w:r>
-    </w:p>
-    <w:p>
-      <w:pPr>
-        <w:pStyle w:val="1"/>
-        <w:jc w:val="center"/>
-      </w:pPr>
-      <w:r>
-        <w:t>Как использовать явные ссылки на классы из пакетов</w:t>
-      </w:r>
-    </w:p>
-    <w:p>
-      <w:r>
-        <w:t>Если вы хотите использовать класс из пакета без импорта, вы можете использовать полное имя класса, включая имя пакета. Это называется явной ссылкой на класс.</w:t>
-      </w:r>
-    </w:p>
-    <w:p>
-      <w:pPr>
-        <w:pStyle w:val="1"/>
-        <w:jc w:val="center"/>
-      </w:pPr>
-      <w:r>
-        <w:t>Как добавлять класс в пакет</w:t>
-      </w:r>
-    </w:p>
-    <w:p>
-      <w:r>
-        <w:t>В Java, чтобы добавить класс в пакет, необходимо указать имя пакета в первой строке файла класса, перед объявлением класса. Например, чтобы добавить класс "</w:t>
+        <w:rPr>
+          <w:rFonts w:ascii="Times New Roman" w:hAnsi="Times New Roman" w:cs="Times New Roman"/>
+          <w:sz w:val="28"/>
+          <w:szCs w:val="28"/>
+        </w:rPr>
+        <w:t>" в пакет "</w:t>
       </w:r>
       <w:proofErr w:type="spellStart"/>
       <w:r>
+        <w:rPr>
+          <w:rFonts w:ascii="Times New Roman" w:hAnsi="Times New Roman" w:cs="Times New Roman"/>
+          <w:sz w:val="28"/>
+          <w:szCs w:val="28"/>
+        </w:rPr>
+        <w:t>com.example</w:t>
+      </w:r>
+      <w:proofErr w:type="spellEnd"/>
+      <w:r>
+        <w:rPr>
+          <w:rFonts w:ascii="Times New Roman" w:hAnsi="Times New Roman" w:cs="Times New Roman"/>
+          <w:sz w:val="28"/>
+          <w:szCs w:val="28"/>
+        </w:rPr>
+        <w:t>", файл класса должен выглядеть следующим образом:</w:t>
+      </w:r>
+    </w:p>
+    <w:p>
+      <w:pPr>
+        <w:spacing w:line="360" w:lineRule="auto"/>
+        <w:ind w:firstLine="706"/>
+        <w:jc w:val="both"/>
+        <w:rPr>
+          <w:rFonts w:ascii="Times New Roman" w:hAnsi="Times New Roman" w:cs="Times New Roman"/>
+          <w:sz w:val="28"/>
+          <w:szCs w:val="28"/>
+          <w:lang w:val="en-US"/>
+        </w:rPr>
+      </w:pPr>
+      <w:r>
+        <w:rPr>
+          <w:rFonts w:ascii="Times New Roman" w:hAnsi="Times New Roman" w:cs="Times New Roman"/>
+          <w:sz w:val="28"/>
+          <w:szCs w:val="28"/>
+          <w:lang w:val="en-US"/>
+        </w:rPr>
+        <w:t xml:space="preserve">package </w:t>
+      </w:r>
+      <w:proofErr w:type="spellStart"/>
+      <w:r>
+        <w:rPr>
+          <w:rFonts w:ascii="Times New Roman" w:hAnsi="Times New Roman" w:cs="Times New Roman"/>
+          <w:sz w:val="28"/>
+          <w:szCs w:val="28"/>
+          <w:lang w:val="en-US"/>
+        </w:rPr>
+        <w:t>com.example</w:t>
+      </w:r>
+      <w:proofErr w:type="spellEnd"/>
+      <w:r>
+        <w:rPr>
+          <w:rFonts w:ascii="Times New Roman" w:hAnsi="Times New Roman" w:cs="Times New Roman"/>
+          <w:sz w:val="28"/>
+          <w:szCs w:val="28"/>
+          <w:lang w:val="en-US"/>
+        </w:rPr>
+        <w:t>;</w:t>
+      </w:r>
+    </w:p>
+    <w:p>
+      <w:pPr>
+        <w:spacing w:line="360" w:lineRule="auto"/>
+        <w:ind w:firstLine="706"/>
+        <w:jc w:val="both"/>
+        <w:rPr>
+          <w:rFonts w:ascii="Times New Roman" w:hAnsi="Times New Roman" w:cs="Times New Roman"/>
+          <w:sz w:val="28"/>
+          <w:szCs w:val="28"/>
+          <w:lang w:val="en-US"/>
+        </w:rPr>
+      </w:pPr>
+      <w:r>
+        <w:rPr>
+          <w:rFonts w:ascii="Times New Roman" w:hAnsi="Times New Roman" w:cs="Times New Roman"/>
+          <w:sz w:val="28"/>
+          <w:szCs w:val="28"/>
+          <w:lang w:val="en-US"/>
+        </w:rPr>
+        <w:t xml:space="preserve">public class </w:t>
+      </w:r>
+      <w:proofErr w:type="spellStart"/>
+      <w:r>
+        <w:rPr>
+          <w:rFonts w:ascii="Times New Roman" w:hAnsi="Times New Roman" w:cs="Times New Roman"/>
+          <w:sz w:val="28"/>
+          <w:szCs w:val="28"/>
+          <w:lang w:val="en-US"/>
+        </w:rPr>
         <w:t>MyClass</w:t>
       </w:r>
       <w:proofErr w:type="spellEnd"/>
       <w:r>
-        <w:t>" в пакет "</w:t>
-      </w:r>
-      <w:proofErr w:type="spellStart"/>
-      <w:r>
-        <w:t>com.example</w:t>
-      </w:r>
-      <w:proofErr w:type="spellEnd"/>
-      <w:r>
-        <w:t>", файл класса должен выглядеть следующим образом:</w:t>
-      </w:r>
-    </w:p>
-    <w:p>
-      <w:pPr>
-        <w:rPr>
-          <w:lang w:val="en-US"/>
-        </w:rPr>
-      </w:pPr>
-      <w:r>
-        <w:rPr>
-          <w:lang w:val="en-US"/>
-        </w:rPr>
-        <w:t xml:space="preserve">package </w:t>
-      </w:r>
-      <w:proofErr w:type="spellStart"/>
-      <w:r>
-        <w:rPr>
-          <w:lang w:val="en-US"/>
-        </w:rPr>
-        <w:t>com.example</w:t>
-      </w:r>
-      <w:proofErr w:type="spellEnd"/>
-      <w:r>
-        <w:rPr>
-          <w:lang w:val="en-US"/>
-        </w:rPr>
-        <w:t>;</w:t>
-      </w:r>
-    </w:p>
-    <w:p>
-      <w:pPr>
-        <w:rPr>
-          <w:lang w:val="en-US"/>
-        </w:rPr>
-      </w:pPr>
-      <w:r>
-        <w:rPr>
-          <w:lang w:val="en-US"/>
-        </w:rPr>
-        <w:t xml:space="preserve">public class </w:t>
-      </w:r>
-      <w:proofErr w:type="spellStart"/>
-      <w:r>
-        <w:rPr>
-          <w:lang w:val="en-US"/>
-        </w:rPr>
-        <w:t>MyClass</w:t>
-      </w:r>
-      <w:proofErr w:type="spellEnd"/>
-      <w:r>
-        <w:rPr>
+        <w:rPr>
+          <w:rFonts w:ascii="Times New Roman" w:hAnsi="Times New Roman" w:cs="Times New Roman"/>
+          <w:sz w:val="28"/>
+          <w:szCs w:val="28"/>
           <w:lang w:val="en-US"/>
         </w:rPr>
         <w:t xml:space="preserve"> {</w:t>
       </w:r>
     </w:p>
     <w:p>
-      <w:r>
-        <w:rPr>
+      <w:pPr>
+        <w:spacing w:line="360" w:lineRule="auto"/>
+        <w:ind w:firstLine="706"/>
+        <w:jc w:val="both"/>
+        <w:rPr>
+          <w:rFonts w:ascii="Times New Roman" w:hAnsi="Times New Roman" w:cs="Times New Roman"/>
+          <w:sz w:val="28"/>
+          <w:szCs w:val="28"/>
+        </w:rPr>
+      </w:pPr>
+      <w:r>
+        <w:rPr>
+          <w:rFonts w:ascii="Times New Roman" w:hAnsi="Times New Roman" w:cs="Times New Roman"/>
+          <w:sz w:val="28"/>
+          <w:szCs w:val="28"/>
           <w:lang w:val="en-US"/>
         </w:rPr>
         <w:t xml:space="preserve">    </w:t>
       </w:r>
       <w:r>
+        <w:rPr>
+          <w:rFonts w:ascii="Times New Roman" w:hAnsi="Times New Roman" w:cs="Times New Roman"/>
+          <w:sz w:val="28"/>
+          <w:szCs w:val="28"/>
+        </w:rPr>
         <w:t>// класс реализация здесь</w:t>
       </w:r>
     </w:p>
     <w:p>
-      <w:r>
+      <w:pPr>
+        <w:spacing w:line="360" w:lineRule="auto"/>
+        <w:ind w:firstLine="706"/>
+        <w:rPr>
+          <w:rFonts w:ascii="Times New Roman" w:hAnsi="Times New Roman" w:cs="Times New Roman"/>
+          <w:sz w:val="28"/>
+          <w:szCs w:val="28"/>
+        </w:rPr>
+      </w:pPr>
+      <w:r>
+        <w:rPr>
+          <w:rFonts w:ascii="Times New Roman" w:hAnsi="Times New Roman" w:cs="Times New Roman"/>
+          <w:sz w:val="28"/>
+          <w:szCs w:val="28"/>
+        </w:rPr>
         <w:t>}</w:t>
       </w:r>
     </w:p>
@@ -1287,8 +3322,799 @@
 </file>
 
 <file path=word/numbering.xml><?xml version="1.0" encoding="utf-8"?>
-<w:numbering xmlns:wpc="http://schemas.microsoft.com/office/word/2010/wordprocessingCanvas" xmlns:cx="http://schemas.microsoft.com/office/drawing/2014/chartex" xmlns:cx1="http://schemas.microsoft.com/office/drawing/2015/9/8/chartex" xmlns:cx2="http://schemas.microsoft.com/office/drawing/2015/10/21/chartex" xmlns:cx3="http://schemas.microsoft.com/office/drawing/2016/5/9/chartex" xmlns:cx4="http://schemas.microsoft.com/office/drawing/2016/5/10/chartex" xmlns:cx5="http://schemas.microsoft.com/office/drawing/2016/5/11/chartex" xmlns:cx6="http://schemas.microsoft.com/office/drawing/2016/5/12/chartex" xmlns:cx7="http://schemas.microsoft.com/office/drawing/2016/5/13/chartex" xmlns:cx8="http://schemas.microsoft.com/office/drawing/2016/5/14/chartex" xmlns:mc="http://schemas.openxmlformats.org/markup-compatibility/2006" xmlns:aink="http://schemas.microsoft.com/office/drawing/2016/ink" xmlns:am3d="http://schemas.microsoft.com/office/drawing/2017/model3d" xmlns:o="urn:schemas-microsoft-com:office:office" xmlns:r="http://schemas.openxmlformats.org/officeDocument/2006/relationships" xmlns:m="http://schemas.openxmlformats.org/officeDocument/2006/math" xmlns:v="urn:schemas-microsoft-com:vml" xmlns:wp14="http://schemas.microsoft.com/office/word/2010/wordprocessingDrawing" xmlns:wp="http://schemas.openxmlformats.org/drawingml/2006/wordprocessingDrawing" xmlns:w10="urn:schemas-microsoft-com:office:word" xmlns:w="http://schemas.openxmlformats.org/wordprocessingml/2006/main" xmlns:w14="http://schemas.microsoft.com/office/word/2010/wordml" xmlns:w15="http://schemas.microsoft.com/office/word/2012/wordml" xmlns:w16cex="http://schemas.microsoft.com/office/word/2018/wordml/cex" xmlns:w16cid="http://schemas.microsoft.com/office/word/2016/wordml/cid" xmlns:w16="http://schemas.microsoft.com/office/word/2018/wordml" xmlns:w16sdtdh="http://schemas.microsoft.com/office/word/2020/wordml/sdtdatahash" xmlns:w16se="http://schemas.microsoft.com/office/word/2015/wordml/symex" xmlns:wpg="http://schemas.microsoft.com/office/word/2010/wordprocessingGroup" xmlns:wpi="http://schemas.microsoft.com/office/word/2010/wordprocessingInk" xmlns:wne="http://schemas.microsoft.com/office/word/2006/wordml" xmlns:wps="http://schemas.microsoft.com/office/word/2010/wordprocessingShape" mc:Ignorable="w14 w15 w16se w16cid w16 w16cex w16sdtdh wp14">
+<w:numbering xmlns:wpc="http://schemas.microsoft.com/office/word/2010/wordprocessingCanvas" xmlns:cx="http://schemas.microsoft.com/office/drawing/2014/chartex" xmlns:cx1="http://schemas.microsoft.com/office/drawing/2015/9/8/chartex" xmlns:cx2="http://schemas.microsoft.com/office/drawing/2015/10/21/chartex" xmlns:cx3="http://schemas.microsoft.com/office/drawing/2016/5/9/chartex" xmlns:cx4="http://schemas.microsoft.com/office/drawing/2016/5/10/chartex" xmlns:cx5="http://schemas.microsoft.com/office/drawing/2016/5/11/chartex" xmlns:cx6="http://schemas.microsoft.com/office/drawing/2016/5/12/chartex" xmlns:cx7="http://schemas.microsoft.com/office/drawing/2016/5/13/chartex" xmlns:cx8="http://schemas.microsoft.com/office/drawing/2016/5/14/chartex" xmlns:mc="http://schemas.openxmlformats.org/markup-compatibility/2006" xmlns:aink="http://schemas.microsoft.com/office/drawing/2016/ink" xmlns:am3d="http://schemas.microsoft.com/office/drawing/2017/model3d" xmlns:o="urn:schemas-microsoft-com:office:office" xmlns:r="http://schemas.openxmlformats.org/officeDocument/2006/relationships" xmlns:m="http://schemas.openxmlformats.org/officeDocument/2006/math" xmlns:v="urn:schemas-microsoft-com:vml" xmlns:wp14="http://schemas.microsoft.com/office/word/2010/wordprocessingDrawing" xmlns:wp="http://schemas.openxmlformats.org/drawingml/2006/wordprocessingDrawing" xmlns:w10="urn:schemas-microsoft-com:office:word" xmlns:w="http://schemas.openxmlformats.org/wordprocessingml/2006/main" xmlns:w14="http://schemas.microsoft.com/office/word/2010/wordml" xmlns:w15="http://schemas.microsoft.com/office/word/2012/wordml" xmlns:w16cid="http://schemas.microsoft.com/office/word/2016/wordml/cid" xmlns:w16se="http://schemas.microsoft.com/office/word/2015/wordml/symex" xmlns:wpg="http://schemas.microsoft.com/office/word/2010/wordprocessingGroup" xmlns:wpi="http://schemas.microsoft.com/office/word/2010/wordprocessingInk" xmlns:wne="http://schemas.microsoft.com/office/word/2006/wordml" xmlns:wps="http://schemas.microsoft.com/office/word/2010/wordprocessingShape" mc:Ignorable="w14 w15 w16se w16cid wp14">
   <w:abstractNum w:abstractNumId="0" w15:restartNumberingAfterBreak="0">
+    <w:nsid w:val="238F5F7E"/>
+    <w:multiLevelType w:val="hybridMultilevel"/>
+    <w:tmpl w:val="6FCEBD84"/>
+    <w:lvl w:ilvl="0" w:tplc="04090001">
+      <w:start w:val="1"/>
+      <w:numFmt w:val="bullet"/>
+      <w:lvlText w:val=""/>
+      <w:lvlJc w:val="left"/>
+      <w:pPr>
+        <w:ind w:left="720" w:hanging="360"/>
+      </w:pPr>
+      <w:rPr>
+        <w:rFonts w:ascii="Symbol" w:hAnsi="Symbol" w:hint="default"/>
+      </w:rPr>
+    </w:lvl>
+    <w:lvl w:ilvl="1" w:tplc="04090003" w:tentative="1">
+      <w:start w:val="1"/>
+      <w:numFmt w:val="bullet"/>
+      <w:lvlText w:val="o"/>
+      <w:lvlJc w:val="left"/>
+      <w:pPr>
+        <w:ind w:left="1440" w:hanging="360"/>
+      </w:pPr>
+      <w:rPr>
+        <w:rFonts w:ascii="Courier New" w:hAnsi="Courier New" w:cs="Courier New" w:hint="default"/>
+      </w:rPr>
+    </w:lvl>
+    <w:lvl w:ilvl="2" w:tplc="04090005" w:tentative="1">
+      <w:start w:val="1"/>
+      <w:numFmt w:val="bullet"/>
+      <w:lvlText w:val=""/>
+      <w:lvlJc w:val="left"/>
+      <w:pPr>
+        <w:ind w:left="2160" w:hanging="360"/>
+      </w:pPr>
+      <w:rPr>
+        <w:rFonts w:ascii="Wingdings" w:hAnsi="Wingdings" w:hint="default"/>
+      </w:rPr>
+    </w:lvl>
+    <w:lvl w:ilvl="3" w:tplc="04090001" w:tentative="1">
+      <w:start w:val="1"/>
+      <w:numFmt w:val="bullet"/>
+      <w:lvlText w:val=""/>
+      <w:lvlJc w:val="left"/>
+      <w:pPr>
+        <w:ind w:left="2880" w:hanging="360"/>
+      </w:pPr>
+      <w:rPr>
+        <w:rFonts w:ascii="Symbol" w:hAnsi="Symbol" w:hint="default"/>
+      </w:rPr>
+    </w:lvl>
+    <w:lvl w:ilvl="4" w:tplc="04090003" w:tentative="1">
+      <w:start w:val="1"/>
+      <w:numFmt w:val="bullet"/>
+      <w:lvlText w:val="o"/>
+      <w:lvlJc w:val="left"/>
+      <w:pPr>
+        <w:ind w:left="3600" w:hanging="360"/>
+      </w:pPr>
+      <w:rPr>
+        <w:rFonts w:ascii="Courier New" w:hAnsi="Courier New" w:cs="Courier New" w:hint="default"/>
+      </w:rPr>
+    </w:lvl>
+    <w:lvl w:ilvl="5" w:tplc="04090005" w:tentative="1">
+      <w:start w:val="1"/>
+      <w:numFmt w:val="bullet"/>
+      <w:lvlText w:val=""/>
+      <w:lvlJc w:val="left"/>
+      <w:pPr>
+        <w:ind w:left="4320" w:hanging="360"/>
+      </w:pPr>
+      <w:rPr>
+        <w:rFonts w:ascii="Wingdings" w:hAnsi="Wingdings" w:hint="default"/>
+      </w:rPr>
+    </w:lvl>
+    <w:lvl w:ilvl="6" w:tplc="04090001" w:tentative="1">
+      <w:start w:val="1"/>
+      <w:numFmt w:val="bullet"/>
+      <w:lvlText w:val=""/>
+      <w:lvlJc w:val="left"/>
+      <w:pPr>
+        <w:ind w:left="5040" w:hanging="360"/>
+      </w:pPr>
+      <w:rPr>
+        <w:rFonts w:ascii="Symbol" w:hAnsi="Symbol" w:hint="default"/>
+      </w:rPr>
+    </w:lvl>
+    <w:lvl w:ilvl="7" w:tplc="04090003" w:tentative="1">
+      <w:start w:val="1"/>
+      <w:numFmt w:val="bullet"/>
+      <w:lvlText w:val="o"/>
+      <w:lvlJc w:val="left"/>
+      <w:pPr>
+        <w:ind w:left="5760" w:hanging="360"/>
+      </w:pPr>
+      <w:rPr>
+        <w:rFonts w:ascii="Courier New" w:hAnsi="Courier New" w:cs="Courier New" w:hint="default"/>
+      </w:rPr>
+    </w:lvl>
+    <w:lvl w:ilvl="8" w:tplc="04090005" w:tentative="1">
+      <w:start w:val="1"/>
+      <w:numFmt w:val="bullet"/>
+      <w:lvlText w:val=""/>
+      <w:lvlJc w:val="left"/>
+      <w:pPr>
+        <w:ind w:left="6480" w:hanging="360"/>
+      </w:pPr>
+      <w:rPr>
+        <w:rFonts w:ascii="Wingdings" w:hAnsi="Wingdings" w:hint="default"/>
+      </w:rPr>
+    </w:lvl>
+  </w:abstractNum>
+  <w:abstractNum w:abstractNumId="1" w15:restartNumberingAfterBreak="0">
+    <w:nsid w:val="308F0F09"/>
+    <w:multiLevelType w:val="hybridMultilevel"/>
+    <w:tmpl w:val="0BB23062"/>
+    <w:lvl w:ilvl="0" w:tplc="04090001">
+      <w:start w:val="1"/>
+      <w:numFmt w:val="bullet"/>
+      <w:lvlText w:val=""/>
+      <w:lvlJc w:val="left"/>
+      <w:pPr>
+        <w:ind w:left="720" w:hanging="360"/>
+      </w:pPr>
+      <w:rPr>
+        <w:rFonts w:ascii="Symbol" w:hAnsi="Symbol" w:hint="default"/>
+      </w:rPr>
+    </w:lvl>
+    <w:lvl w:ilvl="1" w:tplc="04090003" w:tentative="1">
+      <w:start w:val="1"/>
+      <w:numFmt w:val="bullet"/>
+      <w:lvlText w:val="o"/>
+      <w:lvlJc w:val="left"/>
+      <w:pPr>
+        <w:ind w:left="1440" w:hanging="360"/>
+      </w:pPr>
+      <w:rPr>
+        <w:rFonts w:ascii="Courier New" w:hAnsi="Courier New" w:cs="Courier New" w:hint="default"/>
+      </w:rPr>
+    </w:lvl>
+    <w:lvl w:ilvl="2" w:tplc="04090005" w:tentative="1">
+      <w:start w:val="1"/>
+      <w:numFmt w:val="bullet"/>
+      <w:lvlText w:val=""/>
+      <w:lvlJc w:val="left"/>
+      <w:pPr>
+        <w:ind w:left="2160" w:hanging="360"/>
+      </w:pPr>
+      <w:rPr>
+        <w:rFonts w:ascii="Wingdings" w:hAnsi="Wingdings" w:hint="default"/>
+      </w:rPr>
+    </w:lvl>
+    <w:lvl w:ilvl="3" w:tplc="04090001" w:tentative="1">
+      <w:start w:val="1"/>
+      <w:numFmt w:val="bullet"/>
+      <w:lvlText w:val=""/>
+      <w:lvlJc w:val="left"/>
+      <w:pPr>
+        <w:ind w:left="2880" w:hanging="360"/>
+      </w:pPr>
+      <w:rPr>
+        <w:rFonts w:ascii="Symbol" w:hAnsi="Symbol" w:hint="default"/>
+      </w:rPr>
+    </w:lvl>
+    <w:lvl w:ilvl="4" w:tplc="04090003" w:tentative="1">
+      <w:start w:val="1"/>
+      <w:numFmt w:val="bullet"/>
+      <w:lvlText w:val="o"/>
+      <w:lvlJc w:val="left"/>
+      <w:pPr>
+        <w:ind w:left="3600" w:hanging="360"/>
+      </w:pPr>
+      <w:rPr>
+        <w:rFonts w:ascii="Courier New" w:hAnsi="Courier New" w:cs="Courier New" w:hint="default"/>
+      </w:rPr>
+    </w:lvl>
+    <w:lvl w:ilvl="5" w:tplc="04090005" w:tentative="1">
+      <w:start w:val="1"/>
+      <w:numFmt w:val="bullet"/>
+      <w:lvlText w:val=""/>
+      <w:lvlJc w:val="left"/>
+      <w:pPr>
+        <w:ind w:left="4320" w:hanging="360"/>
+      </w:pPr>
+      <w:rPr>
+        <w:rFonts w:ascii="Wingdings" w:hAnsi="Wingdings" w:hint="default"/>
+      </w:rPr>
+    </w:lvl>
+    <w:lvl w:ilvl="6" w:tplc="04090001" w:tentative="1">
+      <w:start w:val="1"/>
+      <w:numFmt w:val="bullet"/>
+      <w:lvlText w:val=""/>
+      <w:lvlJc w:val="left"/>
+      <w:pPr>
+        <w:ind w:left="5040" w:hanging="360"/>
+      </w:pPr>
+      <w:rPr>
+        <w:rFonts w:ascii="Symbol" w:hAnsi="Symbol" w:hint="default"/>
+      </w:rPr>
+    </w:lvl>
+    <w:lvl w:ilvl="7" w:tplc="04090003" w:tentative="1">
+      <w:start w:val="1"/>
+      <w:numFmt w:val="bullet"/>
+      <w:lvlText w:val="o"/>
+      <w:lvlJc w:val="left"/>
+      <w:pPr>
+        <w:ind w:left="5760" w:hanging="360"/>
+      </w:pPr>
+      <w:rPr>
+        <w:rFonts w:ascii="Courier New" w:hAnsi="Courier New" w:cs="Courier New" w:hint="default"/>
+      </w:rPr>
+    </w:lvl>
+    <w:lvl w:ilvl="8" w:tplc="04090005" w:tentative="1">
+      <w:start w:val="1"/>
+      <w:numFmt w:val="bullet"/>
+      <w:lvlText w:val=""/>
+      <w:lvlJc w:val="left"/>
+      <w:pPr>
+        <w:ind w:left="6480" w:hanging="360"/>
+      </w:pPr>
+      <w:rPr>
+        <w:rFonts w:ascii="Wingdings" w:hAnsi="Wingdings" w:hint="default"/>
+      </w:rPr>
+    </w:lvl>
+  </w:abstractNum>
+  <w:abstractNum w:abstractNumId="2" w15:restartNumberingAfterBreak="0">
+    <w:nsid w:val="42661161"/>
+    <w:multiLevelType w:val="hybridMultilevel"/>
+    <w:tmpl w:val="CC080C78"/>
+    <w:lvl w:ilvl="0" w:tplc="04090001">
+      <w:start w:val="1"/>
+      <w:numFmt w:val="bullet"/>
+      <w:lvlText w:val=""/>
+      <w:lvlJc w:val="left"/>
+      <w:pPr>
+        <w:ind w:left="720" w:hanging="360"/>
+      </w:pPr>
+      <w:rPr>
+        <w:rFonts w:ascii="Symbol" w:hAnsi="Symbol" w:hint="default"/>
+      </w:rPr>
+    </w:lvl>
+    <w:lvl w:ilvl="1" w:tplc="04090003" w:tentative="1">
+      <w:start w:val="1"/>
+      <w:numFmt w:val="bullet"/>
+      <w:lvlText w:val="o"/>
+      <w:lvlJc w:val="left"/>
+      <w:pPr>
+        <w:ind w:left="1440" w:hanging="360"/>
+      </w:pPr>
+      <w:rPr>
+        <w:rFonts w:ascii="Courier New" w:hAnsi="Courier New" w:cs="Courier New" w:hint="default"/>
+      </w:rPr>
+    </w:lvl>
+    <w:lvl w:ilvl="2" w:tplc="04090005" w:tentative="1">
+      <w:start w:val="1"/>
+      <w:numFmt w:val="bullet"/>
+      <w:lvlText w:val=""/>
+      <w:lvlJc w:val="left"/>
+      <w:pPr>
+        <w:ind w:left="2160" w:hanging="360"/>
+      </w:pPr>
+      <w:rPr>
+        <w:rFonts w:ascii="Wingdings" w:hAnsi="Wingdings" w:hint="default"/>
+      </w:rPr>
+    </w:lvl>
+    <w:lvl w:ilvl="3" w:tplc="04090001" w:tentative="1">
+      <w:start w:val="1"/>
+      <w:numFmt w:val="bullet"/>
+      <w:lvlText w:val=""/>
+      <w:lvlJc w:val="left"/>
+      <w:pPr>
+        <w:ind w:left="2880" w:hanging="360"/>
+      </w:pPr>
+      <w:rPr>
+        <w:rFonts w:ascii="Symbol" w:hAnsi="Symbol" w:hint="default"/>
+      </w:rPr>
+    </w:lvl>
+    <w:lvl w:ilvl="4" w:tplc="04090003" w:tentative="1">
+      <w:start w:val="1"/>
+      <w:numFmt w:val="bullet"/>
+      <w:lvlText w:val="o"/>
+      <w:lvlJc w:val="left"/>
+      <w:pPr>
+        <w:ind w:left="3600" w:hanging="360"/>
+      </w:pPr>
+      <w:rPr>
+        <w:rFonts w:ascii="Courier New" w:hAnsi="Courier New" w:cs="Courier New" w:hint="default"/>
+      </w:rPr>
+    </w:lvl>
+    <w:lvl w:ilvl="5" w:tplc="04090005" w:tentative="1">
+      <w:start w:val="1"/>
+      <w:numFmt w:val="bullet"/>
+      <w:lvlText w:val=""/>
+      <w:lvlJc w:val="left"/>
+      <w:pPr>
+        <w:ind w:left="4320" w:hanging="360"/>
+      </w:pPr>
+      <w:rPr>
+        <w:rFonts w:ascii="Wingdings" w:hAnsi="Wingdings" w:hint="default"/>
+      </w:rPr>
+    </w:lvl>
+    <w:lvl w:ilvl="6" w:tplc="04090001" w:tentative="1">
+      <w:start w:val="1"/>
+      <w:numFmt w:val="bullet"/>
+      <w:lvlText w:val=""/>
+      <w:lvlJc w:val="left"/>
+      <w:pPr>
+        <w:ind w:left="5040" w:hanging="360"/>
+      </w:pPr>
+      <w:rPr>
+        <w:rFonts w:ascii="Symbol" w:hAnsi="Symbol" w:hint="default"/>
+      </w:rPr>
+    </w:lvl>
+    <w:lvl w:ilvl="7" w:tplc="04090003" w:tentative="1">
+      <w:start w:val="1"/>
+      <w:numFmt w:val="bullet"/>
+      <w:lvlText w:val="o"/>
+      <w:lvlJc w:val="left"/>
+      <w:pPr>
+        <w:ind w:left="5760" w:hanging="360"/>
+      </w:pPr>
+      <w:rPr>
+        <w:rFonts w:ascii="Courier New" w:hAnsi="Courier New" w:cs="Courier New" w:hint="default"/>
+      </w:rPr>
+    </w:lvl>
+    <w:lvl w:ilvl="8" w:tplc="04090005" w:tentative="1">
+      <w:start w:val="1"/>
+      <w:numFmt w:val="bullet"/>
+      <w:lvlText w:val=""/>
+      <w:lvlJc w:val="left"/>
+      <w:pPr>
+        <w:ind w:left="6480" w:hanging="360"/>
+      </w:pPr>
+      <w:rPr>
+        <w:rFonts w:ascii="Wingdings" w:hAnsi="Wingdings" w:hint="default"/>
+      </w:rPr>
+    </w:lvl>
+  </w:abstractNum>
+  <w:abstractNum w:abstractNumId="3" w15:restartNumberingAfterBreak="0">
+    <w:nsid w:val="45E65EE1"/>
+    <w:multiLevelType w:val="hybridMultilevel"/>
+    <w:tmpl w:val="3ED870A0"/>
+    <w:lvl w:ilvl="0" w:tplc="04090001">
+      <w:start w:val="1"/>
+      <w:numFmt w:val="bullet"/>
+      <w:lvlText w:val=""/>
+      <w:lvlJc w:val="left"/>
+      <w:pPr>
+        <w:ind w:left="720" w:hanging="360"/>
+      </w:pPr>
+      <w:rPr>
+        <w:rFonts w:ascii="Symbol" w:hAnsi="Symbol" w:hint="default"/>
+      </w:rPr>
+    </w:lvl>
+    <w:lvl w:ilvl="1" w:tplc="04090003" w:tentative="1">
+      <w:start w:val="1"/>
+      <w:numFmt w:val="bullet"/>
+      <w:lvlText w:val="o"/>
+      <w:lvlJc w:val="left"/>
+      <w:pPr>
+        <w:ind w:left="1440" w:hanging="360"/>
+      </w:pPr>
+      <w:rPr>
+        <w:rFonts w:ascii="Courier New" w:hAnsi="Courier New" w:cs="Courier New" w:hint="default"/>
+      </w:rPr>
+    </w:lvl>
+    <w:lvl w:ilvl="2" w:tplc="04090005" w:tentative="1">
+      <w:start w:val="1"/>
+      <w:numFmt w:val="bullet"/>
+      <w:lvlText w:val=""/>
+      <w:lvlJc w:val="left"/>
+      <w:pPr>
+        <w:ind w:left="2160" w:hanging="360"/>
+      </w:pPr>
+      <w:rPr>
+        <w:rFonts w:ascii="Wingdings" w:hAnsi="Wingdings" w:hint="default"/>
+      </w:rPr>
+    </w:lvl>
+    <w:lvl w:ilvl="3" w:tplc="04090001" w:tentative="1">
+      <w:start w:val="1"/>
+      <w:numFmt w:val="bullet"/>
+      <w:lvlText w:val=""/>
+      <w:lvlJc w:val="left"/>
+      <w:pPr>
+        <w:ind w:left="2880" w:hanging="360"/>
+      </w:pPr>
+      <w:rPr>
+        <w:rFonts w:ascii="Symbol" w:hAnsi="Symbol" w:hint="default"/>
+      </w:rPr>
+    </w:lvl>
+    <w:lvl w:ilvl="4" w:tplc="04090003" w:tentative="1">
+      <w:start w:val="1"/>
+      <w:numFmt w:val="bullet"/>
+      <w:lvlText w:val="o"/>
+      <w:lvlJc w:val="left"/>
+      <w:pPr>
+        <w:ind w:left="3600" w:hanging="360"/>
+      </w:pPr>
+      <w:rPr>
+        <w:rFonts w:ascii="Courier New" w:hAnsi="Courier New" w:cs="Courier New" w:hint="default"/>
+      </w:rPr>
+    </w:lvl>
+    <w:lvl w:ilvl="5" w:tplc="04090005" w:tentative="1">
+      <w:start w:val="1"/>
+      <w:numFmt w:val="bullet"/>
+      <w:lvlText w:val=""/>
+      <w:lvlJc w:val="left"/>
+      <w:pPr>
+        <w:ind w:left="4320" w:hanging="360"/>
+      </w:pPr>
+      <w:rPr>
+        <w:rFonts w:ascii="Wingdings" w:hAnsi="Wingdings" w:hint="default"/>
+      </w:rPr>
+    </w:lvl>
+    <w:lvl w:ilvl="6" w:tplc="04090001" w:tentative="1">
+      <w:start w:val="1"/>
+      <w:numFmt w:val="bullet"/>
+      <w:lvlText w:val=""/>
+      <w:lvlJc w:val="left"/>
+      <w:pPr>
+        <w:ind w:left="5040" w:hanging="360"/>
+      </w:pPr>
+      <w:rPr>
+        <w:rFonts w:ascii="Symbol" w:hAnsi="Symbol" w:hint="default"/>
+      </w:rPr>
+    </w:lvl>
+    <w:lvl w:ilvl="7" w:tplc="04090003" w:tentative="1">
+      <w:start w:val="1"/>
+      <w:numFmt w:val="bullet"/>
+      <w:lvlText w:val="o"/>
+      <w:lvlJc w:val="left"/>
+      <w:pPr>
+        <w:ind w:left="5760" w:hanging="360"/>
+      </w:pPr>
+      <w:rPr>
+        <w:rFonts w:ascii="Courier New" w:hAnsi="Courier New" w:cs="Courier New" w:hint="default"/>
+      </w:rPr>
+    </w:lvl>
+    <w:lvl w:ilvl="8" w:tplc="04090005" w:tentative="1">
+      <w:start w:val="1"/>
+      <w:numFmt w:val="bullet"/>
+      <w:lvlText w:val=""/>
+      <w:lvlJc w:val="left"/>
+      <w:pPr>
+        <w:ind w:left="6480" w:hanging="360"/>
+      </w:pPr>
+      <w:rPr>
+        <w:rFonts w:ascii="Wingdings" w:hAnsi="Wingdings" w:hint="default"/>
+      </w:rPr>
+    </w:lvl>
+  </w:abstractNum>
+  <w:abstractNum w:abstractNumId="4" w15:restartNumberingAfterBreak="0">
+    <w:nsid w:val="498F29F2"/>
+    <w:multiLevelType w:val="hybridMultilevel"/>
+    <w:tmpl w:val="C4766432"/>
+    <w:lvl w:ilvl="0" w:tplc="04090001">
+      <w:start w:val="1"/>
+      <w:numFmt w:val="bullet"/>
+      <w:lvlText w:val=""/>
+      <w:lvlJc w:val="left"/>
+      <w:pPr>
+        <w:ind w:left="720" w:hanging="360"/>
+      </w:pPr>
+      <w:rPr>
+        <w:rFonts w:ascii="Symbol" w:hAnsi="Symbol" w:hint="default"/>
+      </w:rPr>
+    </w:lvl>
+    <w:lvl w:ilvl="1" w:tplc="04090003" w:tentative="1">
+      <w:start w:val="1"/>
+      <w:numFmt w:val="bullet"/>
+      <w:lvlText w:val="o"/>
+      <w:lvlJc w:val="left"/>
+      <w:pPr>
+        <w:ind w:left="1440" w:hanging="360"/>
+      </w:pPr>
+      <w:rPr>
+        <w:rFonts w:ascii="Courier New" w:hAnsi="Courier New" w:cs="Courier New" w:hint="default"/>
+      </w:rPr>
+    </w:lvl>
+    <w:lvl w:ilvl="2" w:tplc="04090005" w:tentative="1">
+      <w:start w:val="1"/>
+      <w:numFmt w:val="bullet"/>
+      <w:lvlText w:val=""/>
+      <w:lvlJc w:val="left"/>
+      <w:pPr>
+        <w:ind w:left="2160" w:hanging="360"/>
+      </w:pPr>
+      <w:rPr>
+        <w:rFonts w:ascii="Wingdings" w:hAnsi="Wingdings" w:hint="default"/>
+      </w:rPr>
+    </w:lvl>
+    <w:lvl w:ilvl="3" w:tplc="04090001" w:tentative="1">
+      <w:start w:val="1"/>
+      <w:numFmt w:val="bullet"/>
+      <w:lvlText w:val=""/>
+      <w:lvlJc w:val="left"/>
+      <w:pPr>
+        <w:ind w:left="2880" w:hanging="360"/>
+      </w:pPr>
+      <w:rPr>
+        <w:rFonts w:ascii="Symbol" w:hAnsi="Symbol" w:hint="default"/>
+      </w:rPr>
+    </w:lvl>
+    <w:lvl w:ilvl="4" w:tplc="04090003" w:tentative="1">
+      <w:start w:val="1"/>
+      <w:numFmt w:val="bullet"/>
+      <w:lvlText w:val="o"/>
+      <w:lvlJc w:val="left"/>
+      <w:pPr>
+        <w:ind w:left="3600" w:hanging="360"/>
+      </w:pPr>
+      <w:rPr>
+        <w:rFonts w:ascii="Courier New" w:hAnsi="Courier New" w:cs="Courier New" w:hint="default"/>
+      </w:rPr>
+    </w:lvl>
+    <w:lvl w:ilvl="5" w:tplc="04090005" w:tentative="1">
+      <w:start w:val="1"/>
+      <w:numFmt w:val="bullet"/>
+      <w:lvlText w:val=""/>
+      <w:lvlJc w:val="left"/>
+      <w:pPr>
+        <w:ind w:left="4320" w:hanging="360"/>
+      </w:pPr>
+      <w:rPr>
+        <w:rFonts w:ascii="Wingdings" w:hAnsi="Wingdings" w:hint="default"/>
+      </w:rPr>
+    </w:lvl>
+    <w:lvl w:ilvl="6" w:tplc="04090001" w:tentative="1">
+      <w:start w:val="1"/>
+      <w:numFmt w:val="bullet"/>
+      <w:lvlText w:val=""/>
+      <w:lvlJc w:val="left"/>
+      <w:pPr>
+        <w:ind w:left="5040" w:hanging="360"/>
+      </w:pPr>
+      <w:rPr>
+        <w:rFonts w:ascii="Symbol" w:hAnsi="Symbol" w:hint="default"/>
+      </w:rPr>
+    </w:lvl>
+    <w:lvl w:ilvl="7" w:tplc="04090003" w:tentative="1">
+      <w:start w:val="1"/>
+      <w:numFmt w:val="bullet"/>
+      <w:lvlText w:val="o"/>
+      <w:lvlJc w:val="left"/>
+      <w:pPr>
+        <w:ind w:left="5760" w:hanging="360"/>
+      </w:pPr>
+      <w:rPr>
+        <w:rFonts w:ascii="Courier New" w:hAnsi="Courier New" w:cs="Courier New" w:hint="default"/>
+      </w:rPr>
+    </w:lvl>
+    <w:lvl w:ilvl="8" w:tplc="04090005" w:tentative="1">
+      <w:start w:val="1"/>
+      <w:numFmt w:val="bullet"/>
+      <w:lvlText w:val=""/>
+      <w:lvlJc w:val="left"/>
+      <w:pPr>
+        <w:ind w:left="6480" w:hanging="360"/>
+      </w:pPr>
+      <w:rPr>
+        <w:rFonts w:ascii="Wingdings" w:hAnsi="Wingdings" w:hint="default"/>
+      </w:rPr>
+    </w:lvl>
+  </w:abstractNum>
+  <w:abstractNum w:abstractNumId="5" w15:restartNumberingAfterBreak="0">
+    <w:nsid w:val="5C4518B1"/>
+    <w:multiLevelType w:val="hybridMultilevel"/>
+    <w:tmpl w:val="CA3265A2"/>
+    <w:lvl w:ilvl="0" w:tplc="04090001">
+      <w:start w:val="1"/>
+      <w:numFmt w:val="bullet"/>
+      <w:lvlText w:val=""/>
+      <w:lvlJc w:val="left"/>
+      <w:pPr>
+        <w:ind w:left="720" w:hanging="360"/>
+      </w:pPr>
+      <w:rPr>
+        <w:rFonts w:ascii="Symbol" w:hAnsi="Symbol" w:hint="default"/>
+      </w:rPr>
+    </w:lvl>
+    <w:lvl w:ilvl="1" w:tplc="04090003" w:tentative="1">
+      <w:start w:val="1"/>
+      <w:numFmt w:val="bullet"/>
+      <w:lvlText w:val="o"/>
+      <w:lvlJc w:val="left"/>
+      <w:pPr>
+        <w:ind w:left="1440" w:hanging="360"/>
+      </w:pPr>
+      <w:rPr>
+        <w:rFonts w:ascii="Courier New" w:hAnsi="Courier New" w:cs="Courier New" w:hint="default"/>
+      </w:rPr>
+    </w:lvl>
+    <w:lvl w:ilvl="2" w:tplc="04090005" w:tentative="1">
+      <w:start w:val="1"/>
+      <w:numFmt w:val="bullet"/>
+      <w:lvlText w:val=""/>
+      <w:lvlJc w:val="left"/>
+      <w:pPr>
+        <w:ind w:left="2160" w:hanging="360"/>
+      </w:pPr>
+      <w:rPr>
+        <w:rFonts w:ascii="Wingdings" w:hAnsi="Wingdings" w:hint="default"/>
+      </w:rPr>
+    </w:lvl>
+    <w:lvl w:ilvl="3" w:tplc="04090001" w:tentative="1">
+      <w:start w:val="1"/>
+      <w:numFmt w:val="bullet"/>
+      <w:lvlText w:val=""/>
+      <w:lvlJc w:val="left"/>
+      <w:pPr>
+        <w:ind w:left="2880" w:hanging="360"/>
+      </w:pPr>
+      <w:rPr>
+        <w:rFonts w:ascii="Symbol" w:hAnsi="Symbol" w:hint="default"/>
+      </w:rPr>
+    </w:lvl>
+    <w:lvl w:ilvl="4" w:tplc="04090003" w:tentative="1">
+      <w:start w:val="1"/>
+      <w:numFmt w:val="bullet"/>
+      <w:lvlText w:val="o"/>
+      <w:lvlJc w:val="left"/>
+      <w:pPr>
+        <w:ind w:left="3600" w:hanging="360"/>
+      </w:pPr>
+      <w:rPr>
+        <w:rFonts w:ascii="Courier New" w:hAnsi="Courier New" w:cs="Courier New" w:hint="default"/>
+      </w:rPr>
+    </w:lvl>
+    <w:lvl w:ilvl="5" w:tplc="04090005" w:tentative="1">
+      <w:start w:val="1"/>
+      <w:numFmt w:val="bullet"/>
+      <w:lvlText w:val=""/>
+      <w:lvlJc w:val="left"/>
+      <w:pPr>
+        <w:ind w:left="4320" w:hanging="360"/>
+      </w:pPr>
+      <w:rPr>
+        <w:rFonts w:ascii="Wingdings" w:hAnsi="Wingdings" w:hint="default"/>
+      </w:rPr>
+    </w:lvl>
+    <w:lvl w:ilvl="6" w:tplc="04090001" w:tentative="1">
+      <w:start w:val="1"/>
+      <w:numFmt w:val="bullet"/>
+      <w:lvlText w:val=""/>
+      <w:lvlJc w:val="left"/>
+      <w:pPr>
+        <w:ind w:left="5040" w:hanging="360"/>
+      </w:pPr>
+      <w:rPr>
+        <w:rFonts w:ascii="Symbol" w:hAnsi="Symbol" w:hint="default"/>
+      </w:rPr>
+    </w:lvl>
+    <w:lvl w:ilvl="7" w:tplc="04090003" w:tentative="1">
+      <w:start w:val="1"/>
+      <w:numFmt w:val="bullet"/>
+      <w:lvlText w:val="o"/>
+      <w:lvlJc w:val="left"/>
+      <w:pPr>
+        <w:ind w:left="5760" w:hanging="360"/>
+      </w:pPr>
+      <w:rPr>
+        <w:rFonts w:ascii="Courier New" w:hAnsi="Courier New" w:cs="Courier New" w:hint="default"/>
+      </w:rPr>
+    </w:lvl>
+    <w:lvl w:ilvl="8" w:tplc="04090005" w:tentative="1">
+      <w:start w:val="1"/>
+      <w:numFmt w:val="bullet"/>
+      <w:lvlText w:val=""/>
+      <w:lvlJc w:val="left"/>
+      <w:pPr>
+        <w:ind w:left="6480" w:hanging="360"/>
+      </w:pPr>
+      <w:rPr>
+        <w:rFonts w:ascii="Wingdings" w:hAnsi="Wingdings" w:hint="default"/>
+      </w:rPr>
+    </w:lvl>
+  </w:abstractNum>
+  <w:abstractNum w:abstractNumId="6" w15:restartNumberingAfterBreak="0">
+    <w:nsid w:val="5E455125"/>
+    <w:multiLevelType w:val="hybridMultilevel"/>
+    <w:tmpl w:val="6BBEEED0"/>
+    <w:lvl w:ilvl="0" w:tplc="04090001">
+      <w:start w:val="1"/>
+      <w:numFmt w:val="bullet"/>
+      <w:lvlText w:val=""/>
+      <w:lvlJc w:val="left"/>
+      <w:pPr>
+        <w:ind w:left="720" w:hanging="360"/>
+      </w:pPr>
+      <w:rPr>
+        <w:rFonts w:ascii="Symbol" w:hAnsi="Symbol" w:hint="default"/>
+      </w:rPr>
+    </w:lvl>
+    <w:lvl w:ilvl="1" w:tplc="04090003" w:tentative="1">
+      <w:start w:val="1"/>
+      <w:numFmt w:val="bullet"/>
+      <w:lvlText w:val="o"/>
+      <w:lvlJc w:val="left"/>
+      <w:pPr>
+        <w:ind w:left="1440" w:hanging="360"/>
+      </w:pPr>
+      <w:rPr>
+        <w:rFonts w:ascii="Courier New" w:hAnsi="Courier New" w:cs="Courier New" w:hint="default"/>
+      </w:rPr>
+    </w:lvl>
+    <w:lvl w:ilvl="2" w:tplc="04090005" w:tentative="1">
+      <w:start w:val="1"/>
+      <w:numFmt w:val="bullet"/>
+      <w:lvlText w:val=""/>
+      <w:lvlJc w:val="left"/>
+      <w:pPr>
+        <w:ind w:left="2160" w:hanging="360"/>
+      </w:pPr>
+      <w:rPr>
+        <w:rFonts w:ascii="Wingdings" w:hAnsi="Wingdings" w:hint="default"/>
+      </w:rPr>
+    </w:lvl>
+    <w:lvl w:ilvl="3" w:tplc="04090001" w:tentative="1">
+      <w:start w:val="1"/>
+      <w:numFmt w:val="bullet"/>
+      <w:lvlText w:val=""/>
+      <w:lvlJc w:val="left"/>
+      <w:pPr>
+        <w:ind w:left="2880" w:hanging="360"/>
+      </w:pPr>
+      <w:rPr>
+        <w:rFonts w:ascii="Symbol" w:hAnsi="Symbol" w:hint="default"/>
+      </w:rPr>
+    </w:lvl>
+    <w:lvl w:ilvl="4" w:tplc="04090003" w:tentative="1">
+      <w:start w:val="1"/>
+      <w:numFmt w:val="bullet"/>
+      <w:lvlText w:val="o"/>
+      <w:lvlJc w:val="left"/>
+      <w:pPr>
+        <w:ind w:left="3600" w:hanging="360"/>
+      </w:pPr>
+      <w:rPr>
+        <w:rFonts w:ascii="Courier New" w:hAnsi="Courier New" w:cs="Courier New" w:hint="default"/>
+      </w:rPr>
+    </w:lvl>
+    <w:lvl w:ilvl="5" w:tplc="04090005" w:tentative="1">
+      <w:start w:val="1"/>
+      <w:numFmt w:val="bullet"/>
+      <w:lvlText w:val=""/>
+      <w:lvlJc w:val="left"/>
+      <w:pPr>
+        <w:ind w:left="4320" w:hanging="360"/>
+      </w:pPr>
+      <w:rPr>
+        <w:rFonts w:ascii="Wingdings" w:hAnsi="Wingdings" w:hint="default"/>
+      </w:rPr>
+    </w:lvl>
+    <w:lvl w:ilvl="6" w:tplc="04090001" w:tentative="1">
+      <w:start w:val="1"/>
+      <w:numFmt w:val="bullet"/>
+      <w:lvlText w:val=""/>
+      <w:lvlJc w:val="left"/>
+      <w:pPr>
+        <w:ind w:left="5040" w:hanging="360"/>
+      </w:pPr>
+      <w:rPr>
+        <w:rFonts w:ascii="Symbol" w:hAnsi="Symbol" w:hint="default"/>
+      </w:rPr>
+    </w:lvl>
+    <w:lvl w:ilvl="7" w:tplc="04090003" w:tentative="1">
+      <w:start w:val="1"/>
+      <w:numFmt w:val="bullet"/>
+      <w:lvlText w:val="o"/>
+      <w:lvlJc w:val="left"/>
+      <w:pPr>
+        <w:ind w:left="5760" w:hanging="360"/>
+      </w:pPr>
+      <w:rPr>
+        <w:rFonts w:ascii="Courier New" w:hAnsi="Courier New" w:cs="Courier New" w:hint="default"/>
+      </w:rPr>
+    </w:lvl>
+    <w:lvl w:ilvl="8" w:tplc="04090005" w:tentative="1">
+      <w:start w:val="1"/>
+      <w:numFmt w:val="bullet"/>
+      <w:lvlText w:val=""/>
+      <w:lvlJc w:val="left"/>
+      <w:pPr>
+        <w:ind w:left="6480" w:hanging="360"/>
+      </w:pPr>
+      <w:rPr>
+        <w:rFonts w:ascii="Wingdings" w:hAnsi="Wingdings" w:hint="default"/>
+      </w:rPr>
+    </w:lvl>
+  </w:abstractNum>
+  <w:abstractNum w:abstractNumId="7" w15:restartNumberingAfterBreak="0">
     <w:nsid w:val="69F47195"/>
     <w:multiLevelType w:val="multilevel"/>
     <w:tmpl w:val="582CFBEE"/>
@@ -1438,13 +4264,34 @@
     </w:lvl>
   </w:abstractNum>
   <w:num w:numId="1">
+    <w:abstractNumId w:val="7"/>
+  </w:num>
+  <w:num w:numId="2">
+    <w:abstractNumId w:val="6"/>
+  </w:num>
+  <w:num w:numId="3">
+    <w:abstractNumId w:val="4"/>
+  </w:num>
+  <w:num w:numId="4">
+    <w:abstractNumId w:val="2"/>
+  </w:num>
+  <w:num w:numId="5">
+    <w:abstractNumId w:val="1"/>
+  </w:num>
+  <w:num w:numId="6">
+    <w:abstractNumId w:val="5"/>
+  </w:num>
+  <w:num w:numId="7">
+    <w:abstractNumId w:val="3"/>
+  </w:num>
+  <w:num w:numId="8">
     <w:abstractNumId w:val="0"/>
   </w:num>
 </w:numbering>
 </file>
 
 <file path=word/styles.xml><?xml version="1.0" encoding="utf-8"?>
-<w:styles xmlns:mc="http://schemas.openxmlformats.org/markup-compatibility/2006" xmlns:r="http://schemas.openxmlformats.org/officeDocument/2006/relationships" xmlns:w="http://schemas.openxmlformats.org/wordprocessingml/2006/main" xmlns:w14="http://schemas.microsoft.com/office/word/2010/wordml" xmlns:w15="http://schemas.microsoft.com/office/word/2012/wordml" xmlns:w16cex="http://schemas.microsoft.com/office/word/2018/wordml/cex" xmlns:w16cid="http://schemas.microsoft.com/office/word/2016/wordml/cid" xmlns:w16="http://schemas.microsoft.com/office/word/2018/wordml" xmlns:w16sdtdh="http://schemas.microsoft.com/office/word/2020/wordml/sdtdatahash" xmlns:w16se="http://schemas.microsoft.com/office/word/2015/wordml/symex" mc:Ignorable="w14 w15 w16se w16cid w16 w16cex w16sdtdh">
+<w:styles xmlns:mc="http://schemas.openxmlformats.org/markup-compatibility/2006" xmlns:r="http://schemas.openxmlformats.org/officeDocument/2006/relationships" xmlns:w="http://schemas.openxmlformats.org/wordprocessingml/2006/main" xmlns:w14="http://schemas.microsoft.com/office/word/2010/wordml" xmlns:w15="http://schemas.microsoft.com/office/word/2012/wordml" xmlns:w16cid="http://schemas.microsoft.com/office/word/2016/wordml/cid" xmlns:w16se="http://schemas.microsoft.com/office/word/2015/wordml/symex" mc:Ignorable="w14 w15 w16se w16cid">
   <w:docDefaults>
     <w:rPrDefault>
       <w:rPr>
@@ -1460,7 +4307,7 @@
       </w:pPr>
     </w:pPrDefault>
   </w:docDefaults>
-  <w:latentStyles w:defLockedState="0" w:defUIPriority="99" w:defSemiHidden="0" w:defUnhideWhenUsed="0" w:defQFormat="0" w:count="376">
+  <w:latentStyles w:defLockedState="0" w:defUIPriority="99" w:defSemiHidden="0" w:defUnhideWhenUsed="0" w:defQFormat="0" w:count="375">
     <w:lsdException w:name="Normal" w:uiPriority="0" w:qFormat="1"/>
     <w:lsdException w:name="heading 1" w:uiPriority="9" w:qFormat="1"/>
     <w:lsdException w:name="heading 2" w:semiHidden="1" w:uiPriority="9" w:unhideWhenUsed="1" w:qFormat="1"/>
@@ -1836,7 +4683,6 @@
     <w:lsdException w:name="Smart Hyperlink" w:semiHidden="1" w:unhideWhenUsed="1"/>
     <w:lsdException w:name="Hashtag" w:semiHidden="1" w:unhideWhenUsed="1"/>
     <w:lsdException w:name="Unresolved Mention" w:semiHidden="1" w:unhideWhenUsed="1"/>
-    <w:lsdException w:name="Smart Link" w:semiHidden="1" w:unhideWhenUsed="1"/>
   </w:latentStyles>
   <w:style w:type="paragraph" w:default="1" w:styleId="a">
     <w:name w:val="Normal"/>
@@ -1939,6 +4785,17 @@
       <w:sz w:val="26"/>
       <w:szCs w:val="26"/>
     </w:rPr>
+  </w:style>
+  <w:style w:type="paragraph" w:styleId="a3">
+    <w:name w:val="List Paragraph"/>
+    <w:basedOn w:val="a"/>
+    <w:uiPriority w:val="34"/>
+    <w:qFormat/>
+    <w:rsid w:val="004F4F8E"/>
+    <w:pPr>
+      <w:ind w:left="720"/>
+      <w:contextualSpacing/>
+    </w:pPr>
   </w:style>
 </w:styles>
 </file>
@@ -2243,7 +5100,7 @@
 </file>
 
 <file path=customXml/itemProps1.xml><?xml version="1.0" encoding="utf-8"?>
-<ds:datastoreItem xmlns:ds="http://schemas.openxmlformats.org/officeDocument/2006/customXml" ds:itemID="{32E8CC1A-43FA-43CD-9C5F-2534CC565AA5}">
+<ds:datastoreItem xmlns:ds="http://schemas.openxmlformats.org/officeDocument/2006/customXml" ds:itemID="{DAFAB5FE-6D13-4949-839A-3F2237A16DCB}">
   <ds:schemaRefs>
     <ds:schemaRef ds:uri="http://schemas.openxmlformats.org/officeDocument/2006/bibliography"/>
   </ds:schemaRefs>

--- a/Лабораторные работы/№1/Ответы на вопросы.docx
+++ b/Лабораторные работы/№1/Ответы на вопросы.docx
@@ -1,6 +1,6 @@
 
 <file path=word/document.xml><?xml version="1.0" encoding="utf-8"?>
-<w:document xmlns:wpc="http://schemas.microsoft.com/office/word/2010/wordprocessingCanvas" xmlns:cx="http://schemas.microsoft.com/office/drawing/2014/chartex" xmlns:cx1="http://schemas.microsoft.com/office/drawing/2015/9/8/chartex" xmlns:cx2="http://schemas.microsoft.com/office/drawing/2015/10/21/chartex" xmlns:cx3="http://schemas.microsoft.com/office/drawing/2016/5/9/chartex" xmlns:cx4="http://schemas.microsoft.com/office/drawing/2016/5/10/chartex" xmlns:cx5="http://schemas.microsoft.com/office/drawing/2016/5/11/chartex" xmlns:cx6="http://schemas.microsoft.com/office/drawing/2016/5/12/chartex" xmlns:cx7="http://schemas.microsoft.com/office/drawing/2016/5/13/chartex" xmlns:cx8="http://schemas.microsoft.com/office/drawing/2016/5/14/chartex" xmlns:mc="http://schemas.openxmlformats.org/markup-compatibility/2006" xmlns:aink="http://schemas.microsoft.com/office/drawing/2016/ink" xmlns:am3d="http://schemas.microsoft.com/office/drawing/2017/model3d" xmlns:o="urn:schemas-microsoft-com:office:office" xmlns:r="http://schemas.openxmlformats.org/officeDocument/2006/relationships" xmlns:m="http://schemas.openxmlformats.org/officeDocument/2006/math" xmlns:v="urn:schemas-microsoft-com:vml" xmlns:wp14="http://schemas.microsoft.com/office/word/2010/wordprocessingDrawing" xmlns:wp="http://schemas.openxmlformats.org/drawingml/2006/wordprocessingDrawing" xmlns:w10="urn:schemas-microsoft-com:office:word" xmlns:w="http://schemas.openxmlformats.org/wordprocessingml/2006/main" xmlns:w14="http://schemas.microsoft.com/office/word/2010/wordml" xmlns:w15="http://schemas.microsoft.com/office/word/2012/wordml" xmlns:w16cid="http://schemas.microsoft.com/office/word/2016/wordml/cid" xmlns:w16se="http://schemas.microsoft.com/office/word/2015/wordml/symex" xmlns:wpg="http://schemas.microsoft.com/office/word/2010/wordprocessingGroup" xmlns:wpi="http://schemas.microsoft.com/office/word/2010/wordprocessingInk" xmlns:wne="http://schemas.microsoft.com/office/word/2006/wordml" xmlns:wps="http://schemas.microsoft.com/office/word/2010/wordprocessingShape" mc:Ignorable="w14 w15 w16se w16cid wp14">
+<w:document xmlns:wpc="http://schemas.microsoft.com/office/word/2010/wordprocessingCanvas" xmlns:cx="http://schemas.microsoft.com/office/drawing/2014/chartex" xmlns:cx1="http://schemas.microsoft.com/office/drawing/2015/9/8/chartex" xmlns:cx2="http://schemas.microsoft.com/office/drawing/2015/10/21/chartex" xmlns:cx3="http://schemas.microsoft.com/office/drawing/2016/5/9/chartex" xmlns:cx4="http://schemas.microsoft.com/office/drawing/2016/5/10/chartex" xmlns:cx5="http://schemas.microsoft.com/office/drawing/2016/5/11/chartex" xmlns:cx6="http://schemas.microsoft.com/office/drawing/2016/5/12/chartex" xmlns:cx7="http://schemas.microsoft.com/office/drawing/2016/5/13/chartex" xmlns:cx8="http://schemas.microsoft.com/office/drawing/2016/5/14/chartex" xmlns:mc="http://schemas.openxmlformats.org/markup-compatibility/2006" xmlns:aink="http://schemas.microsoft.com/office/drawing/2016/ink" xmlns:am3d="http://schemas.microsoft.com/office/drawing/2017/model3d" xmlns:o="urn:schemas-microsoft-com:office:office" xmlns:r="http://schemas.openxmlformats.org/officeDocument/2006/relationships" xmlns:m="http://schemas.openxmlformats.org/officeDocument/2006/math" xmlns:v="urn:schemas-microsoft-com:vml" xmlns:wp14="http://schemas.microsoft.com/office/word/2010/wordprocessingDrawing" xmlns:wp="http://schemas.openxmlformats.org/drawingml/2006/wordprocessingDrawing" xmlns:w10="urn:schemas-microsoft-com:office:word" xmlns:w="http://schemas.openxmlformats.org/wordprocessingml/2006/main" xmlns:w14="http://schemas.microsoft.com/office/word/2010/wordml" xmlns:w15="http://schemas.microsoft.com/office/word/2012/wordml" xmlns:w16cex="http://schemas.microsoft.com/office/word/2018/wordml/cex" xmlns:w16cid="http://schemas.microsoft.com/office/word/2016/wordml/cid" xmlns:w16="http://schemas.microsoft.com/office/word/2018/wordml" xmlns:w16sdtdh="http://schemas.microsoft.com/office/word/2020/wordml/sdtdatahash" xmlns:w16se="http://schemas.microsoft.com/office/word/2015/wordml/symex" xmlns:wpg="http://schemas.microsoft.com/office/word/2010/wordprocessingGroup" xmlns:wpi="http://schemas.microsoft.com/office/word/2010/wordprocessingInk" xmlns:wne="http://schemas.microsoft.com/office/word/2006/wordml" xmlns:wps="http://schemas.microsoft.com/office/word/2010/wordprocessingShape" mc:Ignorable="w14 w15 w16se w16cid w16 w16cex w16sdtdh wp14">
   <w:body>
     <w:p>
       <w:pPr>
@@ -80,33 +80,23 @@
           <w:szCs w:val="28"/>
         </w:rPr>
       </w:pPr>
-      <w:proofErr w:type="spellStart"/>
-      <w:r>
-        <w:rPr>
-          <w:rFonts w:ascii="Times New Roman" w:hAnsi="Times New Roman" w:cs="Times New Roman"/>
-          <w:sz w:val="28"/>
-          <w:szCs w:val="28"/>
+      <w:r>
+        <w:rPr>
+          <w:rFonts w:ascii="Times New Roman" w:hAnsi="Times New Roman" w:cs="Times New Roman"/>
+          <w:sz w:val="28"/>
+          <w:szCs w:val="28"/>
+        </w:rPr>
+        <w:t xml:space="preserve">Java-апплет — прикладная программа, в то время как </w:t>
+      </w:r>
+      <w:r>
+        <w:rPr>
+          <w:rFonts w:ascii="Times New Roman" w:hAnsi="Times New Roman" w:cs="Times New Roman"/>
+          <w:sz w:val="28"/>
+          <w:szCs w:val="28"/>
+          <w:lang w:val="en-US"/>
         </w:rPr>
         <w:t>Java</w:t>
       </w:r>
-      <w:proofErr w:type="spellEnd"/>
-      <w:r>
-        <w:rPr>
-          <w:rFonts w:ascii="Times New Roman" w:hAnsi="Times New Roman" w:cs="Times New Roman"/>
-          <w:sz w:val="28"/>
-          <w:szCs w:val="28"/>
-        </w:rPr>
-        <w:t xml:space="preserve">-апплет — прикладная программа, в то время как </w:t>
-      </w:r>
-      <w:r>
-        <w:rPr>
-          <w:rFonts w:ascii="Times New Roman" w:hAnsi="Times New Roman" w:cs="Times New Roman"/>
-          <w:sz w:val="28"/>
-          <w:szCs w:val="28"/>
-          <w:lang w:val="en-US"/>
-        </w:rPr>
-        <w:t>Java</w:t>
-      </w:r>
       <w:r>
         <w:rPr>
           <w:rFonts w:ascii="Times New Roman" w:hAnsi="Times New Roman" w:cs="Times New Roman"/>
@@ -120,7 +110,6 @@
           <w:rFonts w:ascii="Times New Roman" w:hAnsi="Times New Roman" w:cs="Times New Roman"/>
           <w:sz w:val="28"/>
           <w:szCs w:val="28"/>
-          <w:lang w:val="en-US"/>
         </w:rPr>
         <w:t xml:space="preserve"> </w:t>
       </w:r>
@@ -130,7 +119,6 @@
           <w:rFonts w:ascii="Times New Roman" w:hAnsi="Times New Roman" w:cs="Times New Roman"/>
           <w:sz w:val="28"/>
           <w:szCs w:val="28"/>
-          <w:lang w:val="en-US"/>
         </w:rPr>
         <w:t>-</w:t>
       </w:r>
@@ -140,7 +128,7 @@
           <w:sz w:val="28"/>
           <w:szCs w:val="28"/>
         </w:rPr>
-        <w:t xml:space="preserve"> это</w:t>
+        <w:t xml:space="preserve"> это самостоятельное приложение</w:t>
       </w:r>
       <w:proofErr w:type="gramEnd"/>
       <w:r>
@@ -149,7 +137,7 @@
           <w:sz w:val="28"/>
           <w:szCs w:val="28"/>
         </w:rPr>
-        <w:t xml:space="preserve"> самостоятельное приложение, которое можно запустить в системе. Для обоих необходима виртуальная </w:t>
+        <w:t xml:space="preserve">, которое можно запустить в системе. Для обоих необходима виртуальная </w:t>
       </w:r>
       <w:r>
         <w:rPr>
@@ -350,7 +338,7 @@
           <w:sz w:val="28"/>
           <w:szCs w:val="28"/>
         </w:rPr>
-        <w:t xml:space="preserve">Переменные – имя которое ссылается на область </w:t>
+        <w:t xml:space="preserve">Переменные – </w:t>
       </w:r>
       <w:proofErr w:type="gramStart"/>
       <w:r>
@@ -359,7 +347,7 @@
           <w:sz w:val="28"/>
           <w:szCs w:val="28"/>
         </w:rPr>
-        <w:t>памяти</w:t>
+        <w:t>имя</w:t>
       </w:r>
       <w:proofErr w:type="gramEnd"/>
       <w:r>
@@ -368,7 +356,23 @@
           <w:sz w:val="28"/>
           <w:szCs w:val="28"/>
         </w:rPr>
-        <w:t xml:space="preserve"> в которой храниться определенные значения определенные значения</w:t>
+        <w:t xml:space="preserve"> которое ссылается на область памяти в которой хран</w:t>
+      </w:r>
+      <w:r>
+        <w:rPr>
+          <w:rFonts w:ascii="Times New Roman" w:hAnsi="Times New Roman" w:cs="Times New Roman"/>
+          <w:sz w:val="28"/>
+          <w:szCs w:val="28"/>
+        </w:rPr>
+        <w:t>ятся</w:t>
+      </w:r>
+      <w:r>
+        <w:rPr>
+          <w:rFonts w:ascii="Times New Roman" w:hAnsi="Times New Roman" w:cs="Times New Roman"/>
+          <w:sz w:val="28"/>
+          <w:szCs w:val="28"/>
+        </w:rPr>
+        <w:t xml:space="preserve"> определенные значения</w:t>
       </w:r>
     </w:p>
     <w:p>
@@ -752,6 +756,7 @@
           <w:rFonts w:ascii="Times New Roman" w:hAnsi="Times New Roman" w:cs="Times New Roman"/>
           <w:sz w:val="28"/>
           <w:szCs w:val="28"/>
+          <w:lang w:val="en-US"/>
         </w:rPr>
       </w:pPr>
       <w:r>
@@ -1101,8 +1106,6 @@
         </w:rPr>
         <w:t>new</w:t>
       </w:r>
-      <w:bookmarkStart w:id="0" w:name="_GoBack"/>
-      <w:bookmarkEnd w:id="0"/>
     </w:p>
     <w:p>
       <w:pPr>
@@ -1550,7 +1553,6 @@
         <w:rPr>
           <w:rFonts w:ascii="Times New Roman" w:hAnsi="Times New Roman" w:cs="Times New Roman"/>
           <w:sz w:val="28"/>
-          <w:lang w:val="en-US"/>
         </w:rPr>
         <w:t>=</w:t>
       </w:r>
@@ -1627,7 +1629,14 @@
           <w:sz w:val="28"/>
           <w:lang w:val="en-US"/>
         </w:rPr>
-        <w:t>new  (</w:t>
+        <w:t>new</w:t>
+      </w:r>
+      <w:r>
+        <w:rPr>
+          <w:rFonts w:ascii="Times New Roman" w:hAnsi="Times New Roman" w:cs="Times New Roman"/>
+          <w:sz w:val="28"/>
+        </w:rPr>
+        <w:t xml:space="preserve">  (</w:t>
       </w:r>
       <w:proofErr w:type="gramEnd"/>
       <w:r>
@@ -1825,7 +1834,6 @@
           <w:color w:val="auto"/>
           <w:sz w:val="28"/>
           <w:szCs w:val="28"/>
-          <w:lang w:val="en-US"/>
         </w:rPr>
       </w:pPr>
       <w:r>
@@ -1913,91 +1921,16 @@
           <w:szCs w:val="28"/>
         </w:rPr>
       </w:pPr>
-      <w:proofErr w:type="spellStart"/>
-      <w:r>
-        <w:rPr>
-          <w:rFonts w:ascii="Times New Roman" w:hAnsi="Times New Roman" w:cs="Times New Roman"/>
-          <w:b/>
-          <w:color w:val="auto"/>
-          <w:sz w:val="28"/>
-          <w:szCs w:val="28"/>
-          <w:lang w:val="en-US"/>
-        </w:rPr>
-        <w:t>Что</w:t>
-      </w:r>
-      <w:proofErr w:type="spellEnd"/>
-      <w:r>
-        <w:rPr>
-          <w:rFonts w:ascii="Times New Roman" w:hAnsi="Times New Roman" w:cs="Times New Roman"/>
-          <w:b/>
-          <w:color w:val="auto"/>
-          <w:sz w:val="28"/>
-          <w:szCs w:val="28"/>
-          <w:lang w:val="en-US"/>
-        </w:rPr>
-        <w:t xml:space="preserve"> </w:t>
-      </w:r>
-      <w:proofErr w:type="spellStart"/>
-      <w:r>
-        <w:rPr>
-          <w:rFonts w:ascii="Times New Roman" w:hAnsi="Times New Roman" w:cs="Times New Roman"/>
-          <w:b/>
-          <w:color w:val="auto"/>
-          <w:sz w:val="28"/>
-          <w:szCs w:val="28"/>
-          <w:lang w:val="en-US"/>
-        </w:rPr>
-        <w:t>такое</w:t>
-      </w:r>
-      <w:proofErr w:type="spellEnd"/>
-      <w:r>
-        <w:rPr>
-          <w:rFonts w:ascii="Times New Roman" w:hAnsi="Times New Roman" w:cs="Times New Roman"/>
-          <w:b/>
-          <w:color w:val="auto"/>
-          <w:sz w:val="28"/>
-          <w:szCs w:val="28"/>
-          <w:lang w:val="en-US"/>
-        </w:rPr>
-        <w:t xml:space="preserve"> </w:t>
-      </w:r>
-      <w:proofErr w:type="spellStart"/>
-      <w:r>
-        <w:rPr>
-          <w:rFonts w:ascii="Times New Roman" w:hAnsi="Times New Roman" w:cs="Times New Roman"/>
-          <w:b/>
-          <w:color w:val="auto"/>
-          <w:sz w:val="28"/>
-          <w:szCs w:val="28"/>
-          <w:lang w:val="en-US"/>
-        </w:rPr>
-        <w:t>совмещение</w:t>
-      </w:r>
-      <w:proofErr w:type="spellEnd"/>
-      <w:r>
-        <w:rPr>
-          <w:rFonts w:ascii="Times New Roman" w:hAnsi="Times New Roman" w:cs="Times New Roman"/>
-          <w:b/>
-          <w:color w:val="auto"/>
-          <w:sz w:val="28"/>
-          <w:szCs w:val="28"/>
-          <w:lang w:val="en-US"/>
-        </w:rPr>
-        <w:t xml:space="preserve"> </w:t>
-      </w:r>
-      <w:proofErr w:type="spellStart"/>
-      <w:r>
-        <w:rPr>
-          <w:rFonts w:ascii="Times New Roman" w:hAnsi="Times New Roman" w:cs="Times New Roman"/>
-          <w:b/>
-          <w:color w:val="auto"/>
-          <w:sz w:val="28"/>
-          <w:szCs w:val="28"/>
-          <w:lang w:val="en-US"/>
-        </w:rPr>
-        <w:t>методов</w:t>
-      </w:r>
-      <w:proofErr w:type="spellEnd"/>
+      <w:r>
+        <w:rPr>
+          <w:rFonts w:ascii="Times New Roman" w:hAnsi="Times New Roman" w:cs="Times New Roman"/>
+          <w:b/>
+          <w:color w:val="auto"/>
+          <w:sz w:val="28"/>
+          <w:szCs w:val="28"/>
+        </w:rPr>
+        <w:t>Что такое совмещение методов</w:t>
+      </w:r>
       <w:r>
         <w:rPr>
           <w:rFonts w:ascii="Times New Roman" w:hAnsi="Times New Roman" w:cs="Times New Roman"/>
@@ -2261,23 +2194,13 @@
           <w:szCs w:val="28"/>
         </w:rPr>
       </w:pPr>
-      <w:proofErr w:type="spellStart"/>
-      <w:r>
-        <w:rPr>
-          <w:rFonts w:ascii="Times New Roman" w:hAnsi="Times New Roman" w:cs="Times New Roman"/>
-          <w:sz w:val="28"/>
-          <w:szCs w:val="28"/>
-        </w:rPr>
-        <w:t>Private</w:t>
-      </w:r>
-      <w:proofErr w:type="spellEnd"/>
-      <w:r>
-        <w:rPr>
-          <w:rFonts w:ascii="Times New Roman" w:hAnsi="Times New Roman" w:cs="Times New Roman"/>
-          <w:sz w:val="28"/>
-          <w:szCs w:val="28"/>
-        </w:rPr>
-        <w:t xml:space="preserve"> - Данные атрибуты могут </w:t>
+      <w:r>
+        <w:rPr>
+          <w:rFonts w:ascii="Times New Roman" w:hAnsi="Times New Roman" w:cs="Times New Roman"/>
+          <w:sz w:val="28"/>
+          <w:szCs w:val="28"/>
+        </w:rPr>
+        <w:t xml:space="preserve">Private - Данные атрибуты могут </w:t>
       </w:r>
       <w:proofErr w:type="spellStart"/>
       <w:r>
@@ -2367,23 +2290,13 @@
           <w:szCs w:val="28"/>
         </w:rPr>
       </w:pPr>
-      <w:proofErr w:type="spellStart"/>
-      <w:r>
-        <w:rPr>
-          <w:rFonts w:ascii="Times New Roman" w:hAnsi="Times New Roman" w:cs="Times New Roman"/>
-          <w:sz w:val="28"/>
-          <w:szCs w:val="28"/>
-        </w:rPr>
-        <w:t>Public</w:t>
-      </w:r>
-      <w:proofErr w:type="spellEnd"/>
-      <w:r>
-        <w:rPr>
-          <w:rFonts w:ascii="Times New Roman" w:hAnsi="Times New Roman" w:cs="Times New Roman"/>
-          <w:sz w:val="28"/>
-          <w:szCs w:val="28"/>
-        </w:rPr>
-        <w:t xml:space="preserve"> - Данные атрибуты доступны в любой части программы</w:t>
+      <w:r>
+        <w:rPr>
+          <w:rFonts w:ascii="Times New Roman" w:hAnsi="Times New Roman" w:cs="Times New Roman"/>
+          <w:sz w:val="28"/>
+          <w:szCs w:val="28"/>
+        </w:rPr>
+        <w:t>Public - Данные атрибуты доступны в любой части программы</w:t>
       </w:r>
     </w:p>
     <w:p>
@@ -2500,7 +2413,6 @@
           <w:rFonts w:ascii="Times New Roman" w:hAnsi="Times New Roman" w:cs="Times New Roman"/>
           <w:sz w:val="28"/>
           <w:szCs w:val="28"/>
-          <w:lang w:val="en-US"/>
         </w:rPr>
       </w:pPr>
       <w:proofErr w:type="gramStart"/>
@@ -2564,7 +2476,7 @@
           <w:sz w:val="28"/>
           <w:szCs w:val="28"/>
         </w:rPr>
-        <w:t xml:space="preserve">Суперкласс – класс от которого наследуются другие классы, подкласс – </w:t>
+        <w:t xml:space="preserve">Суперкласс – </w:t>
       </w:r>
       <w:proofErr w:type="gramStart"/>
       <w:r>
@@ -2582,7 +2494,7 @@
           <w:sz w:val="28"/>
           <w:szCs w:val="28"/>
         </w:rPr>
-        <w:t xml:space="preserve"> наследующийся от других классов.</w:t>
+        <w:t xml:space="preserve"> от которого наследуются другие классы, подкласс – класс наследующийся от других классов.</w:t>
       </w:r>
     </w:p>
     <w:p>
@@ -2677,16 +2589,6 @@
         <w:t>This</w:t>
       </w:r>
       <w:proofErr w:type="spellEnd"/>
-      <w:r>
-        <w:rPr>
-          <w:rFonts w:ascii="Times New Roman" w:hAnsi="Times New Roman" w:cs="Times New Roman"/>
-          <w:b/>
-          <w:color w:val="auto"/>
-          <w:sz w:val="28"/>
-          <w:szCs w:val="28"/>
-        </w:rPr>
-        <w:t xml:space="preserve"> Что</w:t>
-      </w:r>
       <w:proofErr w:type="gramEnd"/>
       <w:r>
         <w:rPr>
@@ -2696,7 +2598,7 @@
           <w:sz w:val="28"/>
           <w:szCs w:val="28"/>
         </w:rPr>
-        <w:t xml:space="preserve"> можно сделать при помощи переменной супер</w:t>
+        <w:t xml:space="preserve"> Что можно сделать при помощи переменной супер</w:t>
       </w:r>
     </w:p>
     <w:p>
@@ -3322,7 +3224,7 @@
 </file>
 
 <file path=word/numbering.xml><?xml version="1.0" encoding="utf-8"?>
-<w:numbering xmlns:wpc="http://schemas.microsoft.com/office/word/2010/wordprocessingCanvas" xmlns:cx="http://schemas.microsoft.com/office/drawing/2014/chartex" xmlns:cx1="http://schemas.microsoft.com/office/drawing/2015/9/8/chartex" xmlns:cx2="http://schemas.microsoft.com/office/drawing/2015/10/21/chartex" xmlns:cx3="http://schemas.microsoft.com/office/drawing/2016/5/9/chartex" xmlns:cx4="http://schemas.microsoft.com/office/drawing/2016/5/10/chartex" xmlns:cx5="http://schemas.microsoft.com/office/drawing/2016/5/11/chartex" xmlns:cx6="http://schemas.microsoft.com/office/drawing/2016/5/12/chartex" xmlns:cx7="http://schemas.microsoft.com/office/drawing/2016/5/13/chartex" xmlns:cx8="http://schemas.microsoft.com/office/drawing/2016/5/14/chartex" xmlns:mc="http://schemas.openxmlformats.org/markup-compatibility/2006" xmlns:aink="http://schemas.microsoft.com/office/drawing/2016/ink" xmlns:am3d="http://schemas.microsoft.com/office/drawing/2017/model3d" xmlns:o="urn:schemas-microsoft-com:office:office" xmlns:r="http://schemas.openxmlformats.org/officeDocument/2006/relationships" xmlns:m="http://schemas.openxmlformats.org/officeDocument/2006/math" xmlns:v="urn:schemas-microsoft-com:vml" xmlns:wp14="http://schemas.microsoft.com/office/word/2010/wordprocessingDrawing" xmlns:wp="http://schemas.openxmlformats.org/drawingml/2006/wordprocessingDrawing" xmlns:w10="urn:schemas-microsoft-com:office:word" xmlns:w="http://schemas.openxmlformats.org/wordprocessingml/2006/main" xmlns:w14="http://schemas.microsoft.com/office/word/2010/wordml" xmlns:w15="http://schemas.microsoft.com/office/word/2012/wordml" xmlns:w16cid="http://schemas.microsoft.com/office/word/2016/wordml/cid" xmlns:w16se="http://schemas.microsoft.com/office/word/2015/wordml/symex" xmlns:wpg="http://schemas.microsoft.com/office/word/2010/wordprocessingGroup" xmlns:wpi="http://schemas.microsoft.com/office/word/2010/wordprocessingInk" xmlns:wne="http://schemas.microsoft.com/office/word/2006/wordml" xmlns:wps="http://schemas.microsoft.com/office/word/2010/wordprocessingShape" mc:Ignorable="w14 w15 w16se w16cid wp14">
+<w:numbering xmlns:wpc="http://schemas.microsoft.com/office/word/2010/wordprocessingCanvas" xmlns:cx="http://schemas.microsoft.com/office/drawing/2014/chartex" xmlns:cx1="http://schemas.microsoft.com/office/drawing/2015/9/8/chartex" xmlns:cx2="http://schemas.microsoft.com/office/drawing/2015/10/21/chartex" xmlns:cx3="http://schemas.microsoft.com/office/drawing/2016/5/9/chartex" xmlns:cx4="http://schemas.microsoft.com/office/drawing/2016/5/10/chartex" xmlns:cx5="http://schemas.microsoft.com/office/drawing/2016/5/11/chartex" xmlns:cx6="http://schemas.microsoft.com/office/drawing/2016/5/12/chartex" xmlns:cx7="http://schemas.microsoft.com/office/drawing/2016/5/13/chartex" xmlns:cx8="http://schemas.microsoft.com/office/drawing/2016/5/14/chartex" xmlns:mc="http://schemas.openxmlformats.org/markup-compatibility/2006" xmlns:aink="http://schemas.microsoft.com/office/drawing/2016/ink" xmlns:am3d="http://schemas.microsoft.com/office/drawing/2017/model3d" xmlns:o="urn:schemas-microsoft-com:office:office" xmlns:r="http://schemas.openxmlformats.org/officeDocument/2006/relationships" xmlns:m="http://schemas.openxmlformats.org/officeDocument/2006/math" xmlns:v="urn:schemas-microsoft-com:vml" xmlns:wp14="http://schemas.microsoft.com/office/word/2010/wordprocessingDrawing" xmlns:wp="http://schemas.openxmlformats.org/drawingml/2006/wordprocessingDrawing" xmlns:w10="urn:schemas-microsoft-com:office:word" xmlns:w="http://schemas.openxmlformats.org/wordprocessingml/2006/main" xmlns:w14="http://schemas.microsoft.com/office/word/2010/wordml" xmlns:w15="http://schemas.microsoft.com/office/word/2012/wordml" xmlns:w16cex="http://schemas.microsoft.com/office/word/2018/wordml/cex" xmlns:w16cid="http://schemas.microsoft.com/office/word/2016/wordml/cid" xmlns:w16="http://schemas.microsoft.com/office/word/2018/wordml" xmlns:w16sdtdh="http://schemas.microsoft.com/office/word/2020/wordml/sdtdatahash" xmlns:w16se="http://schemas.microsoft.com/office/word/2015/wordml/symex" xmlns:wpg="http://schemas.microsoft.com/office/word/2010/wordprocessingGroup" xmlns:wpi="http://schemas.microsoft.com/office/word/2010/wordprocessingInk" xmlns:wne="http://schemas.microsoft.com/office/word/2006/wordml" xmlns:wps="http://schemas.microsoft.com/office/word/2010/wordprocessingShape" mc:Ignorable="w14 w15 w16se w16cid w16 w16cex w16sdtdh wp14">
   <w:abstractNum w:abstractNumId="0" w15:restartNumberingAfterBreak="0">
     <w:nsid w:val="238F5F7E"/>
     <w:multiLevelType w:val="hybridMultilevel"/>
@@ -4291,7 +4193,7 @@
 </file>
 
 <file path=word/styles.xml><?xml version="1.0" encoding="utf-8"?>
-<w:styles xmlns:mc="http://schemas.openxmlformats.org/markup-compatibility/2006" xmlns:r="http://schemas.openxmlformats.org/officeDocument/2006/relationships" xmlns:w="http://schemas.openxmlformats.org/wordprocessingml/2006/main" xmlns:w14="http://schemas.microsoft.com/office/word/2010/wordml" xmlns:w15="http://schemas.microsoft.com/office/word/2012/wordml" xmlns:w16cid="http://schemas.microsoft.com/office/word/2016/wordml/cid" xmlns:w16se="http://schemas.microsoft.com/office/word/2015/wordml/symex" mc:Ignorable="w14 w15 w16se w16cid">
+<w:styles xmlns:mc="http://schemas.openxmlformats.org/markup-compatibility/2006" xmlns:r="http://schemas.openxmlformats.org/officeDocument/2006/relationships" xmlns:w="http://schemas.openxmlformats.org/wordprocessingml/2006/main" xmlns:w14="http://schemas.microsoft.com/office/word/2010/wordml" xmlns:w15="http://schemas.microsoft.com/office/word/2012/wordml" xmlns:w16cex="http://schemas.microsoft.com/office/word/2018/wordml/cex" xmlns:w16cid="http://schemas.microsoft.com/office/word/2016/wordml/cid" xmlns:w16="http://schemas.microsoft.com/office/word/2018/wordml" xmlns:w16sdtdh="http://schemas.microsoft.com/office/word/2020/wordml/sdtdatahash" xmlns:w16se="http://schemas.microsoft.com/office/word/2015/wordml/symex" mc:Ignorable="w14 w15 w16se w16cid w16 w16cex w16sdtdh">
   <w:docDefaults>
     <w:rPrDefault>
       <w:rPr>
@@ -4307,7 +4209,7 @@
       </w:pPr>
     </w:pPrDefault>
   </w:docDefaults>
-  <w:latentStyles w:defLockedState="0" w:defUIPriority="99" w:defSemiHidden="0" w:defUnhideWhenUsed="0" w:defQFormat="0" w:count="375">
+  <w:latentStyles w:defLockedState="0" w:defUIPriority="99" w:defSemiHidden="0" w:defUnhideWhenUsed="0" w:defQFormat="0" w:count="376">
     <w:lsdException w:name="Normal" w:uiPriority="0" w:qFormat="1"/>
     <w:lsdException w:name="heading 1" w:uiPriority="9" w:qFormat="1"/>
     <w:lsdException w:name="heading 2" w:semiHidden="1" w:uiPriority="9" w:unhideWhenUsed="1" w:qFormat="1"/>
@@ -4413,7 +4315,6 @@
     <w:lsdException w:name="HTML Sample" w:semiHidden="1" w:unhideWhenUsed="1"/>
     <w:lsdException w:name="HTML Typewriter" w:semiHidden="1" w:unhideWhenUsed="1"/>
     <w:lsdException w:name="HTML Variable" w:semiHidden="1" w:unhideWhenUsed="1"/>
-    <w:lsdException w:name="Normal Table" w:semiHidden="1" w:unhideWhenUsed="1"/>
     <w:lsdException w:name="annotation subject" w:semiHidden="1" w:unhideWhenUsed="1"/>
     <w:lsdException w:name="No List" w:semiHidden="1" w:unhideWhenUsed="1"/>
     <w:lsdException w:name="Outline List 1" w:semiHidden="1" w:unhideWhenUsed="1"/>
@@ -4460,10 +4361,8 @@
     <w:lsdException w:name="Table Subtle 2" w:semiHidden="1" w:unhideWhenUsed="1"/>
     <w:lsdException w:name="Table Web 1" w:semiHidden="1" w:unhideWhenUsed="1"/>
     <w:lsdException w:name="Table Web 2" w:semiHidden="1" w:unhideWhenUsed="1"/>
-    <w:lsdException w:name="Table Web 3" w:semiHidden="1" w:unhideWhenUsed="1"/>
     <w:lsdException w:name="Balloon Text" w:semiHidden="1" w:unhideWhenUsed="1"/>
     <w:lsdException w:name="Table Grid" w:uiPriority="39"/>
-    <w:lsdException w:name="Table Theme" w:semiHidden="1" w:unhideWhenUsed="1"/>
     <w:lsdException w:name="Placeholder Text" w:semiHidden="1"/>
     <w:lsdException w:name="No Spacing" w:uiPriority="1" w:qFormat="1"/>
     <w:lsdException w:name="Light Shading" w:uiPriority="60"/>
@@ -4683,6 +4582,7 @@
     <w:lsdException w:name="Smart Hyperlink" w:semiHidden="1" w:unhideWhenUsed="1"/>
     <w:lsdException w:name="Hashtag" w:semiHidden="1" w:unhideWhenUsed="1"/>
     <w:lsdException w:name="Unresolved Mention" w:semiHidden="1" w:unhideWhenUsed="1"/>
+    <w:lsdException w:name="Smart Link" w:semiHidden="1" w:unhideWhenUsed="1"/>
   </w:latentStyles>
   <w:style w:type="paragraph" w:default="1" w:styleId="a">
     <w:name w:val="Normal"/>

--- a/Лабораторные работы/№1/Ответы на вопросы.docx
+++ b/Лабораторные работы/№1/Ответы на вопросы.docx
@@ -1,6 +1,6 @@
 
 <file path=word/document.xml><?xml version="1.0" encoding="utf-8"?>
-<w:document xmlns:wpc="http://schemas.microsoft.com/office/word/2010/wordprocessingCanvas" xmlns:cx="http://schemas.microsoft.com/office/drawing/2014/chartex" xmlns:cx1="http://schemas.microsoft.com/office/drawing/2015/9/8/chartex" xmlns:cx2="http://schemas.microsoft.com/office/drawing/2015/10/21/chartex" xmlns:cx3="http://schemas.microsoft.com/office/drawing/2016/5/9/chartex" xmlns:cx4="http://schemas.microsoft.com/office/drawing/2016/5/10/chartex" xmlns:cx5="http://schemas.microsoft.com/office/drawing/2016/5/11/chartex" xmlns:cx6="http://schemas.microsoft.com/office/drawing/2016/5/12/chartex" xmlns:cx7="http://schemas.microsoft.com/office/drawing/2016/5/13/chartex" xmlns:cx8="http://schemas.microsoft.com/office/drawing/2016/5/14/chartex" xmlns:mc="http://schemas.openxmlformats.org/markup-compatibility/2006" xmlns:aink="http://schemas.microsoft.com/office/drawing/2016/ink" xmlns:am3d="http://schemas.microsoft.com/office/drawing/2017/model3d" xmlns:o="urn:schemas-microsoft-com:office:office" xmlns:r="http://schemas.openxmlformats.org/officeDocument/2006/relationships" xmlns:m="http://schemas.openxmlformats.org/officeDocument/2006/math" xmlns:v="urn:schemas-microsoft-com:vml" xmlns:wp14="http://schemas.microsoft.com/office/word/2010/wordprocessingDrawing" xmlns:wp="http://schemas.openxmlformats.org/drawingml/2006/wordprocessingDrawing" xmlns:w10="urn:schemas-microsoft-com:office:word" xmlns:w="http://schemas.openxmlformats.org/wordprocessingml/2006/main" xmlns:w14="http://schemas.microsoft.com/office/word/2010/wordml" xmlns:w15="http://schemas.microsoft.com/office/word/2012/wordml" xmlns:w16cex="http://schemas.microsoft.com/office/word/2018/wordml/cex" xmlns:w16cid="http://schemas.microsoft.com/office/word/2016/wordml/cid" xmlns:w16="http://schemas.microsoft.com/office/word/2018/wordml" xmlns:w16sdtdh="http://schemas.microsoft.com/office/word/2020/wordml/sdtdatahash" xmlns:w16se="http://schemas.microsoft.com/office/word/2015/wordml/symex" xmlns:wpg="http://schemas.microsoft.com/office/word/2010/wordprocessingGroup" xmlns:wpi="http://schemas.microsoft.com/office/word/2010/wordprocessingInk" xmlns:wne="http://schemas.microsoft.com/office/word/2006/wordml" xmlns:wps="http://schemas.microsoft.com/office/word/2010/wordprocessingShape" mc:Ignorable="w14 w15 w16se w16cid w16 w16cex w16sdtdh wp14">
+<w:document xmlns:wpc="http://schemas.microsoft.com/office/word/2010/wordprocessingCanvas" xmlns:cx="http://schemas.microsoft.com/office/drawing/2014/chartex" xmlns:cx1="http://schemas.microsoft.com/office/drawing/2015/9/8/chartex" xmlns:cx2="http://schemas.microsoft.com/office/drawing/2015/10/21/chartex" xmlns:cx3="http://schemas.microsoft.com/office/drawing/2016/5/9/chartex" xmlns:cx4="http://schemas.microsoft.com/office/drawing/2016/5/10/chartex" xmlns:cx5="http://schemas.microsoft.com/office/drawing/2016/5/11/chartex" xmlns:cx6="http://schemas.microsoft.com/office/drawing/2016/5/12/chartex" xmlns:cx7="http://schemas.microsoft.com/office/drawing/2016/5/13/chartex" xmlns:cx8="http://schemas.microsoft.com/office/drawing/2016/5/14/chartex" xmlns:mc="http://schemas.openxmlformats.org/markup-compatibility/2006" xmlns:aink="http://schemas.microsoft.com/office/drawing/2016/ink" xmlns:am3d="http://schemas.microsoft.com/office/drawing/2017/model3d" xmlns:o="urn:schemas-microsoft-com:office:office" xmlns:r="http://schemas.openxmlformats.org/officeDocument/2006/relationships" xmlns:m="http://schemas.openxmlformats.org/officeDocument/2006/math" xmlns:v="urn:schemas-microsoft-com:vml" xmlns:wp14="http://schemas.microsoft.com/office/word/2010/wordprocessingDrawing" xmlns:wp="http://schemas.openxmlformats.org/drawingml/2006/wordprocessingDrawing" xmlns:w10="urn:schemas-microsoft-com:office:word" xmlns:w="http://schemas.openxmlformats.org/wordprocessingml/2006/main" xmlns:w14="http://schemas.microsoft.com/office/word/2010/wordml" xmlns:w15="http://schemas.microsoft.com/office/word/2012/wordml" xmlns:w16cid="http://schemas.microsoft.com/office/word/2016/wordml/cid" xmlns:w16se="http://schemas.microsoft.com/office/word/2015/wordml/symex" xmlns:wpg="http://schemas.microsoft.com/office/word/2010/wordprocessingGroup" xmlns:wpi="http://schemas.microsoft.com/office/word/2010/wordprocessingInk" xmlns:wne="http://schemas.microsoft.com/office/word/2006/wordml" xmlns:wps="http://schemas.microsoft.com/office/word/2010/wordprocessingShape" mc:Ignorable="w14 w15 w16se w16cid wp14">
   <w:body>
     <w:p>
       <w:pPr>
@@ -80,23 +80,33 @@
           <w:szCs w:val="28"/>
         </w:rPr>
       </w:pPr>
-      <w:r>
-        <w:rPr>
-          <w:rFonts w:ascii="Times New Roman" w:hAnsi="Times New Roman" w:cs="Times New Roman"/>
-          <w:sz w:val="28"/>
-          <w:szCs w:val="28"/>
-        </w:rPr>
-        <w:t xml:space="preserve">Java-апплет — прикладная программа, в то время как </w:t>
-      </w:r>
-      <w:r>
-        <w:rPr>
-          <w:rFonts w:ascii="Times New Roman" w:hAnsi="Times New Roman" w:cs="Times New Roman"/>
-          <w:sz w:val="28"/>
-          <w:szCs w:val="28"/>
-          <w:lang w:val="en-US"/>
+      <w:proofErr w:type="spellStart"/>
+      <w:r>
+        <w:rPr>
+          <w:rFonts w:ascii="Times New Roman" w:hAnsi="Times New Roman" w:cs="Times New Roman"/>
+          <w:sz w:val="28"/>
+          <w:szCs w:val="28"/>
         </w:rPr>
         <w:t>Java</w:t>
       </w:r>
+      <w:proofErr w:type="spellEnd"/>
+      <w:r>
+        <w:rPr>
+          <w:rFonts w:ascii="Times New Roman" w:hAnsi="Times New Roman" w:cs="Times New Roman"/>
+          <w:sz w:val="28"/>
+          <w:szCs w:val="28"/>
+        </w:rPr>
+        <w:t xml:space="preserve">-апплет — прикладная программа, в то время как </w:t>
+      </w:r>
+      <w:r>
+        <w:rPr>
+          <w:rFonts w:ascii="Times New Roman" w:hAnsi="Times New Roman" w:cs="Times New Roman"/>
+          <w:sz w:val="28"/>
+          <w:szCs w:val="28"/>
+          <w:lang w:val="en-US"/>
+        </w:rPr>
+        <w:t>Java</w:t>
+      </w:r>
       <w:r>
         <w:rPr>
           <w:rFonts w:ascii="Times New Roman" w:hAnsi="Times New Roman" w:cs="Times New Roman"/>
@@ -110,6 +120,7 @@
           <w:rFonts w:ascii="Times New Roman" w:hAnsi="Times New Roman" w:cs="Times New Roman"/>
           <w:sz w:val="28"/>
           <w:szCs w:val="28"/>
+          <w:lang w:val="en-US"/>
         </w:rPr>
         <w:t xml:space="preserve"> </w:t>
       </w:r>
@@ -119,6 +130,7 @@
           <w:rFonts w:ascii="Times New Roman" w:hAnsi="Times New Roman" w:cs="Times New Roman"/>
           <w:sz w:val="28"/>
           <w:szCs w:val="28"/>
+          <w:lang w:val="en-US"/>
         </w:rPr>
         <w:t>-</w:t>
       </w:r>
@@ -128,7 +140,7 @@
           <w:sz w:val="28"/>
           <w:szCs w:val="28"/>
         </w:rPr>
-        <w:t xml:space="preserve"> это самостоятельное приложение</w:t>
+        <w:t xml:space="preserve"> это</w:t>
       </w:r>
       <w:proofErr w:type="gramEnd"/>
       <w:r>
@@ -137,7 +149,7 @@
           <w:sz w:val="28"/>
           <w:szCs w:val="28"/>
         </w:rPr>
-        <w:t xml:space="preserve">, которое можно запустить в системе. Для обоих необходима виртуальная </w:t>
+        <w:t xml:space="preserve"> самостоятельное приложение, которое можно запустить в системе. Для обоих необходима виртуальная </w:t>
       </w:r>
       <w:r>
         <w:rPr>
@@ -338,7 +350,7 @@
           <w:sz w:val="28"/>
           <w:szCs w:val="28"/>
         </w:rPr>
-        <w:t xml:space="preserve">Переменные – </w:t>
+        <w:t xml:space="preserve">Переменные – имя которое ссылается на область </w:t>
       </w:r>
       <w:proofErr w:type="gramStart"/>
       <w:r>
@@ -347,7 +359,7 @@
           <w:sz w:val="28"/>
           <w:szCs w:val="28"/>
         </w:rPr>
-        <w:t>имя</w:t>
+        <w:t>памяти</w:t>
       </w:r>
       <w:proofErr w:type="gramEnd"/>
       <w:r>
@@ -356,23 +368,7 @@
           <w:sz w:val="28"/>
           <w:szCs w:val="28"/>
         </w:rPr>
-        <w:t xml:space="preserve"> которое ссылается на область памяти в которой хран</w:t>
-      </w:r>
-      <w:r>
-        <w:rPr>
-          <w:rFonts w:ascii="Times New Roman" w:hAnsi="Times New Roman" w:cs="Times New Roman"/>
-          <w:sz w:val="28"/>
-          <w:szCs w:val="28"/>
-        </w:rPr>
-        <w:t>ятся</w:t>
-      </w:r>
-      <w:r>
-        <w:rPr>
-          <w:rFonts w:ascii="Times New Roman" w:hAnsi="Times New Roman" w:cs="Times New Roman"/>
-          <w:sz w:val="28"/>
-          <w:szCs w:val="28"/>
-        </w:rPr>
-        <w:t xml:space="preserve"> определенные значения</w:t>
+        <w:t xml:space="preserve"> в которой храниться определенные значения определенные значения</w:t>
       </w:r>
     </w:p>
     <w:p>
@@ -756,7 +752,6 @@
           <w:rFonts w:ascii="Times New Roman" w:hAnsi="Times New Roman" w:cs="Times New Roman"/>
           <w:sz w:val="28"/>
           <w:szCs w:val="28"/>
-          <w:lang w:val="en-US"/>
         </w:rPr>
       </w:pPr>
       <w:r>
@@ -1393,7 +1388,25 @@
           <w:sz w:val="28"/>
           <w:szCs w:val="28"/>
         </w:rPr>
-        <w:t xml:space="preserve"> созданные самим программистом и которые не входят в стандартный набор типов</w:t>
+        <w:t xml:space="preserve"> созданные самим программистом</w:t>
+      </w:r>
+      <w:r>
+        <w:rPr>
+          <w:rFonts w:ascii="Times New Roman" w:hAnsi="Times New Roman" w:cs="Times New Roman"/>
+          <w:sz w:val="28"/>
+          <w:szCs w:val="28"/>
+        </w:rPr>
+        <w:t xml:space="preserve">, </w:t>
+      </w:r>
+      <w:bookmarkStart w:id="0" w:name="_GoBack"/>
+      <w:bookmarkEnd w:id="0"/>
+      <w:r>
+        <w:rPr>
+          <w:rFonts w:ascii="Times New Roman" w:hAnsi="Times New Roman" w:cs="Times New Roman"/>
+          <w:sz w:val="28"/>
+          <w:szCs w:val="28"/>
+        </w:rPr>
+        <w:t>которые не входят в стандартный набор типов</w:t>
       </w:r>
     </w:p>
     <w:p>
@@ -1445,7 +1458,65 @@
       <w:pPr>
         <w:spacing w:line="360" w:lineRule="auto"/>
         <w:ind w:firstLine="706"/>
-      </w:pPr>
+        <w:jc w:val="both"/>
+        <w:rPr>
+          <w:rFonts w:ascii="Times New Roman" w:hAnsi="Times New Roman" w:cs="Times New Roman"/>
+          <w:sz w:val="28"/>
+          <w:szCs w:val="28"/>
+          <w:lang w:val="de-DE"/>
+        </w:rPr>
+      </w:pPr>
+      <w:proofErr w:type="gramStart"/>
+      <w:r>
+        <w:rPr>
+          <w:rFonts w:ascii="Times New Roman" w:hAnsi="Times New Roman" w:cs="Times New Roman"/>
+          <w:sz w:val="28"/>
+          <w:szCs w:val="28"/>
+        </w:rPr>
+        <w:t>Типы</w:t>
+      </w:r>
+      <w:proofErr w:type="gramEnd"/>
+      <w:r>
+        <w:rPr>
+          <w:rFonts w:ascii="Times New Roman" w:hAnsi="Times New Roman" w:cs="Times New Roman"/>
+          <w:sz w:val="28"/>
+          <w:szCs w:val="28"/>
+        </w:rPr>
+        <w:t xml:space="preserve"> созданные самим программистом</w:t>
+      </w:r>
+      <w:r>
+        <w:rPr>
+          <w:rFonts w:ascii="Times New Roman" w:hAnsi="Times New Roman" w:cs="Times New Roman"/>
+          <w:sz w:val="28"/>
+          <w:szCs w:val="28"/>
+        </w:rPr>
+        <w:t xml:space="preserve">, </w:t>
+      </w:r>
+      <w:r>
+        <w:rPr>
+          <w:rFonts w:ascii="Times New Roman" w:hAnsi="Times New Roman" w:cs="Times New Roman"/>
+          <w:sz w:val="28"/>
+          <w:szCs w:val="28"/>
+        </w:rPr>
+        <w:t>которые входят в стандартный набор типов</w:t>
+      </w:r>
+      <w:r>
+        <w:rPr>
+          <w:rFonts w:ascii="Times New Roman" w:hAnsi="Times New Roman" w:cs="Times New Roman"/>
+          <w:sz w:val="28"/>
+          <w:szCs w:val="28"/>
+          <w:lang w:val="en-US"/>
+        </w:rPr>
+        <w:t xml:space="preserve">: </w:t>
+      </w:r>
+      <w:r>
+        <w:rPr>
+          <w:rFonts w:ascii="Times New Roman" w:hAnsi="Times New Roman" w:cs="Times New Roman"/>
+          <w:sz w:val="28"/>
+          <w:szCs w:val="28"/>
+        </w:rPr>
+        <w:t xml:space="preserve">например, строковые переменные. </w:t>
+      </w:r>
     </w:p>
     <w:p>
       <w:pPr>
@@ -1553,6 +1624,7 @@
         <w:rPr>
           <w:rFonts w:ascii="Times New Roman" w:hAnsi="Times New Roman" w:cs="Times New Roman"/>
           <w:sz w:val="28"/>
+          <w:lang w:val="en-US"/>
         </w:rPr>
         <w:t>=</w:t>
       </w:r>
@@ -1629,14 +1701,7 @@
           <w:sz w:val="28"/>
           <w:lang w:val="en-US"/>
         </w:rPr>
-        <w:t>new</w:t>
-      </w:r>
-      <w:r>
-        <w:rPr>
-          <w:rFonts w:ascii="Times New Roman" w:hAnsi="Times New Roman" w:cs="Times New Roman"/>
-          <w:sz w:val="28"/>
-        </w:rPr>
-        <w:t xml:space="preserve">  (</w:t>
+        <w:t>new  (</w:t>
       </w:r>
       <w:proofErr w:type="gramEnd"/>
       <w:r>
@@ -1834,6 +1899,7 @@
           <w:color w:val="auto"/>
           <w:sz w:val="28"/>
           <w:szCs w:val="28"/>
+          <w:lang w:val="en-US"/>
         </w:rPr>
       </w:pPr>
       <w:r>
@@ -1886,18 +1952,17 @@
           <w:sz w:val="28"/>
           <w:szCs w:val="28"/>
         </w:rPr>
-        <w:t xml:space="preserve">Строковые переменные передаются по ссылке в метод. В метод передается не </w:t>
-      </w:r>
-      <w:proofErr w:type="gramStart"/>
-      <w:r>
-        <w:rPr>
-          <w:rFonts w:ascii="Times New Roman" w:hAnsi="Times New Roman" w:cs="Times New Roman"/>
-          <w:sz w:val="28"/>
-          <w:szCs w:val="28"/>
-        </w:rPr>
-        <w:t>объект</w:t>
-      </w:r>
-      <w:proofErr w:type="gramEnd"/>
+        <w:t>Строковые переменные передаются по ссылке в метод. В метод передается не объект</w:t>
+      </w:r>
+      <w:r>
+        <w:rPr>
+          <w:rFonts w:ascii="Times New Roman" w:hAnsi="Times New Roman" w:cs="Times New Roman"/>
+          <w:sz w:val="28"/>
+          <w:szCs w:val="28"/>
+          <w:lang w:val="en-US"/>
+        </w:rPr>
+        <w:t>,</w:t>
+      </w:r>
       <w:r>
         <w:rPr>
           <w:rFonts w:ascii="Times New Roman" w:hAnsi="Times New Roman" w:cs="Times New Roman"/>
@@ -1921,16 +1986,91 @@
           <w:szCs w:val="28"/>
         </w:rPr>
       </w:pPr>
-      <w:r>
-        <w:rPr>
-          <w:rFonts w:ascii="Times New Roman" w:hAnsi="Times New Roman" w:cs="Times New Roman"/>
-          <w:b/>
-          <w:color w:val="auto"/>
-          <w:sz w:val="28"/>
-          <w:szCs w:val="28"/>
-        </w:rPr>
-        <w:t>Что такое совмещение методов</w:t>
-      </w:r>
+      <w:proofErr w:type="spellStart"/>
+      <w:r>
+        <w:rPr>
+          <w:rFonts w:ascii="Times New Roman" w:hAnsi="Times New Roman" w:cs="Times New Roman"/>
+          <w:b/>
+          <w:color w:val="auto"/>
+          <w:sz w:val="28"/>
+          <w:szCs w:val="28"/>
+          <w:lang w:val="en-US"/>
+        </w:rPr>
+        <w:t>Что</w:t>
+      </w:r>
+      <w:proofErr w:type="spellEnd"/>
+      <w:r>
+        <w:rPr>
+          <w:rFonts w:ascii="Times New Roman" w:hAnsi="Times New Roman" w:cs="Times New Roman"/>
+          <w:b/>
+          <w:color w:val="auto"/>
+          <w:sz w:val="28"/>
+          <w:szCs w:val="28"/>
+          <w:lang w:val="en-US"/>
+        </w:rPr>
+        <w:t xml:space="preserve"> </w:t>
+      </w:r>
+      <w:proofErr w:type="spellStart"/>
+      <w:r>
+        <w:rPr>
+          <w:rFonts w:ascii="Times New Roman" w:hAnsi="Times New Roman" w:cs="Times New Roman"/>
+          <w:b/>
+          <w:color w:val="auto"/>
+          <w:sz w:val="28"/>
+          <w:szCs w:val="28"/>
+          <w:lang w:val="en-US"/>
+        </w:rPr>
+        <w:t>такое</w:t>
+      </w:r>
+      <w:proofErr w:type="spellEnd"/>
+      <w:r>
+        <w:rPr>
+          <w:rFonts w:ascii="Times New Roman" w:hAnsi="Times New Roman" w:cs="Times New Roman"/>
+          <w:b/>
+          <w:color w:val="auto"/>
+          <w:sz w:val="28"/>
+          <w:szCs w:val="28"/>
+          <w:lang w:val="en-US"/>
+        </w:rPr>
+        <w:t xml:space="preserve"> </w:t>
+      </w:r>
+      <w:proofErr w:type="spellStart"/>
+      <w:r>
+        <w:rPr>
+          <w:rFonts w:ascii="Times New Roman" w:hAnsi="Times New Roman" w:cs="Times New Roman"/>
+          <w:b/>
+          <w:color w:val="auto"/>
+          <w:sz w:val="28"/>
+          <w:szCs w:val="28"/>
+          <w:lang w:val="en-US"/>
+        </w:rPr>
+        <w:t>совмещение</w:t>
+      </w:r>
+      <w:proofErr w:type="spellEnd"/>
+      <w:r>
+        <w:rPr>
+          <w:rFonts w:ascii="Times New Roman" w:hAnsi="Times New Roman" w:cs="Times New Roman"/>
+          <w:b/>
+          <w:color w:val="auto"/>
+          <w:sz w:val="28"/>
+          <w:szCs w:val="28"/>
+          <w:lang w:val="en-US"/>
+        </w:rPr>
+        <w:t xml:space="preserve"> </w:t>
+      </w:r>
+      <w:proofErr w:type="spellStart"/>
+      <w:r>
+        <w:rPr>
+          <w:rFonts w:ascii="Times New Roman" w:hAnsi="Times New Roman" w:cs="Times New Roman"/>
+          <w:b/>
+          <w:color w:val="auto"/>
+          <w:sz w:val="28"/>
+          <w:szCs w:val="28"/>
+          <w:lang w:val="en-US"/>
+        </w:rPr>
+        <w:t>методов</w:t>
+      </w:r>
+      <w:proofErr w:type="spellEnd"/>
       <w:r>
         <w:rPr>
           <w:rFonts w:ascii="Times New Roman" w:hAnsi="Times New Roman" w:cs="Times New Roman"/>
@@ -1969,30 +2109,6 @@
         </w:rPr>
         <w:t>то механизм, позволяющий определить несколько методов с одним именем внутри одного класса, но с разными параметрами.</w:t>
       </w:r>
-    </w:p>
-    <w:p>
-      <w:pPr>
-        <w:spacing w:line="360" w:lineRule="auto"/>
-        <w:ind w:firstLine="706"/>
-        <w:jc w:val="both"/>
-        <w:rPr>
-          <w:rFonts w:ascii="Times New Roman" w:hAnsi="Times New Roman" w:cs="Times New Roman"/>
-          <w:sz w:val="28"/>
-          <w:szCs w:val="28"/>
-        </w:rPr>
-      </w:pPr>
-    </w:p>
-    <w:p>
-      <w:pPr>
-        <w:spacing w:line="360" w:lineRule="auto"/>
-        <w:ind w:firstLine="706"/>
-        <w:jc w:val="both"/>
-        <w:rPr>
-          <w:rFonts w:ascii="Times New Roman" w:hAnsi="Times New Roman" w:cs="Times New Roman"/>
-          <w:sz w:val="28"/>
-          <w:szCs w:val="28"/>
-        </w:rPr>
-      </w:pPr>
     </w:p>
     <w:p>
       <w:pPr>
@@ -2194,13 +2310,23 @@
           <w:szCs w:val="28"/>
         </w:rPr>
       </w:pPr>
-      <w:r>
-        <w:rPr>
-          <w:rFonts w:ascii="Times New Roman" w:hAnsi="Times New Roman" w:cs="Times New Roman"/>
-          <w:sz w:val="28"/>
-          <w:szCs w:val="28"/>
-        </w:rPr>
-        <w:t xml:space="preserve">Private - Данные атрибуты могут </w:t>
+      <w:proofErr w:type="spellStart"/>
+      <w:r>
+        <w:rPr>
+          <w:rFonts w:ascii="Times New Roman" w:hAnsi="Times New Roman" w:cs="Times New Roman"/>
+          <w:sz w:val="28"/>
+          <w:szCs w:val="28"/>
+        </w:rPr>
+        <w:t>Private</w:t>
+      </w:r>
+      <w:proofErr w:type="spellEnd"/>
+      <w:r>
+        <w:rPr>
+          <w:rFonts w:ascii="Times New Roman" w:hAnsi="Times New Roman" w:cs="Times New Roman"/>
+          <w:sz w:val="28"/>
+          <w:szCs w:val="28"/>
+        </w:rPr>
+        <w:t xml:space="preserve"> - Данные атрибуты могут </w:t>
       </w:r>
       <w:proofErr w:type="spellStart"/>
       <w:r>
@@ -2290,13 +2416,23 @@
           <w:szCs w:val="28"/>
         </w:rPr>
       </w:pPr>
-      <w:r>
-        <w:rPr>
-          <w:rFonts w:ascii="Times New Roman" w:hAnsi="Times New Roman" w:cs="Times New Roman"/>
-          <w:sz w:val="28"/>
-          <w:szCs w:val="28"/>
-        </w:rPr>
-        <w:t>Public - Данные атрибуты доступны в любой части программы</w:t>
+      <w:proofErr w:type="spellStart"/>
+      <w:r>
+        <w:rPr>
+          <w:rFonts w:ascii="Times New Roman" w:hAnsi="Times New Roman" w:cs="Times New Roman"/>
+          <w:sz w:val="28"/>
+          <w:szCs w:val="28"/>
+        </w:rPr>
+        <w:t>Public</w:t>
+      </w:r>
+      <w:proofErr w:type="spellEnd"/>
+      <w:r>
+        <w:rPr>
+          <w:rFonts w:ascii="Times New Roman" w:hAnsi="Times New Roman" w:cs="Times New Roman"/>
+          <w:sz w:val="28"/>
+          <w:szCs w:val="28"/>
+        </w:rPr>
+        <w:t xml:space="preserve"> - Данные атрибуты доступны в любой части программы</w:t>
       </w:r>
     </w:p>
     <w:p>
@@ -2322,17 +2458,100 @@
           <w:szCs w:val="28"/>
           <w:lang w:val="en-US"/>
         </w:rPr>
+        <w:t>Default</w:t>
+      </w:r>
+      <w:r>
+        <w:rPr>
+          <w:rFonts w:ascii="Times New Roman" w:hAnsi="Times New Roman" w:cs="Times New Roman"/>
+          <w:sz w:val="28"/>
+          <w:szCs w:val="28"/>
+        </w:rPr>
+        <w:t xml:space="preserve"> </w:t>
+      </w:r>
+      <w:proofErr w:type="gramStart"/>
+      <w:r>
+        <w:rPr>
+          <w:rFonts w:ascii="Times New Roman" w:hAnsi="Times New Roman" w:cs="Times New Roman"/>
+          <w:sz w:val="28"/>
+          <w:szCs w:val="28"/>
+        </w:rPr>
+        <w:t>-  Элементы</w:t>
+      </w:r>
+      <w:proofErr w:type="gramEnd"/>
+      <w:r>
+        <w:rPr>
+          <w:rFonts w:ascii="Times New Roman" w:hAnsi="Times New Roman" w:cs="Times New Roman"/>
+          <w:sz w:val="28"/>
+          <w:szCs w:val="28"/>
+        </w:rPr>
+        <w:t xml:space="preserve"> с </w:t>
+      </w:r>
+      <w:r>
+        <w:rPr>
+          <w:rFonts w:ascii="Times New Roman" w:hAnsi="Times New Roman" w:cs="Times New Roman"/>
+          <w:sz w:val="28"/>
+          <w:szCs w:val="28"/>
+          <w:lang w:val="en-US"/>
+        </w:rPr>
+        <w:t>default</w:t>
+      </w:r>
+      <w:r>
+        <w:rPr>
+          <w:rFonts w:ascii="Times New Roman" w:hAnsi="Times New Roman" w:cs="Times New Roman"/>
+          <w:sz w:val="28"/>
+          <w:szCs w:val="28"/>
+        </w:rPr>
+        <w:t xml:space="preserve"> доступом доступны только внутри того же пакета.</w:t>
+      </w:r>
+    </w:p>
+    <w:p>
+      <w:pPr>
+        <w:pStyle w:val="1"/>
+        <w:spacing w:line="360" w:lineRule="auto"/>
+        <w:ind w:firstLine="706"/>
+        <w:jc w:val="both"/>
+        <w:rPr>
+          <w:rFonts w:ascii="Times New Roman" w:hAnsi="Times New Roman" w:cs="Times New Roman"/>
+          <w:b/>
+          <w:color w:val="auto"/>
+          <w:sz w:val="28"/>
+          <w:szCs w:val="28"/>
+        </w:rPr>
+      </w:pPr>
+      <w:r>
+        <w:rPr>
+          <w:rFonts w:ascii="Times New Roman" w:hAnsi="Times New Roman" w:cs="Times New Roman"/>
+          <w:b/>
+          <w:color w:val="auto"/>
+          <w:sz w:val="28"/>
+          <w:szCs w:val="28"/>
+        </w:rPr>
         <w:lastRenderedPageBreak/>
-        <w:t>Default</w:t>
-      </w:r>
-      <w:r>
-        <w:rPr>
-          <w:rFonts w:ascii="Times New Roman" w:hAnsi="Times New Roman" w:cs="Times New Roman"/>
-          <w:sz w:val="28"/>
-          <w:szCs w:val="28"/>
-        </w:rPr>
-        <w:t xml:space="preserve"> </w:t>
-      </w:r>
+        <w:t>Ч</w:t>
+      </w:r>
+      <w:r>
+        <w:rPr>
+          <w:rFonts w:ascii="Times New Roman" w:hAnsi="Times New Roman" w:cs="Times New Roman"/>
+          <w:b/>
+          <w:color w:val="auto"/>
+          <w:sz w:val="28"/>
+          <w:szCs w:val="28"/>
+        </w:rPr>
+        <w:t>то позволяет делать процесс наследования</w:t>
+      </w:r>
+    </w:p>
+    <w:p>
+      <w:pPr>
+        <w:spacing w:line="360" w:lineRule="auto"/>
+        <w:ind w:firstLine="706"/>
+        <w:jc w:val="both"/>
+        <w:rPr>
+          <w:rFonts w:ascii="Times New Roman" w:hAnsi="Times New Roman" w:cs="Times New Roman"/>
+          <w:sz w:val="28"/>
+          <w:szCs w:val="28"/>
+          <w:lang w:val="en-US"/>
+        </w:rPr>
+      </w:pPr>
       <w:proofErr w:type="gramStart"/>
       <w:r>
         <w:rPr>
@@ -2340,7 +2559,7 @@
           <w:sz w:val="28"/>
           <w:szCs w:val="28"/>
         </w:rPr>
-        <w:t>-  Элементы</w:t>
+        <w:t>Процесс  наследования</w:t>
       </w:r>
       <w:proofErr w:type="gramEnd"/>
       <w:r>
@@ -2349,24 +2568,7 @@
           <w:sz w:val="28"/>
           <w:szCs w:val="28"/>
         </w:rPr>
-        <w:t xml:space="preserve"> с </w:t>
-      </w:r>
-      <w:r>
-        <w:rPr>
-          <w:rFonts w:ascii="Times New Roman" w:hAnsi="Times New Roman" w:cs="Times New Roman"/>
-          <w:sz w:val="28"/>
-          <w:szCs w:val="28"/>
-          <w:lang w:val="en-US"/>
-        </w:rPr>
-        <w:t>default</w:t>
-      </w:r>
-      <w:r>
-        <w:rPr>
-          <w:rFonts w:ascii="Times New Roman" w:hAnsi="Times New Roman" w:cs="Times New Roman"/>
-          <w:sz w:val="28"/>
-          <w:szCs w:val="28"/>
-        </w:rPr>
-        <w:t xml:space="preserve"> доступом доступны только внутри того же пакета.</w:t>
+        <w:t xml:space="preserve"> позволяет повторно использовать код, создать иерархию классов, использовать полиморфизм, расширять и специализировать базовый класс, поддерживать инкапсуляцию.</w:t>
       </w:r>
     </w:p>
     <w:p>
@@ -2391,30 +2593,28 @@
           <w:sz w:val="28"/>
           <w:szCs w:val="28"/>
         </w:rPr>
-        <w:t>Ч</w:t>
-      </w:r>
-      <w:r>
-        <w:rPr>
-          <w:rFonts w:ascii="Times New Roman" w:hAnsi="Times New Roman" w:cs="Times New Roman"/>
-          <w:b/>
-          <w:color w:val="auto"/>
-          <w:sz w:val="28"/>
-          <w:szCs w:val="28"/>
-        </w:rPr>
-        <w:t>то позволяет делать процесс наследования</w:t>
-      </w:r>
-    </w:p>
-    <w:p>
-      <w:pPr>
-        <w:spacing w:line="360" w:lineRule="auto"/>
-        <w:ind w:firstLine="706"/>
-        <w:jc w:val="both"/>
-        <w:rPr>
-          <w:rFonts w:ascii="Times New Roman" w:hAnsi="Times New Roman" w:cs="Times New Roman"/>
-          <w:sz w:val="28"/>
-          <w:szCs w:val="28"/>
-        </w:rPr>
-      </w:pPr>
+        <w:t>Что такое суперкласс и подкласс</w:t>
+      </w:r>
+    </w:p>
+    <w:p>
+      <w:pPr>
+        <w:spacing w:line="360" w:lineRule="auto"/>
+        <w:ind w:firstLine="706"/>
+        <w:jc w:val="both"/>
+        <w:rPr>
+          <w:rFonts w:ascii="Times New Roman" w:hAnsi="Times New Roman" w:cs="Times New Roman"/>
+          <w:sz w:val="28"/>
+          <w:szCs w:val="28"/>
+        </w:rPr>
+      </w:pPr>
+      <w:r>
+        <w:rPr>
+          <w:rFonts w:ascii="Times New Roman" w:hAnsi="Times New Roman" w:cs="Times New Roman"/>
+          <w:sz w:val="28"/>
+          <w:szCs w:val="28"/>
+        </w:rPr>
+        <w:t xml:space="preserve">Суперкласс – класс от которого наследуются другие классы, подкласс – </w:t>
+      </w:r>
       <w:proofErr w:type="gramStart"/>
       <w:r>
         <w:rPr>
@@ -2422,7 +2622,7 @@
           <w:sz w:val="28"/>
           <w:szCs w:val="28"/>
         </w:rPr>
-        <w:t>Процесс  наследования</w:t>
+        <w:t>класс</w:t>
       </w:r>
       <w:proofErr w:type="gramEnd"/>
       <w:r>
@@ -2431,7 +2631,7 @@
           <w:sz w:val="28"/>
           <w:szCs w:val="28"/>
         </w:rPr>
-        <w:t xml:space="preserve"> позволяет повторно использовать код, создать иерархию классов, использовать полиморфизм, расширять и специализировать базовый класс, поддерживать инкапсуляцию.</w:t>
+        <w:t xml:space="preserve"> наследующийся от других классов.</w:t>
       </w:r>
     </w:p>
     <w:p>
@@ -2456,45 +2656,27 @@
           <w:sz w:val="28"/>
           <w:szCs w:val="28"/>
         </w:rPr>
-        <w:t>Что такое суперкласс и подкласс</w:t>
-      </w:r>
-    </w:p>
-    <w:p>
-      <w:pPr>
-        <w:spacing w:line="360" w:lineRule="auto"/>
-        <w:ind w:firstLine="706"/>
-        <w:jc w:val="both"/>
-        <w:rPr>
-          <w:rFonts w:ascii="Times New Roman" w:hAnsi="Times New Roman" w:cs="Times New Roman"/>
-          <w:sz w:val="28"/>
-          <w:szCs w:val="28"/>
-        </w:rPr>
-      </w:pPr>
-      <w:r>
-        <w:rPr>
-          <w:rFonts w:ascii="Times New Roman" w:hAnsi="Times New Roman" w:cs="Times New Roman"/>
-          <w:sz w:val="28"/>
-          <w:szCs w:val="28"/>
-        </w:rPr>
-        <w:t xml:space="preserve">Суперкласс – </w:t>
-      </w:r>
-      <w:proofErr w:type="gramStart"/>
-      <w:r>
-        <w:rPr>
-          <w:rFonts w:ascii="Times New Roman" w:hAnsi="Times New Roman" w:cs="Times New Roman"/>
-          <w:sz w:val="28"/>
-          <w:szCs w:val="28"/>
-        </w:rPr>
-        <w:t>класс</w:t>
-      </w:r>
-      <w:proofErr w:type="gramEnd"/>
-      <w:r>
-        <w:rPr>
-          <w:rFonts w:ascii="Times New Roman" w:hAnsi="Times New Roman" w:cs="Times New Roman"/>
-          <w:sz w:val="28"/>
-          <w:szCs w:val="28"/>
-        </w:rPr>
-        <w:t xml:space="preserve"> от которого наследуются другие классы, подкласс – класс наследующийся от других классов.</w:t>
+        <w:t>Что такое повторное использование кода</w:t>
+      </w:r>
+    </w:p>
+    <w:p>
+      <w:pPr>
+        <w:spacing w:line="360" w:lineRule="auto"/>
+        <w:ind w:firstLine="706"/>
+        <w:jc w:val="both"/>
+        <w:rPr>
+          <w:rFonts w:ascii="Times New Roman" w:hAnsi="Times New Roman" w:cs="Times New Roman"/>
+          <w:sz w:val="28"/>
+          <w:szCs w:val="28"/>
+        </w:rPr>
+      </w:pPr>
+      <w:r>
+        <w:rPr>
+          <w:rFonts w:ascii="Times New Roman" w:hAnsi="Times New Roman" w:cs="Times New Roman"/>
+          <w:sz w:val="28"/>
+          <w:szCs w:val="28"/>
+        </w:rPr>
+        <w:t>Повторное использование кода – использование написанного ранее кода</w:t>
       </w:r>
     </w:p>
     <w:p>
@@ -2509,75 +2691,53 @@
           <w:color w:val="auto"/>
           <w:sz w:val="28"/>
           <w:szCs w:val="28"/>
-        </w:rPr>
-      </w:pPr>
-      <w:r>
-        <w:rPr>
-          <w:rFonts w:ascii="Times New Roman" w:hAnsi="Times New Roman" w:cs="Times New Roman"/>
-          <w:b/>
-          <w:color w:val="auto"/>
-          <w:sz w:val="28"/>
-          <w:szCs w:val="28"/>
-        </w:rPr>
-        <w:t>Что такое повторное использование кода</w:t>
-      </w:r>
-    </w:p>
-    <w:p>
-      <w:pPr>
-        <w:spacing w:line="360" w:lineRule="auto"/>
-        <w:ind w:firstLine="706"/>
-        <w:jc w:val="both"/>
-        <w:rPr>
-          <w:rFonts w:ascii="Times New Roman" w:hAnsi="Times New Roman" w:cs="Times New Roman"/>
-          <w:sz w:val="28"/>
-          <w:szCs w:val="28"/>
-        </w:rPr>
-      </w:pPr>
-      <w:r>
-        <w:rPr>
-          <w:rFonts w:ascii="Times New Roman" w:hAnsi="Times New Roman" w:cs="Times New Roman"/>
-          <w:sz w:val="28"/>
-          <w:szCs w:val="28"/>
-        </w:rPr>
-        <w:t>Повторное использование кода – использование написанного ранее кода</w:t>
-      </w:r>
-    </w:p>
-    <w:p>
-      <w:pPr>
-        <w:pStyle w:val="1"/>
-        <w:spacing w:line="360" w:lineRule="auto"/>
-        <w:ind w:firstLine="706"/>
-        <w:jc w:val="both"/>
-        <w:rPr>
-          <w:rFonts w:ascii="Times New Roman" w:hAnsi="Times New Roman" w:cs="Times New Roman"/>
-          <w:b/>
-          <w:color w:val="auto"/>
-          <w:sz w:val="28"/>
-          <w:szCs w:val="28"/>
-        </w:rPr>
-      </w:pPr>
-      <w:r>
-        <w:rPr>
-          <w:rFonts w:ascii="Times New Roman" w:hAnsi="Times New Roman" w:cs="Times New Roman"/>
-          <w:b/>
-          <w:color w:val="auto"/>
-          <w:sz w:val="28"/>
-          <w:szCs w:val="28"/>
-        </w:rPr>
-        <w:t>Какие заранее определённые переменные содержат каждый класс Java</w:t>
-      </w:r>
-      <w:r>
-        <w:rPr>
-          <w:rFonts w:ascii="Times New Roman" w:hAnsi="Times New Roman" w:cs="Times New Roman"/>
-          <w:b/>
-          <w:color w:val="auto"/>
-          <w:sz w:val="28"/>
-          <w:szCs w:val="28"/>
-        </w:rPr>
-        <w:t xml:space="preserve">/ Что можно сделать при помощи переменной </w:t>
+          <w:lang w:val="en-US"/>
+        </w:rPr>
+      </w:pPr>
+      <w:r>
+        <w:rPr>
+          <w:rFonts w:ascii="Times New Roman" w:hAnsi="Times New Roman" w:cs="Times New Roman"/>
+          <w:b/>
+          <w:color w:val="auto"/>
+          <w:sz w:val="28"/>
+          <w:szCs w:val="28"/>
+        </w:rPr>
+        <w:t xml:space="preserve">Какие заранее определённые переменные содержат каждый класс </w:t>
       </w:r>
       <w:proofErr w:type="spellStart"/>
-      <w:proofErr w:type="gramStart"/>
+      <w:r>
+        <w:rPr>
+          <w:rFonts w:ascii="Times New Roman" w:hAnsi="Times New Roman" w:cs="Times New Roman"/>
+          <w:b/>
+          <w:color w:val="auto"/>
+          <w:sz w:val="28"/>
+          <w:szCs w:val="28"/>
+        </w:rPr>
+        <w:t>Java</w:t>
+      </w:r>
+      <w:proofErr w:type="spellEnd"/>
+      <w:r>
+        <w:rPr>
+          <w:rFonts w:ascii="Times New Roman" w:hAnsi="Times New Roman" w:cs="Times New Roman"/>
+          <w:b/>
+          <w:color w:val="auto"/>
+          <w:sz w:val="28"/>
+          <w:szCs w:val="28"/>
+          <w:lang w:val="en-US"/>
+        </w:rPr>
+        <w:t>.</w:t>
+      </w:r>
+      <w:r>
+        <w:rPr>
+          <w:rFonts w:ascii="Times New Roman" w:hAnsi="Times New Roman" w:cs="Times New Roman"/>
+          <w:b/>
+          <w:color w:val="auto"/>
+          <w:sz w:val="28"/>
+          <w:szCs w:val="28"/>
+        </w:rPr>
+        <w:t xml:space="preserve"> Что можно сделать при помощи переменной </w:t>
+      </w:r>
+      <w:proofErr w:type="spellStart"/>
       <w:r>
         <w:rPr>
           <w:rFonts w:ascii="Times New Roman" w:hAnsi="Times New Roman" w:cs="Times New Roman"/>
@@ -2589,16 +2749,37 @@
         <w:t>This</w:t>
       </w:r>
       <w:proofErr w:type="spellEnd"/>
-      <w:proofErr w:type="gramEnd"/>
-      <w:r>
-        <w:rPr>
-          <w:rFonts w:ascii="Times New Roman" w:hAnsi="Times New Roman" w:cs="Times New Roman"/>
-          <w:b/>
-          <w:color w:val="auto"/>
-          <w:sz w:val="28"/>
-          <w:szCs w:val="28"/>
-        </w:rPr>
-        <w:t xml:space="preserve"> Что можно сделать при помощи переменной супер</w:t>
+      <w:r>
+        <w:rPr>
+          <w:rFonts w:ascii="Times New Roman" w:hAnsi="Times New Roman" w:cs="Times New Roman"/>
+          <w:b/>
+          <w:color w:val="auto"/>
+          <w:sz w:val="28"/>
+          <w:szCs w:val="28"/>
+          <w:lang w:val="en-US"/>
+        </w:rPr>
+        <w:t>.</w:t>
+      </w:r>
+      <w:r>
+        <w:rPr>
+          <w:rFonts w:ascii="Times New Roman" w:hAnsi="Times New Roman" w:cs="Times New Roman"/>
+          <w:b/>
+          <w:color w:val="auto"/>
+          <w:sz w:val="28"/>
+          <w:szCs w:val="28"/>
+        </w:rPr>
+        <w:t xml:space="preserve"> Что можно сделать при помощи переменной </w:t>
+      </w:r>
+      <w:r>
+        <w:rPr>
+          <w:rFonts w:ascii="Times New Roman" w:hAnsi="Times New Roman" w:cs="Times New Roman"/>
+          <w:b/>
+          <w:color w:val="auto"/>
+          <w:sz w:val="28"/>
+          <w:szCs w:val="28"/>
+          <w:lang w:val="en-US"/>
+        </w:rPr>
+        <w:t>Super</w:t>
       </w:r>
     </w:p>
     <w:p>
@@ -2748,7 +2929,48 @@
           <w:sz w:val="28"/>
           <w:szCs w:val="28"/>
         </w:rPr>
-        <w:t>Что такое скрытие переменной затемнения переменной и замещения метода</w:t>
+        <w:t>Что такое скрытие переменной</w:t>
+      </w:r>
+      <w:r>
+        <w:rPr>
+          <w:rFonts w:ascii="Times New Roman" w:hAnsi="Times New Roman" w:cs="Times New Roman"/>
+          <w:b/>
+          <w:color w:val="auto"/>
+          <w:sz w:val="28"/>
+          <w:szCs w:val="28"/>
+          <w:lang w:val="en-US"/>
+        </w:rPr>
+        <w:t>,</w:t>
+      </w:r>
+      <w:r>
+        <w:rPr>
+          <w:rFonts w:ascii="Times New Roman" w:hAnsi="Times New Roman" w:cs="Times New Roman"/>
+          <w:b/>
+          <w:color w:val="auto"/>
+          <w:sz w:val="28"/>
+          <w:szCs w:val="28"/>
+        </w:rPr>
+        <w:t xml:space="preserve"> затемнени</w:t>
+      </w:r>
+      <w:r>
+        <w:rPr>
+          <w:rFonts w:ascii="Times New Roman" w:hAnsi="Times New Roman" w:cs="Times New Roman"/>
+          <w:b/>
+          <w:color w:val="auto"/>
+          <w:sz w:val="28"/>
+          <w:szCs w:val="28"/>
+        </w:rPr>
+        <w:t>е</w:t>
+      </w:r>
+      <w:r>
+        <w:rPr>
+          <w:rFonts w:ascii="Times New Roman" w:hAnsi="Times New Roman" w:cs="Times New Roman"/>
+          <w:b/>
+          <w:color w:val="auto"/>
+          <w:sz w:val="28"/>
+          <w:szCs w:val="28"/>
+        </w:rPr>
+        <w:t xml:space="preserve"> переменной и замещения метода</w:t>
       </w:r>
     </w:p>
     <w:p>
@@ -3224,7 +3446,7 @@
 </file>
 
 <file path=word/numbering.xml><?xml version="1.0" encoding="utf-8"?>
-<w:numbering xmlns:wpc="http://schemas.microsoft.com/office/word/2010/wordprocessingCanvas" xmlns:cx="http://schemas.microsoft.com/office/drawing/2014/chartex" xmlns:cx1="http://schemas.microsoft.com/office/drawing/2015/9/8/chartex" xmlns:cx2="http://schemas.microsoft.com/office/drawing/2015/10/21/chartex" xmlns:cx3="http://schemas.microsoft.com/office/drawing/2016/5/9/chartex" xmlns:cx4="http://schemas.microsoft.com/office/drawing/2016/5/10/chartex" xmlns:cx5="http://schemas.microsoft.com/office/drawing/2016/5/11/chartex" xmlns:cx6="http://schemas.microsoft.com/office/drawing/2016/5/12/chartex" xmlns:cx7="http://schemas.microsoft.com/office/drawing/2016/5/13/chartex" xmlns:cx8="http://schemas.microsoft.com/office/drawing/2016/5/14/chartex" xmlns:mc="http://schemas.openxmlformats.org/markup-compatibility/2006" xmlns:aink="http://schemas.microsoft.com/office/drawing/2016/ink" xmlns:am3d="http://schemas.microsoft.com/office/drawing/2017/model3d" xmlns:o="urn:schemas-microsoft-com:office:office" xmlns:r="http://schemas.openxmlformats.org/officeDocument/2006/relationships" xmlns:m="http://schemas.openxmlformats.org/officeDocument/2006/math" xmlns:v="urn:schemas-microsoft-com:vml" xmlns:wp14="http://schemas.microsoft.com/office/word/2010/wordprocessingDrawing" xmlns:wp="http://schemas.openxmlformats.org/drawingml/2006/wordprocessingDrawing" xmlns:w10="urn:schemas-microsoft-com:office:word" xmlns:w="http://schemas.openxmlformats.org/wordprocessingml/2006/main" xmlns:w14="http://schemas.microsoft.com/office/word/2010/wordml" xmlns:w15="http://schemas.microsoft.com/office/word/2012/wordml" xmlns:w16cex="http://schemas.microsoft.com/office/word/2018/wordml/cex" xmlns:w16cid="http://schemas.microsoft.com/office/word/2016/wordml/cid" xmlns:w16="http://schemas.microsoft.com/office/word/2018/wordml" xmlns:w16sdtdh="http://schemas.microsoft.com/office/word/2020/wordml/sdtdatahash" xmlns:w16se="http://schemas.microsoft.com/office/word/2015/wordml/symex" xmlns:wpg="http://schemas.microsoft.com/office/word/2010/wordprocessingGroup" xmlns:wpi="http://schemas.microsoft.com/office/word/2010/wordprocessingInk" xmlns:wne="http://schemas.microsoft.com/office/word/2006/wordml" xmlns:wps="http://schemas.microsoft.com/office/word/2010/wordprocessingShape" mc:Ignorable="w14 w15 w16se w16cid w16 w16cex w16sdtdh wp14">
+<w:numbering xmlns:wpc="http://schemas.microsoft.com/office/word/2010/wordprocessingCanvas" xmlns:cx="http://schemas.microsoft.com/office/drawing/2014/chartex" xmlns:cx1="http://schemas.microsoft.com/office/drawing/2015/9/8/chartex" xmlns:cx2="http://schemas.microsoft.com/office/drawing/2015/10/21/chartex" xmlns:cx3="http://schemas.microsoft.com/office/drawing/2016/5/9/chartex" xmlns:cx4="http://schemas.microsoft.com/office/drawing/2016/5/10/chartex" xmlns:cx5="http://schemas.microsoft.com/office/drawing/2016/5/11/chartex" xmlns:cx6="http://schemas.microsoft.com/office/drawing/2016/5/12/chartex" xmlns:cx7="http://schemas.microsoft.com/office/drawing/2016/5/13/chartex" xmlns:cx8="http://schemas.microsoft.com/office/drawing/2016/5/14/chartex" xmlns:mc="http://schemas.openxmlformats.org/markup-compatibility/2006" xmlns:aink="http://schemas.microsoft.com/office/drawing/2016/ink" xmlns:am3d="http://schemas.microsoft.com/office/drawing/2017/model3d" xmlns:o="urn:schemas-microsoft-com:office:office" xmlns:r="http://schemas.openxmlformats.org/officeDocument/2006/relationships" xmlns:m="http://schemas.openxmlformats.org/officeDocument/2006/math" xmlns:v="urn:schemas-microsoft-com:vml" xmlns:wp14="http://schemas.microsoft.com/office/word/2010/wordprocessingDrawing" xmlns:wp="http://schemas.openxmlformats.org/drawingml/2006/wordprocessingDrawing" xmlns:w10="urn:schemas-microsoft-com:office:word" xmlns:w="http://schemas.openxmlformats.org/wordprocessingml/2006/main" xmlns:w14="http://schemas.microsoft.com/office/word/2010/wordml" xmlns:w15="http://schemas.microsoft.com/office/word/2012/wordml" xmlns:w16cid="http://schemas.microsoft.com/office/word/2016/wordml/cid" xmlns:w16se="http://schemas.microsoft.com/office/word/2015/wordml/symex" xmlns:wpg="http://schemas.microsoft.com/office/word/2010/wordprocessingGroup" xmlns:wpi="http://schemas.microsoft.com/office/word/2010/wordprocessingInk" xmlns:wne="http://schemas.microsoft.com/office/word/2006/wordml" xmlns:wps="http://schemas.microsoft.com/office/word/2010/wordprocessingShape" mc:Ignorable="w14 w15 w16se w16cid wp14">
   <w:abstractNum w:abstractNumId="0" w15:restartNumberingAfterBreak="0">
     <w:nsid w:val="238F5F7E"/>
     <w:multiLevelType w:val="hybridMultilevel"/>
@@ -4193,7 +4415,7 @@
 </file>
 
 <file path=word/styles.xml><?xml version="1.0" encoding="utf-8"?>
-<w:styles xmlns:mc="http://schemas.openxmlformats.org/markup-compatibility/2006" xmlns:r="http://schemas.openxmlformats.org/officeDocument/2006/relationships" xmlns:w="http://schemas.openxmlformats.org/wordprocessingml/2006/main" xmlns:w14="http://schemas.microsoft.com/office/word/2010/wordml" xmlns:w15="http://schemas.microsoft.com/office/word/2012/wordml" xmlns:w16cex="http://schemas.microsoft.com/office/word/2018/wordml/cex" xmlns:w16cid="http://schemas.microsoft.com/office/word/2016/wordml/cid" xmlns:w16="http://schemas.microsoft.com/office/word/2018/wordml" xmlns:w16sdtdh="http://schemas.microsoft.com/office/word/2020/wordml/sdtdatahash" xmlns:w16se="http://schemas.microsoft.com/office/word/2015/wordml/symex" mc:Ignorable="w14 w15 w16se w16cid w16 w16cex w16sdtdh">
+<w:styles xmlns:mc="http://schemas.openxmlformats.org/markup-compatibility/2006" xmlns:r="http://schemas.openxmlformats.org/officeDocument/2006/relationships" xmlns:w="http://schemas.openxmlformats.org/wordprocessingml/2006/main" xmlns:w14="http://schemas.microsoft.com/office/word/2010/wordml" xmlns:w15="http://schemas.microsoft.com/office/word/2012/wordml" xmlns:w16cid="http://schemas.microsoft.com/office/word/2016/wordml/cid" xmlns:w16se="http://schemas.microsoft.com/office/word/2015/wordml/symex" mc:Ignorable="w14 w15 w16se w16cid">
   <w:docDefaults>
     <w:rPrDefault>
       <w:rPr>
@@ -4209,7 +4431,7 @@
       </w:pPr>
     </w:pPrDefault>
   </w:docDefaults>
-  <w:latentStyles w:defLockedState="0" w:defUIPriority="99" w:defSemiHidden="0" w:defUnhideWhenUsed="0" w:defQFormat="0" w:count="376">
+  <w:latentStyles w:defLockedState="0" w:defUIPriority="99" w:defSemiHidden="0" w:defUnhideWhenUsed="0" w:defQFormat="0" w:count="375">
     <w:lsdException w:name="Normal" w:uiPriority="0" w:qFormat="1"/>
     <w:lsdException w:name="heading 1" w:uiPriority="9" w:qFormat="1"/>
     <w:lsdException w:name="heading 2" w:semiHidden="1" w:uiPriority="9" w:unhideWhenUsed="1" w:qFormat="1"/>
@@ -4315,6 +4537,7 @@
     <w:lsdException w:name="HTML Sample" w:semiHidden="1" w:unhideWhenUsed="1"/>
     <w:lsdException w:name="HTML Typewriter" w:semiHidden="1" w:unhideWhenUsed="1"/>
     <w:lsdException w:name="HTML Variable" w:semiHidden="1" w:unhideWhenUsed="1"/>
+    <w:lsdException w:name="Normal Table" w:semiHidden="1" w:unhideWhenUsed="1"/>
     <w:lsdException w:name="annotation subject" w:semiHidden="1" w:unhideWhenUsed="1"/>
     <w:lsdException w:name="No List" w:semiHidden="1" w:unhideWhenUsed="1"/>
     <w:lsdException w:name="Outline List 1" w:semiHidden="1" w:unhideWhenUsed="1"/>
@@ -4361,8 +4584,10 @@
     <w:lsdException w:name="Table Subtle 2" w:semiHidden="1" w:unhideWhenUsed="1"/>
     <w:lsdException w:name="Table Web 1" w:semiHidden="1" w:unhideWhenUsed="1"/>
     <w:lsdException w:name="Table Web 2" w:semiHidden="1" w:unhideWhenUsed="1"/>
+    <w:lsdException w:name="Table Web 3" w:semiHidden="1" w:unhideWhenUsed="1"/>
     <w:lsdException w:name="Balloon Text" w:semiHidden="1" w:unhideWhenUsed="1"/>
     <w:lsdException w:name="Table Grid" w:uiPriority="39"/>
+    <w:lsdException w:name="Table Theme" w:semiHidden="1" w:unhideWhenUsed="1"/>
     <w:lsdException w:name="Placeholder Text" w:semiHidden="1"/>
     <w:lsdException w:name="No Spacing" w:uiPriority="1" w:qFormat="1"/>
     <w:lsdException w:name="Light Shading" w:uiPriority="60"/>
@@ -4582,11 +4807,11 @@
     <w:lsdException w:name="Smart Hyperlink" w:semiHidden="1" w:unhideWhenUsed="1"/>
     <w:lsdException w:name="Hashtag" w:semiHidden="1" w:unhideWhenUsed="1"/>
     <w:lsdException w:name="Unresolved Mention" w:semiHidden="1" w:unhideWhenUsed="1"/>
-    <w:lsdException w:name="Smart Link" w:semiHidden="1" w:unhideWhenUsed="1"/>
   </w:latentStyles>
   <w:style w:type="paragraph" w:default="1" w:styleId="a">
     <w:name w:val="Normal"/>
     <w:qFormat/>
+    <w:rsid w:val="002072C3"/>
   </w:style>
   <w:style w:type="paragraph" w:styleId="1">
     <w:name w:val="heading 1"/>
@@ -5000,7 +5225,7 @@
 </file>
 
 <file path=customXml/itemProps1.xml><?xml version="1.0" encoding="utf-8"?>
-<ds:datastoreItem xmlns:ds="http://schemas.openxmlformats.org/officeDocument/2006/customXml" ds:itemID="{DAFAB5FE-6D13-4949-839A-3F2237A16DCB}">
+<ds:datastoreItem xmlns:ds="http://schemas.openxmlformats.org/officeDocument/2006/customXml" ds:itemID="{A6184E13-D18A-4D08-A49C-CF1AB8AA1AF7}">
   <ds:schemaRefs>
     <ds:schemaRef ds:uri="http://schemas.openxmlformats.org/officeDocument/2006/bibliography"/>
   </ds:schemaRefs>
